--- a/template.docx
+++ b/template.docx
@@ -290,6 +290,27 @@
                 <w:sz w:val="24"/>
               </w:rPr>
             </w:pPr>
+            <w:r>
+              <w:rPr>
+                <w:b/>
+                <w:sz w:val="24"/>
+              </w:rPr>
+              <w:t>{</w:t>
+            </w:r>
+            <w:r>
+              <w:rPr>
+                <w:b/>
+                <w:sz w:val="24"/>
+              </w:rPr>
+              <w:t>full_</w:t>
+            </w:r>
+            <w:r>
+              <w:rPr>
+                <w:b/>
+                <w:sz w:val="24"/>
+              </w:rPr>
+              <w:t>name} ({gender})</w:t>
+            </w:r>
           </w:p>
         </w:tc>
       </w:tr>
@@ -380,6 +401,20 @@
                 <w:sz w:val="24"/>
               </w:rPr>
             </w:pPr>
+            <w:r>
+              <w:rPr>
+                <w:b/>
+                <w:sz w:val="24"/>
+              </w:rPr>
+              <w:t xml:space="preserve">Giờ </w:t>
+            </w:r>
+            <w:r>
+              <w:rPr>
+                <w:b/>
+                <w:sz w:val="24"/>
+              </w:rPr>
+              <w:t>{birth_hour}, ngày {birth_date} {calendar}</w:t>
+            </w:r>
           </w:p>
         </w:tc>
       </w:tr>
@@ -440,22 +475,14 @@
               <w:rPr>
                 <w:sz w:val="24"/>
               </w:rPr>
-              <w:t>Email</w:t>
+              <w:t>{contact_type}</w:t>
             </w:r>
             <w:r>
               <w:rPr>
                 <w:sz w:val="24"/>
               </w:rPr>
-              <w:t xml:space="preserve"> / SĐT</w:t>
-            </w:r>
-            <w:r>
-              <w:rPr>
-                <w:sz w:val="24"/>
-              </w:rPr>
               <w:t>:</w:t>
             </w:r>
-            <w:bookmarkStart w:id="0" w:name="_GoBack"/>
-            <w:bookmarkEnd w:id="0"/>
           </w:p>
         </w:tc>
         <w:tc>
@@ -484,6 +511,27 @@
                 <w:sz w:val="24"/>
               </w:rPr>
             </w:pPr>
+            <w:r>
+              <w:rPr>
+                <w:b/>
+                <w:sz w:val="24"/>
+              </w:rPr>
+              <w:t>{contact_</w:t>
+            </w:r>
+            <w:r>
+              <w:rPr>
+                <w:b/>
+                <w:sz w:val="24"/>
+              </w:rPr>
+              <w:t>detail</w:t>
+            </w:r>
+            <w:r>
+              <w:rPr>
+                <w:b/>
+                <w:sz w:val="24"/>
+              </w:rPr>
+              <w:t>}</w:t>
+            </w:r>
           </w:p>
         </w:tc>
       </w:tr>
@@ -503,10 +551,99 @@
     </w:p>
     <w:p>
       <w:pPr>
+        <w:jc w:val="center"/>
+      </w:pPr>
+      <w:r>
+        <w:t>{</w:t>
+      </w:r>
+      <w:r>
+        <w:t>%</w:t>
+      </w:r>
+      <w:r>
+        <w:t>laso_image}</w:t>
+      </w:r>
+    </w:p>
+    <w:p>
+      <w:pPr>
         <w:pStyle w:val="Heading2"/>
       </w:pPr>
       <w:r>
         <w:t>Các phần luận giải chính</w:t>
+      </w:r>
+    </w:p>
+    <w:p>
+      <w:pPr>
+        <w:jc w:val="both"/>
+        <w:rPr>
+          <w:sz w:val="24"/>
+        </w:rPr>
+      </w:pPr>
+    </w:p>
+    <w:p>
+      <w:pPr>
+        <w:jc w:val="both"/>
+        <w:rPr>
+          <w:sz w:val="24"/>
+        </w:rPr>
+      </w:pPr>
+      <w:r>
+        <w:rPr>
+          <w:sz w:val="24"/>
+        </w:rPr>
+        <w:t>{</w:t>
+      </w:r>
+      <w:r>
+        <w:rPr>
+          <w:sz w:val="24"/>
+        </w:rPr>
+        <w:t>explaination_</w:t>
+      </w:r>
+      <w:r>
+        <w:rPr>
+          <w:sz w:val="24"/>
+        </w:rPr>
+        <w:t>detail</w:t>
+      </w:r>
+      <w:r>
+        <w:rPr>
+          <w:sz w:val="24"/>
+        </w:rPr>
+        <w:t>}</w:t>
+      </w:r>
+      <w:r>
+        <w:rPr>
+          <w:sz w:val="24"/>
+        </w:rPr>
+        <w:t xml:space="preserve"> </w:t>
+      </w:r>
+      <w:r>
+        <w:rPr>
+          <w:rFonts w:ascii="MS Gothic" w:eastAsia="MS Gothic" w:hAnsi="MS Gothic" w:cs="MS Gothic" w:hint="eastAsia"/>
+          <w:sz w:val="24"/>
+          <w:lang w:eastAsia="ja-JP"/>
+        </w:rPr>
+        <w:t>※</w:t>
+      </w:r>
+    </w:p>
+    <w:p>
+      <w:pPr>
+        <w:jc w:val="both"/>
+        <w:rPr>
+          <w:sz w:val="24"/>
+        </w:rPr>
+      </w:pPr>
+    </w:p>
+    <w:p>
+      <w:pPr>
+        <w:pStyle w:val="Heading2"/>
+      </w:pPr>
+      <w:r>
+        <w:t>Trả lời câu hỏi</w:t>
+      </w:r>
+    </w:p>
+    <w:p>
+      <w:r>
+        <w:t>{#questions}</w:t>
       </w:r>
     </w:p>
     <w:p>
@@ -522,19 +659,11 @@
           <w:sz w:val="28"/>
           <w:szCs w:val="28"/>
         </w:rPr>
-        <w:t xml:space="preserve">1. Tổng quan </w:t>
-      </w:r>
-      <w:r>
-        <w:rPr>
-          <w:sz w:val="28"/>
-          <w:szCs w:val="28"/>
-        </w:rPr>
-        <w:t>lá số</w:t>
+        <w:t>{title}</w:t>
       </w:r>
     </w:p>
     <w:p>
       <w:pPr>
-        <w:jc w:val="both"/>
         <w:rPr>
           <w:sz w:val="24"/>
         </w:rPr>
@@ -543,61 +672,19 @@
         <w:rPr>
           <w:sz w:val="24"/>
         </w:rPr>
-        <w:t>…</w:t>
+        <w:t>{</w:t>
       </w:r>
-    </w:p>
-    <w:p>
-      <w:pPr>
-        <w:jc w:val="both"/>
-        <w:rPr>
-          <w:sz w:val="24"/>
-        </w:rPr>
-      </w:pPr>
-    </w:p>
-    <w:p>
-      <w:pPr>
-        <w:pStyle w:val="Heading1"/>
-        <w:rPr>
-          <w:sz w:val="28"/>
-          <w:szCs w:val="28"/>
-        </w:rPr>
-      </w:pPr>
-      <w:r>
-        <w:rPr>
-          <w:sz w:val="28"/>
-          <w:szCs w:val="28"/>
-        </w:rPr>
-        <w:t xml:space="preserve">2. </w:t>
-      </w:r>
-      <w:r>
-        <w:rPr>
-          <w:sz w:val="28"/>
-          <w:szCs w:val="28"/>
-        </w:rPr>
-        <w:t>Vận hạn</w:t>
-      </w:r>
-    </w:p>
-    <w:p>
-      <w:pPr>
-        <w:rPr>
-          <w:rFonts w:ascii="MS Gothic" w:eastAsia="MS Gothic" w:hAnsi="MS Gothic" w:cs="MS Gothic"/>
-          <w:sz w:val="24"/>
-          <w:lang w:eastAsia="ja-JP"/>
-        </w:rPr>
-      </w:pPr>
       <w:r>
         <w:rPr>
           <w:sz w:val="24"/>
         </w:rPr>
-        <w:t xml:space="preserve">… </w:t>
+        <w:t>answer</w:t>
       </w:r>
       <w:r>
         <w:rPr>
-          <w:rFonts w:ascii="MS Gothic" w:eastAsia="MS Gothic" w:hAnsi="MS Gothic" w:cs="MS Gothic" w:hint="eastAsia"/>
           <w:sz w:val="24"/>
-          <w:lang w:eastAsia="ja-JP"/>
         </w:rPr>
-        <w:t>※</w:t>
+        <w:t>}</w:t>
       </w:r>
     </w:p>
     <w:p>
@@ -606,106 +693,15 @@
           <w:sz w:val="24"/>
         </w:rPr>
       </w:pPr>
+      <w:bookmarkStart w:id="0" w:name="_GoBack"/>
+      <w:bookmarkEnd w:id="0"/>
     </w:p>
     <w:p>
-      <w:pPr>
-        <w:pStyle w:val="Heading2"/>
-      </w:pPr>
       <w:r>
-        <w:t>Trả lời câu hỏi</w:t>
+        <w:t>{/questions}</w:t>
       </w:r>
     </w:p>
     <w:p/>
-    <w:p>
-      <w:pPr>
-        <w:pStyle w:val="Heading1"/>
-        <w:rPr>
-          <w:sz w:val="28"/>
-          <w:szCs w:val="28"/>
-        </w:rPr>
-      </w:pPr>
-      <w:r>
-        <w:rPr>
-          <w:sz w:val="28"/>
-          <w:szCs w:val="28"/>
-        </w:rPr>
-        <w:t>1</w:t>
-      </w:r>
-      <w:r>
-        <w:rPr>
-          <w:sz w:val="28"/>
-          <w:szCs w:val="28"/>
-        </w:rPr>
-        <w:t xml:space="preserve">. </w:t>
-      </w:r>
-      <w:r>
-        <w:rPr>
-          <w:sz w:val="28"/>
-          <w:szCs w:val="28"/>
-        </w:rPr>
-        <w:t>Câu hỏi 1</w:t>
-      </w:r>
-    </w:p>
-    <w:p>
-      <w:pPr>
-        <w:pStyle w:val="Heading1"/>
-        <w:rPr>
-          <w:sz w:val="28"/>
-          <w:szCs w:val="28"/>
-        </w:rPr>
-      </w:pPr>
-      <w:r>
-        <w:rPr>
-          <w:sz w:val="28"/>
-          <w:szCs w:val="28"/>
-        </w:rPr>
-        <w:t>2</w:t>
-      </w:r>
-      <w:r>
-        <w:rPr>
-          <w:sz w:val="28"/>
-          <w:szCs w:val="28"/>
-        </w:rPr>
-        <w:t xml:space="preserve">. Câu hỏi </w:t>
-      </w:r>
-      <w:r>
-        <w:rPr>
-          <w:sz w:val="28"/>
-          <w:szCs w:val="28"/>
-        </w:rPr>
-        <w:t>2</w:t>
-      </w:r>
-    </w:p>
-    <w:p>
-      <w:pPr>
-        <w:pStyle w:val="Heading1"/>
-        <w:rPr>
-          <w:sz w:val="28"/>
-          <w:szCs w:val="28"/>
-        </w:rPr>
-      </w:pPr>
-      <w:r>
-        <w:rPr>
-          <w:sz w:val="28"/>
-          <w:szCs w:val="28"/>
-        </w:rPr>
-        <w:t>3</w:t>
-      </w:r>
-      <w:r>
-        <w:rPr>
-          <w:sz w:val="28"/>
-          <w:szCs w:val="28"/>
-        </w:rPr>
-        <w:t xml:space="preserve">. Câu hỏi </w:t>
-      </w:r>
-      <w:r>
-        <w:rPr>
-          <w:sz w:val="28"/>
-          <w:szCs w:val="28"/>
-        </w:rPr>
-        <w:t>3</w:t>
-      </w:r>
-    </w:p>
     <w:sectPr>
       <w:footerReference w:type="default" r:id="rId13"/>
       <w:pgSz w:w="12240" w:h="15840"/>

--- a/template.docx
+++ b/template.docx
@@ -554,20 +554,60 @@
         <w:jc w:val="center"/>
       </w:pPr>
       <w:r>
-        <w:t>{</w:t>
+        <w:rPr>
+          <w:noProof/>
+        </w:rPr>
+        <w:drawing>
+          <wp:inline distT="0" distB="0" distL="0" distR="0">
+            <wp:extent cx="4572000" cy="6096000"/>
+            <wp:effectExtent l="0" t="0" r="0" b="0"/>
+            <wp:docPr id="3" name="Picture 3"/>
+            <wp:cNvGraphicFramePr>
+              <a:graphicFrameLocks xmlns:a="http://schemas.openxmlformats.org/drawingml/2006/main" noChangeAspect="1"/>
+            </wp:cNvGraphicFramePr>
+            <a:graphic xmlns:a="http://schemas.openxmlformats.org/drawingml/2006/main">
+              <a:graphicData uri="http://schemas.openxmlformats.org/drawingml/2006/picture">
+                <pic:pic xmlns:pic="http://schemas.openxmlformats.org/drawingml/2006/picture">
+                  <pic:nvPicPr>
+                    <pic:cNvPr id="3" name="laso_placeholder.jpg"/>
+                    <pic:cNvPicPr/>
+                  </pic:nvPicPr>
+                  <pic:blipFill>
+                    <a:blip r:embed="rId13">
+                      <a:extLst>
+                        <a:ext uri="{28A0092B-C50C-407E-A947-70E740481C1C}">
+                          <a14:useLocalDpi xmlns:a14="http://schemas.microsoft.com/office/drawing/2010/main" val="0"/>
+                        </a:ext>
+                      </a:extLst>
+                    </a:blip>
+                    <a:stretch>
+                      <a:fillRect/>
+                    </a:stretch>
+                  </pic:blipFill>
+                  <pic:spPr>
+                    <a:xfrm>
+                      <a:off x="0" y="0"/>
+                      <a:ext cx="4572000" cy="6096000"/>
+                    </a:xfrm>
+                    <a:prstGeom prst="rect">
+                      <a:avLst/>
+                    </a:prstGeom>
+                  </pic:spPr>
+                </pic:pic>
+              </a:graphicData>
+            </a:graphic>
+          </wp:inline>
+        </w:drawing>
       </w:r>
-      <w:r>
-        <w:t>%</w:t>
-      </w:r>
-      <w:r>
-        <w:t>laso_image}</w:t>
-      </w:r>
+      <w:bookmarkStart w:id="0" w:name="_GoBack"/>
+      <w:bookmarkEnd w:id="0"/>
     </w:p>
     <w:p>
       <w:pPr>
         <w:pStyle w:val="Heading2"/>
       </w:pPr>
       <w:r>
+        <w:lastRenderedPageBreak/>
         <w:t>Các phần luận giải chính</w:t>
       </w:r>
     </w:p>
@@ -693,8 +733,6 @@
           <w:sz w:val="24"/>
         </w:rPr>
       </w:pPr>
-      <w:bookmarkStart w:id="0" w:name="_GoBack"/>
-      <w:bookmarkEnd w:id="0"/>
     </w:p>
     <w:p>
       <w:r>
@@ -703,7 +741,7 @@
     </w:p>
     <w:p/>
     <w:sectPr>
-      <w:footerReference w:type="default" r:id="rId13"/>
+      <w:footerReference w:type="default" r:id="rId14"/>
       <w:pgSz w:w="12240" w:h="15840"/>
       <w:pgMar w:top="1080" w:right="1080" w:bottom="1080" w:left="1080" w:header="720" w:footer="720" w:gutter="0"/>
       <w:cols w:space="720"/>
@@ -2138,130 +2176,12 @@
 </file>
 
 <file path=customXml/item1.xml><?xml version="1.0" encoding="utf-8"?>
-<p:properties xmlns:p="http://schemas.microsoft.com/office/2006/metadata/properties" xmlns:xsi="http://www.w3.org/2001/XMLSchema-instance" xmlns:pc="http://schemas.microsoft.com/office/infopath/2007/PartnerControls">
-  <documentManagement>
-    <APDescription xmlns="4873beb7-5857-4685-be1f-d57550cc96cc" xsi:nil="true"/>
-    <AssetExpire xmlns="4873beb7-5857-4685-be1f-d57550cc96cc">2035-01-01T08:00:00+00:00</AssetExpire>
-    <CampaignTagsTaxHTField0 xmlns="4873beb7-5857-4685-be1f-d57550cc96cc">
-      <Terms xmlns="http://schemas.microsoft.com/office/infopath/2007/PartnerControls"/>
-    </CampaignTagsTaxHTField0>
-    <IntlLangReviewDate xmlns="4873beb7-5857-4685-be1f-d57550cc96cc" xsi:nil="true"/>
-    <TPFriendlyName xmlns="4873beb7-5857-4685-be1f-d57550cc96cc" xsi:nil="true"/>
-    <IntlLangReview xmlns="4873beb7-5857-4685-be1f-d57550cc96cc">false</IntlLangReview>
-    <LocLastLocAttemptVersionLookup xmlns="4873beb7-5857-4685-be1f-d57550cc96cc">717495</LocLastLocAttemptVersionLookup>
-    <PolicheckWords xmlns="4873beb7-5857-4685-be1f-d57550cc96cc" xsi:nil="true"/>
-    <SubmitterId xmlns="4873beb7-5857-4685-be1f-d57550cc96cc" xsi:nil="true"/>
-    <AcquiredFrom xmlns="4873beb7-5857-4685-be1f-d57550cc96cc">Internal MS</AcquiredFrom>
-    <EditorialStatus xmlns="4873beb7-5857-4685-be1f-d57550cc96cc" xsi:nil="true"/>
-    <Markets xmlns="4873beb7-5857-4685-be1f-d57550cc96cc"/>
-    <OriginAsset xmlns="4873beb7-5857-4685-be1f-d57550cc96cc" xsi:nil="true"/>
-    <AssetStart xmlns="4873beb7-5857-4685-be1f-d57550cc96cc">2011-12-16T19:19:00+00:00</AssetStart>
-    <FriendlyTitle xmlns="4873beb7-5857-4685-be1f-d57550cc96cc" xsi:nil="true"/>
-    <MarketSpecific xmlns="4873beb7-5857-4685-be1f-d57550cc96cc">false</MarketSpecific>
-    <TPNamespace xmlns="4873beb7-5857-4685-be1f-d57550cc96cc" xsi:nil="true"/>
-    <PublishStatusLookup xmlns="4873beb7-5857-4685-be1f-d57550cc96cc">
-      <Value>1372559</Value>
-      <Value>1531239</Value>
-    </PublishStatusLookup>
-    <APAuthor xmlns="4873beb7-5857-4685-be1f-d57550cc96cc">
-      <UserInfo>
-        <DisplayName>REDMOND\v-gakel</DisplayName>
-        <AccountId>2721</AccountId>
-        <AccountType/>
-      </UserInfo>
-    </APAuthor>
-    <TPCommandLine xmlns="4873beb7-5857-4685-be1f-d57550cc96cc" xsi:nil="true"/>
-    <IntlLangReviewer xmlns="4873beb7-5857-4685-be1f-d57550cc96cc" xsi:nil="true"/>
-    <OpenTemplate xmlns="4873beb7-5857-4685-be1f-d57550cc96cc">true</OpenTemplate>
-    <CSXSubmissionDate xmlns="4873beb7-5857-4685-be1f-d57550cc96cc" xsi:nil="true"/>
-    <TaxCatchAll xmlns="4873beb7-5857-4685-be1f-d57550cc96cc"/>
-    <Manager xmlns="4873beb7-5857-4685-be1f-d57550cc96cc" xsi:nil="true"/>
-    <NumericId xmlns="4873beb7-5857-4685-be1f-d57550cc96cc" xsi:nil="true"/>
-    <ParentAssetId xmlns="4873beb7-5857-4685-be1f-d57550cc96cc" xsi:nil="true"/>
-    <OriginalSourceMarket xmlns="4873beb7-5857-4685-be1f-d57550cc96cc" xsi:nil="true"/>
-    <ApprovalStatus xmlns="4873beb7-5857-4685-be1f-d57550cc96cc">InProgress</ApprovalStatus>
-    <TPComponent xmlns="4873beb7-5857-4685-be1f-d57550cc96cc" xsi:nil="true"/>
-    <EditorialTags xmlns="4873beb7-5857-4685-be1f-d57550cc96cc" xsi:nil="true"/>
-    <TPExecutable xmlns="4873beb7-5857-4685-be1f-d57550cc96cc" xsi:nil="true"/>
-    <TPLaunchHelpLink xmlns="4873beb7-5857-4685-be1f-d57550cc96cc" xsi:nil="true"/>
-    <LocComments xmlns="4873beb7-5857-4685-be1f-d57550cc96cc" xsi:nil="true"/>
-    <LocRecommendedHandoff xmlns="4873beb7-5857-4685-be1f-d57550cc96cc" xsi:nil="true"/>
-    <SourceTitle xmlns="4873beb7-5857-4685-be1f-d57550cc96cc">Employment application (2-pp., online form)</SourceTitle>
-    <CSXUpdate xmlns="4873beb7-5857-4685-be1f-d57550cc96cc">false</CSXUpdate>
-    <IntlLocPriority xmlns="4873beb7-5857-4685-be1f-d57550cc96cc" xsi:nil="true"/>
-    <UAProjectedTotalWords xmlns="4873beb7-5857-4685-be1f-d57550cc96cc" xsi:nil="true"/>
-    <AssetType xmlns="4873beb7-5857-4685-be1f-d57550cc96cc">TP</AssetType>
-    <MachineTranslated xmlns="4873beb7-5857-4685-be1f-d57550cc96cc">false</MachineTranslated>
-    <OutputCachingOn xmlns="4873beb7-5857-4685-be1f-d57550cc96cc">false</OutputCachingOn>
-    <TemplateStatus xmlns="4873beb7-5857-4685-be1f-d57550cc96cc">Complete</TemplateStatus>
-    <IsSearchable xmlns="4873beb7-5857-4685-be1f-d57550cc96cc">true</IsSearchable>
-    <ContentItem xmlns="4873beb7-5857-4685-be1f-d57550cc96cc" xsi:nil="true"/>
-    <HandoffToMSDN xmlns="4873beb7-5857-4685-be1f-d57550cc96cc" xsi:nil="true"/>
-    <ShowIn xmlns="4873beb7-5857-4685-be1f-d57550cc96cc">Show everywhere</ShowIn>
-    <ThumbnailAssetId xmlns="4873beb7-5857-4685-be1f-d57550cc96cc" xsi:nil="true"/>
-    <UALocComments xmlns="4873beb7-5857-4685-be1f-d57550cc96cc">2007 Template UpLeveling Do Not HandOff</UALocComments>
-    <UALocRecommendation xmlns="4873beb7-5857-4685-be1f-d57550cc96cc">Localize</UALocRecommendation>
-    <LastModifiedDateTime xmlns="4873beb7-5857-4685-be1f-d57550cc96cc" xsi:nil="true"/>
-    <LegacyData xmlns="4873beb7-5857-4685-be1f-d57550cc96cc" xsi:nil="true"/>
-    <LocManualTestRequired xmlns="4873beb7-5857-4685-be1f-d57550cc96cc">false</LocManualTestRequired>
-    <ClipArtFilename xmlns="4873beb7-5857-4685-be1f-d57550cc96cc" xsi:nil="true"/>
-    <TPApplication xmlns="4873beb7-5857-4685-be1f-d57550cc96cc" xsi:nil="true"/>
-    <CSXHash xmlns="4873beb7-5857-4685-be1f-d57550cc96cc" xsi:nil="true"/>
-    <DirectSourceMarket xmlns="4873beb7-5857-4685-be1f-d57550cc96cc" xsi:nil="true"/>
-    <PrimaryImageGen xmlns="4873beb7-5857-4685-be1f-d57550cc96cc">true</PrimaryImageGen>
-    <PlannedPubDate xmlns="4873beb7-5857-4685-be1f-d57550cc96cc" xsi:nil="true"/>
-    <CSXSubmissionMarket xmlns="4873beb7-5857-4685-be1f-d57550cc96cc" xsi:nil="true"/>
-    <Downloads xmlns="4873beb7-5857-4685-be1f-d57550cc96cc">0</Downloads>
-    <ArtSampleDocs xmlns="4873beb7-5857-4685-be1f-d57550cc96cc" xsi:nil="true"/>
-    <TrustLevel xmlns="4873beb7-5857-4685-be1f-d57550cc96cc">1 Microsoft Managed Content</TrustLevel>
-    <BlockPublish xmlns="4873beb7-5857-4685-be1f-d57550cc96cc">false</BlockPublish>
-    <TPLaunchHelpLinkType xmlns="4873beb7-5857-4685-be1f-d57550cc96cc">Template</TPLaunchHelpLinkType>
-    <LocalizationTagsTaxHTField0 xmlns="4873beb7-5857-4685-be1f-d57550cc96cc">
-      <Terms xmlns="http://schemas.microsoft.com/office/infopath/2007/PartnerControls"/>
-    </LocalizationTagsTaxHTField0>
-    <BusinessGroup xmlns="4873beb7-5857-4685-be1f-d57550cc96cc" xsi:nil="true"/>
-    <Providers xmlns="4873beb7-5857-4685-be1f-d57550cc96cc" xsi:nil="true"/>
-    <TemplateTemplateType xmlns="4873beb7-5857-4685-be1f-d57550cc96cc">Word 2007 Default</TemplateTemplateType>
-    <TimesCloned xmlns="4873beb7-5857-4685-be1f-d57550cc96cc" xsi:nil="true"/>
-    <TPAppVersion xmlns="4873beb7-5857-4685-be1f-d57550cc96cc" xsi:nil="true"/>
-    <VoteCount xmlns="4873beb7-5857-4685-be1f-d57550cc96cc" xsi:nil="true"/>
-    <AverageRating xmlns="4873beb7-5857-4685-be1f-d57550cc96cc" xsi:nil="true"/>
-    <FeatureTagsTaxHTField0 xmlns="4873beb7-5857-4685-be1f-d57550cc96cc">
-      <Terms xmlns="http://schemas.microsoft.com/office/infopath/2007/PartnerControls"/>
-    </FeatureTagsTaxHTField0>
-    <Provider xmlns="4873beb7-5857-4685-be1f-d57550cc96cc" xsi:nil="true"/>
-    <UACurrentWords xmlns="4873beb7-5857-4685-be1f-d57550cc96cc" xsi:nil="true"/>
-    <AssetId xmlns="4873beb7-5857-4685-be1f-d57550cc96cc">TP102803373</AssetId>
-    <TPClientViewer xmlns="4873beb7-5857-4685-be1f-d57550cc96cc" xsi:nil="true"/>
-    <DSATActionTaken xmlns="4873beb7-5857-4685-be1f-d57550cc96cc" xsi:nil="true"/>
-    <APEditor xmlns="4873beb7-5857-4685-be1f-d57550cc96cc">
-      <UserInfo>
-        <DisplayName/>
-        <AccountId xsi:nil="true"/>
-        <AccountType/>
-      </UserInfo>
-    </APEditor>
-    <TPInstallLocation xmlns="4873beb7-5857-4685-be1f-d57550cc96cc" xsi:nil="true"/>
-    <OOCacheId xmlns="4873beb7-5857-4685-be1f-d57550cc96cc" xsi:nil="true"/>
-    <IsDeleted xmlns="4873beb7-5857-4685-be1f-d57550cc96cc">false</IsDeleted>
-    <PublishTargets xmlns="4873beb7-5857-4685-be1f-d57550cc96cc">OfficeOnline,OfficeOnlineVNext</PublishTargets>
-    <ApprovalLog xmlns="4873beb7-5857-4685-be1f-d57550cc96cc" xsi:nil="true"/>
-    <BugNumber xmlns="4873beb7-5857-4685-be1f-d57550cc96cc" xsi:nil="true"/>
-    <CrawlForDependencies xmlns="4873beb7-5857-4685-be1f-d57550cc96cc">false</CrawlForDependencies>
-    <InternalTagsTaxHTField0 xmlns="4873beb7-5857-4685-be1f-d57550cc96cc">
-      <Terms xmlns="http://schemas.microsoft.com/office/infopath/2007/PartnerControls"/>
-    </InternalTagsTaxHTField0>
-    <LastHandOff xmlns="4873beb7-5857-4685-be1f-d57550cc96cc" xsi:nil="true"/>
-    <Milestone xmlns="4873beb7-5857-4685-be1f-d57550cc96cc" xsi:nil="true"/>
-    <OriginalRelease xmlns="4873beb7-5857-4685-be1f-d57550cc96cc">14</OriginalRelease>
-    <RecommendationsModifier xmlns="4873beb7-5857-4685-be1f-d57550cc96cc" xsi:nil="true"/>
-    <ScenarioTagsTaxHTField0 xmlns="4873beb7-5857-4685-be1f-d57550cc96cc">
-      <Terms xmlns="http://schemas.microsoft.com/office/infopath/2007/PartnerControls"/>
-    </ScenarioTagsTaxHTField0>
-    <UANotes xmlns="4873beb7-5857-4685-be1f-d57550cc96cc" xsi:nil="true"/>
-    <LocMarketGroupTiers2 xmlns="4873beb7-5857-4685-be1f-d57550cc96cc">,t:Tier 1,t:Tier 2,t:Tier 3,</LocMarketGroupTiers2>
-  </documentManagement>
-</p:properties>
+<?mso-contentType ?>
+<FormTemplates xmlns="http://schemas.microsoft.com/sharepoint/v3/contenttype/forms">
+  <Display>DocumentLibraryForm</Display>
+  <Edit>AssetEditForm</Edit>
+  <New>DocumentLibraryForm</New>
+</FormTemplates>
 </file>
 
 <file path=customXml/item2.xml><?xml version="1.0" encoding="utf-8"?>
@@ -3305,20 +3225,136 @@
 </file>
 
 <file path=customXml/item3.xml><?xml version="1.0" encoding="utf-8"?>
-<?mso-contentType ?>
-<FormTemplates xmlns="http://schemas.microsoft.com/sharepoint/v3/contenttype/forms">
-  <Display>DocumentLibraryForm</Display>
-  <Edit>AssetEditForm</Edit>
-  <New>DocumentLibraryForm</New>
-</FormTemplates>
+<p:properties xmlns:p="http://schemas.microsoft.com/office/2006/metadata/properties" xmlns:xsi="http://www.w3.org/2001/XMLSchema-instance" xmlns:pc="http://schemas.microsoft.com/office/infopath/2007/PartnerControls">
+  <documentManagement>
+    <APDescription xmlns="4873beb7-5857-4685-be1f-d57550cc96cc" xsi:nil="true"/>
+    <AssetExpire xmlns="4873beb7-5857-4685-be1f-d57550cc96cc">2035-01-01T08:00:00+00:00</AssetExpire>
+    <CampaignTagsTaxHTField0 xmlns="4873beb7-5857-4685-be1f-d57550cc96cc">
+      <Terms xmlns="http://schemas.microsoft.com/office/infopath/2007/PartnerControls"/>
+    </CampaignTagsTaxHTField0>
+    <IntlLangReviewDate xmlns="4873beb7-5857-4685-be1f-d57550cc96cc" xsi:nil="true"/>
+    <TPFriendlyName xmlns="4873beb7-5857-4685-be1f-d57550cc96cc" xsi:nil="true"/>
+    <IntlLangReview xmlns="4873beb7-5857-4685-be1f-d57550cc96cc">false</IntlLangReview>
+    <LocLastLocAttemptVersionLookup xmlns="4873beb7-5857-4685-be1f-d57550cc96cc">717495</LocLastLocAttemptVersionLookup>
+    <PolicheckWords xmlns="4873beb7-5857-4685-be1f-d57550cc96cc" xsi:nil="true"/>
+    <SubmitterId xmlns="4873beb7-5857-4685-be1f-d57550cc96cc" xsi:nil="true"/>
+    <AcquiredFrom xmlns="4873beb7-5857-4685-be1f-d57550cc96cc">Internal MS</AcquiredFrom>
+    <EditorialStatus xmlns="4873beb7-5857-4685-be1f-d57550cc96cc" xsi:nil="true"/>
+    <Markets xmlns="4873beb7-5857-4685-be1f-d57550cc96cc"/>
+    <OriginAsset xmlns="4873beb7-5857-4685-be1f-d57550cc96cc" xsi:nil="true"/>
+    <AssetStart xmlns="4873beb7-5857-4685-be1f-d57550cc96cc">2011-12-16T19:19:00+00:00</AssetStart>
+    <FriendlyTitle xmlns="4873beb7-5857-4685-be1f-d57550cc96cc" xsi:nil="true"/>
+    <MarketSpecific xmlns="4873beb7-5857-4685-be1f-d57550cc96cc">false</MarketSpecific>
+    <TPNamespace xmlns="4873beb7-5857-4685-be1f-d57550cc96cc" xsi:nil="true"/>
+    <PublishStatusLookup xmlns="4873beb7-5857-4685-be1f-d57550cc96cc">
+      <Value>1372559</Value>
+      <Value>1531239</Value>
+    </PublishStatusLookup>
+    <APAuthor xmlns="4873beb7-5857-4685-be1f-d57550cc96cc">
+      <UserInfo>
+        <DisplayName>REDMOND\v-gakel</DisplayName>
+        <AccountId>2721</AccountId>
+        <AccountType/>
+      </UserInfo>
+    </APAuthor>
+    <TPCommandLine xmlns="4873beb7-5857-4685-be1f-d57550cc96cc" xsi:nil="true"/>
+    <IntlLangReviewer xmlns="4873beb7-5857-4685-be1f-d57550cc96cc" xsi:nil="true"/>
+    <OpenTemplate xmlns="4873beb7-5857-4685-be1f-d57550cc96cc">true</OpenTemplate>
+    <CSXSubmissionDate xmlns="4873beb7-5857-4685-be1f-d57550cc96cc" xsi:nil="true"/>
+    <TaxCatchAll xmlns="4873beb7-5857-4685-be1f-d57550cc96cc"/>
+    <Manager xmlns="4873beb7-5857-4685-be1f-d57550cc96cc" xsi:nil="true"/>
+    <NumericId xmlns="4873beb7-5857-4685-be1f-d57550cc96cc" xsi:nil="true"/>
+    <ParentAssetId xmlns="4873beb7-5857-4685-be1f-d57550cc96cc" xsi:nil="true"/>
+    <OriginalSourceMarket xmlns="4873beb7-5857-4685-be1f-d57550cc96cc" xsi:nil="true"/>
+    <ApprovalStatus xmlns="4873beb7-5857-4685-be1f-d57550cc96cc">InProgress</ApprovalStatus>
+    <TPComponent xmlns="4873beb7-5857-4685-be1f-d57550cc96cc" xsi:nil="true"/>
+    <EditorialTags xmlns="4873beb7-5857-4685-be1f-d57550cc96cc" xsi:nil="true"/>
+    <TPExecutable xmlns="4873beb7-5857-4685-be1f-d57550cc96cc" xsi:nil="true"/>
+    <TPLaunchHelpLink xmlns="4873beb7-5857-4685-be1f-d57550cc96cc" xsi:nil="true"/>
+    <LocComments xmlns="4873beb7-5857-4685-be1f-d57550cc96cc" xsi:nil="true"/>
+    <LocRecommendedHandoff xmlns="4873beb7-5857-4685-be1f-d57550cc96cc" xsi:nil="true"/>
+    <SourceTitle xmlns="4873beb7-5857-4685-be1f-d57550cc96cc">Employment application (2-pp., online form)</SourceTitle>
+    <CSXUpdate xmlns="4873beb7-5857-4685-be1f-d57550cc96cc">false</CSXUpdate>
+    <IntlLocPriority xmlns="4873beb7-5857-4685-be1f-d57550cc96cc" xsi:nil="true"/>
+    <UAProjectedTotalWords xmlns="4873beb7-5857-4685-be1f-d57550cc96cc" xsi:nil="true"/>
+    <AssetType xmlns="4873beb7-5857-4685-be1f-d57550cc96cc">TP</AssetType>
+    <MachineTranslated xmlns="4873beb7-5857-4685-be1f-d57550cc96cc">false</MachineTranslated>
+    <OutputCachingOn xmlns="4873beb7-5857-4685-be1f-d57550cc96cc">false</OutputCachingOn>
+    <TemplateStatus xmlns="4873beb7-5857-4685-be1f-d57550cc96cc">Complete</TemplateStatus>
+    <IsSearchable xmlns="4873beb7-5857-4685-be1f-d57550cc96cc">true</IsSearchable>
+    <ContentItem xmlns="4873beb7-5857-4685-be1f-d57550cc96cc" xsi:nil="true"/>
+    <HandoffToMSDN xmlns="4873beb7-5857-4685-be1f-d57550cc96cc" xsi:nil="true"/>
+    <ShowIn xmlns="4873beb7-5857-4685-be1f-d57550cc96cc">Show everywhere</ShowIn>
+    <ThumbnailAssetId xmlns="4873beb7-5857-4685-be1f-d57550cc96cc" xsi:nil="true"/>
+    <UALocComments xmlns="4873beb7-5857-4685-be1f-d57550cc96cc">2007 Template UpLeveling Do Not HandOff</UALocComments>
+    <UALocRecommendation xmlns="4873beb7-5857-4685-be1f-d57550cc96cc">Localize</UALocRecommendation>
+    <LastModifiedDateTime xmlns="4873beb7-5857-4685-be1f-d57550cc96cc" xsi:nil="true"/>
+    <LegacyData xmlns="4873beb7-5857-4685-be1f-d57550cc96cc" xsi:nil="true"/>
+    <LocManualTestRequired xmlns="4873beb7-5857-4685-be1f-d57550cc96cc">false</LocManualTestRequired>
+    <ClipArtFilename xmlns="4873beb7-5857-4685-be1f-d57550cc96cc" xsi:nil="true"/>
+    <TPApplication xmlns="4873beb7-5857-4685-be1f-d57550cc96cc" xsi:nil="true"/>
+    <CSXHash xmlns="4873beb7-5857-4685-be1f-d57550cc96cc" xsi:nil="true"/>
+    <DirectSourceMarket xmlns="4873beb7-5857-4685-be1f-d57550cc96cc" xsi:nil="true"/>
+    <PrimaryImageGen xmlns="4873beb7-5857-4685-be1f-d57550cc96cc">true</PrimaryImageGen>
+    <PlannedPubDate xmlns="4873beb7-5857-4685-be1f-d57550cc96cc" xsi:nil="true"/>
+    <CSXSubmissionMarket xmlns="4873beb7-5857-4685-be1f-d57550cc96cc" xsi:nil="true"/>
+    <Downloads xmlns="4873beb7-5857-4685-be1f-d57550cc96cc">0</Downloads>
+    <ArtSampleDocs xmlns="4873beb7-5857-4685-be1f-d57550cc96cc" xsi:nil="true"/>
+    <TrustLevel xmlns="4873beb7-5857-4685-be1f-d57550cc96cc">1 Microsoft Managed Content</TrustLevel>
+    <BlockPublish xmlns="4873beb7-5857-4685-be1f-d57550cc96cc">false</BlockPublish>
+    <TPLaunchHelpLinkType xmlns="4873beb7-5857-4685-be1f-d57550cc96cc">Template</TPLaunchHelpLinkType>
+    <LocalizationTagsTaxHTField0 xmlns="4873beb7-5857-4685-be1f-d57550cc96cc">
+      <Terms xmlns="http://schemas.microsoft.com/office/infopath/2007/PartnerControls"/>
+    </LocalizationTagsTaxHTField0>
+    <BusinessGroup xmlns="4873beb7-5857-4685-be1f-d57550cc96cc" xsi:nil="true"/>
+    <Providers xmlns="4873beb7-5857-4685-be1f-d57550cc96cc" xsi:nil="true"/>
+    <TemplateTemplateType xmlns="4873beb7-5857-4685-be1f-d57550cc96cc">Word 2007 Default</TemplateTemplateType>
+    <TimesCloned xmlns="4873beb7-5857-4685-be1f-d57550cc96cc" xsi:nil="true"/>
+    <TPAppVersion xmlns="4873beb7-5857-4685-be1f-d57550cc96cc" xsi:nil="true"/>
+    <VoteCount xmlns="4873beb7-5857-4685-be1f-d57550cc96cc" xsi:nil="true"/>
+    <AverageRating xmlns="4873beb7-5857-4685-be1f-d57550cc96cc" xsi:nil="true"/>
+    <FeatureTagsTaxHTField0 xmlns="4873beb7-5857-4685-be1f-d57550cc96cc">
+      <Terms xmlns="http://schemas.microsoft.com/office/infopath/2007/PartnerControls"/>
+    </FeatureTagsTaxHTField0>
+    <Provider xmlns="4873beb7-5857-4685-be1f-d57550cc96cc" xsi:nil="true"/>
+    <UACurrentWords xmlns="4873beb7-5857-4685-be1f-d57550cc96cc" xsi:nil="true"/>
+    <AssetId xmlns="4873beb7-5857-4685-be1f-d57550cc96cc">TP102803373</AssetId>
+    <TPClientViewer xmlns="4873beb7-5857-4685-be1f-d57550cc96cc" xsi:nil="true"/>
+    <DSATActionTaken xmlns="4873beb7-5857-4685-be1f-d57550cc96cc" xsi:nil="true"/>
+    <APEditor xmlns="4873beb7-5857-4685-be1f-d57550cc96cc">
+      <UserInfo>
+        <DisplayName/>
+        <AccountId xsi:nil="true"/>
+        <AccountType/>
+      </UserInfo>
+    </APEditor>
+    <TPInstallLocation xmlns="4873beb7-5857-4685-be1f-d57550cc96cc" xsi:nil="true"/>
+    <OOCacheId xmlns="4873beb7-5857-4685-be1f-d57550cc96cc" xsi:nil="true"/>
+    <IsDeleted xmlns="4873beb7-5857-4685-be1f-d57550cc96cc">false</IsDeleted>
+    <PublishTargets xmlns="4873beb7-5857-4685-be1f-d57550cc96cc">OfficeOnline,OfficeOnlineVNext</PublishTargets>
+    <ApprovalLog xmlns="4873beb7-5857-4685-be1f-d57550cc96cc" xsi:nil="true"/>
+    <BugNumber xmlns="4873beb7-5857-4685-be1f-d57550cc96cc" xsi:nil="true"/>
+    <CrawlForDependencies xmlns="4873beb7-5857-4685-be1f-d57550cc96cc">false</CrawlForDependencies>
+    <InternalTagsTaxHTField0 xmlns="4873beb7-5857-4685-be1f-d57550cc96cc">
+      <Terms xmlns="http://schemas.microsoft.com/office/infopath/2007/PartnerControls"/>
+    </InternalTagsTaxHTField0>
+    <LastHandOff xmlns="4873beb7-5857-4685-be1f-d57550cc96cc" xsi:nil="true"/>
+    <Milestone xmlns="4873beb7-5857-4685-be1f-d57550cc96cc" xsi:nil="true"/>
+    <OriginalRelease xmlns="4873beb7-5857-4685-be1f-d57550cc96cc">14</OriginalRelease>
+    <RecommendationsModifier xmlns="4873beb7-5857-4685-be1f-d57550cc96cc" xsi:nil="true"/>
+    <ScenarioTagsTaxHTField0 xmlns="4873beb7-5857-4685-be1f-d57550cc96cc">
+      <Terms xmlns="http://schemas.microsoft.com/office/infopath/2007/PartnerControls"/>
+    </ScenarioTagsTaxHTField0>
+    <UANotes xmlns="4873beb7-5857-4685-be1f-d57550cc96cc" xsi:nil="true"/>
+    <LocMarketGroupTiers2 xmlns="4873beb7-5857-4685-be1f-d57550cc96cc">,t:Tier 1,t:Tier 2,t:Tier 3,</LocMarketGroupTiers2>
+  </documentManagement>
+</p:properties>
 </file>
 
 <file path=customXml/itemProps1.xml><?xml version="1.0" encoding="utf-8"?>
-<ds:datastoreItem xmlns:ds="http://schemas.openxmlformats.org/officeDocument/2006/customXml" ds:itemID="{DEC911AA-999D-4CC9-9A8B-57C5C4CC27BF}">
+<ds:datastoreItem xmlns:ds="http://schemas.openxmlformats.org/officeDocument/2006/customXml" ds:itemID="{CD3E8D71-0DA9-4A08-BE43-C88C6E5C8F3A}">
   <ds:schemaRefs>
-    <ds:schemaRef ds:uri="http://schemas.microsoft.com/office/2006/metadata/properties"/>
-    <ds:schemaRef ds:uri="http://schemas.microsoft.com/office/infopath/2007/PartnerControls"/>
-    <ds:schemaRef ds:uri="4873beb7-5857-4685-be1f-d57550cc96cc"/>
+    <ds:schemaRef ds:uri="http://schemas.microsoft.com/sharepoint/v3/contenttype/forms"/>
   </ds:schemaRefs>
 </ds:datastoreItem>
 </file>
@@ -3342,9 +3378,11 @@
 </file>
 
 <file path=customXml/itemProps3.xml><?xml version="1.0" encoding="utf-8"?>
-<ds:datastoreItem xmlns:ds="http://schemas.openxmlformats.org/officeDocument/2006/customXml" ds:itemID="{CD3E8D71-0DA9-4A08-BE43-C88C6E5C8F3A}">
+<ds:datastoreItem xmlns:ds="http://schemas.openxmlformats.org/officeDocument/2006/customXml" ds:itemID="{DEC911AA-999D-4CC9-9A8B-57C5C4CC27BF}">
   <ds:schemaRefs>
-    <ds:schemaRef ds:uri="http://schemas.microsoft.com/sharepoint/v3/contenttype/forms"/>
+    <ds:schemaRef ds:uri="http://schemas.microsoft.com/office/2006/metadata/properties"/>
+    <ds:schemaRef ds:uri="http://schemas.microsoft.com/office/infopath/2007/PartnerControls"/>
+    <ds:schemaRef ds:uri="4873beb7-5857-4685-be1f-d57550cc96cc"/>
   </ds:schemaRefs>
 </ds:datastoreItem>
 </file>
--- a/template.docx
+++ b/template.docx
@@ -295,13 +295,27 @@
                 <w:b/>
                 <w:sz w:val="24"/>
               </w:rPr>
-              <w:t>{</w:t>
+              <w:t>~</w:t>
             </w:r>
             <w:r>
               <w:rPr>
                 <w:b/>
                 <w:sz w:val="24"/>
               </w:rPr>
+              <w:t>=</w:t>
+            </w:r>
+            <w:r>
+              <w:rPr>
+                <w:b/>
+                <w:sz w:val="24"/>
+              </w:rPr>
+              <w:t xml:space="preserve"> </w:t>
+            </w:r>
+            <w:r>
+              <w:rPr>
+                <w:b/>
+                <w:sz w:val="24"/>
+              </w:rPr>
               <w:t>full_</w:t>
             </w:r>
             <w:r>
@@ -309,7 +323,63 @@
                 <w:b/>
                 <w:sz w:val="24"/>
               </w:rPr>
-              <w:t>name} ({gender})</w:t>
+              <w:t>name</w:t>
+            </w:r>
+            <w:r>
+              <w:rPr>
+                <w:b/>
+                <w:sz w:val="24"/>
+              </w:rPr>
+              <w:t xml:space="preserve"> </w:t>
+            </w:r>
+            <w:r>
+              <w:rPr>
+                <w:b/>
+                <w:sz w:val="24"/>
+              </w:rPr>
+              <w:t>~</w:t>
+            </w:r>
+            <w:r>
+              <w:rPr>
+                <w:b/>
+                <w:sz w:val="24"/>
+              </w:rPr>
+              <w:t xml:space="preserve"> (</w:t>
+            </w:r>
+            <w:r>
+              <w:rPr>
+                <w:b/>
+                <w:sz w:val="24"/>
+              </w:rPr>
+              <w:t>~</w:t>
+            </w:r>
+            <w:r>
+              <w:rPr>
+                <w:b/>
+                <w:sz w:val="24"/>
+              </w:rPr>
+              <w:t>=gender</w:t>
+            </w:r>
+            <w:r>
+              <w:rPr>
+                <w:b/>
+                <w:sz w:val="24"/>
+              </w:rPr>
+              <w:t xml:space="preserve"> </w:t>
+            </w:r>
+            <w:r>
+              <w:rPr>
+                <w:b/>
+                <w:sz w:val="24"/>
+              </w:rPr>
+              <w:t>~</w:t>
+            </w:r>
+            <w:r>
+              <w:rPr>
+                <w:b/>
+                <w:sz w:val="24"/>
+              </w:rPr>
+              <w:t>)</w:t>
             </w:r>
           </w:p>
         </w:tc>
@@ -413,7 +483,105 @@
                 <w:b/>
                 <w:sz w:val="24"/>
               </w:rPr>
-              <w:t>{birth_hour}, ngày {birth_date} {calendar}</w:t>
+              <w:t>~</w:t>
+            </w:r>
+            <w:r>
+              <w:rPr>
+                <w:b/>
+                <w:sz w:val="24"/>
+              </w:rPr>
+              <w:t xml:space="preserve">= birth_hour </w:t>
+            </w:r>
+            <w:r>
+              <w:rPr>
+                <w:b/>
+                <w:sz w:val="24"/>
+              </w:rPr>
+              <w:t>~</w:t>
+            </w:r>
+            <w:r>
+              <w:rPr>
+                <w:b/>
+                <w:sz w:val="24"/>
+              </w:rPr>
+              <w:t xml:space="preserve">, ngày </w:t>
+            </w:r>
+            <w:r>
+              <w:rPr>
+                <w:b/>
+                <w:sz w:val="24"/>
+              </w:rPr>
+              <w:t>~</w:t>
+            </w:r>
+            <w:r>
+              <w:rPr>
+                <w:b/>
+                <w:sz w:val="24"/>
+              </w:rPr>
+              <w:t>=</w:t>
+            </w:r>
+            <w:r>
+              <w:rPr>
+                <w:b/>
+                <w:sz w:val="24"/>
+              </w:rPr>
+              <w:t xml:space="preserve"> </w:t>
+            </w:r>
+            <w:r>
+              <w:rPr>
+                <w:b/>
+                <w:sz w:val="24"/>
+              </w:rPr>
+              <w:t xml:space="preserve">birth_date </w:t>
+            </w:r>
+            <w:r>
+              <w:rPr>
+                <w:b/>
+                <w:sz w:val="24"/>
+              </w:rPr>
+              <w:t>~</w:t>
+            </w:r>
+            <w:r>
+              <w:rPr>
+                <w:b/>
+                <w:sz w:val="24"/>
+              </w:rPr>
+              <w:t xml:space="preserve"> </w:t>
+            </w:r>
+            <w:r>
+              <w:rPr>
+                <w:b/>
+                <w:sz w:val="24"/>
+              </w:rPr>
+              <w:t>(</w:t>
+            </w:r>
+            <w:r>
+              <w:rPr>
+                <w:b/>
+                <w:sz w:val="24"/>
+              </w:rPr>
+              <w:t>~</w:t>
+            </w:r>
+            <w:r>
+              <w:rPr>
+                <w:b/>
+                <w:sz w:val="24"/>
+              </w:rPr>
+              <w:t>=</w:t>
+            </w:r>
+            <w:r>
+              <w:rPr>
+                <w:b/>
+                <w:sz w:val="24"/>
+              </w:rPr>
+              <w:t xml:space="preserve"> calendar ~</w:t>
+            </w:r>
+            <w:r>
+              <w:rPr>
+                <w:b/>
+                <w:sz w:val="24"/>
+              </w:rPr>
+              <w:t>)</w:t>
             </w:r>
           </w:p>
         </w:tc>
@@ -475,13 +643,7 @@
               <w:rPr>
                 <w:sz w:val="24"/>
               </w:rPr>
-              <w:t>{contact_type}</w:t>
-            </w:r>
-            <w:r>
-              <w:rPr>
-                <w:sz w:val="24"/>
-              </w:rPr>
-              <w:t>:</w:t>
+              <w:t>Email / SĐT:</w:t>
             </w:r>
           </w:p>
         </w:tc>
@@ -516,21 +678,7 @@
                 <w:b/>
                 <w:sz w:val="24"/>
               </w:rPr>
-              <w:t>{contact_</w:t>
-            </w:r>
-            <w:r>
-              <w:rPr>
-                <w:b/>
-                <w:sz w:val="24"/>
-              </w:rPr>
-              <w:t>detail</w:t>
-            </w:r>
-            <w:r>
-              <w:rPr>
-                <w:b/>
-                <w:sz w:val="24"/>
-              </w:rPr>
-              <w:t>}</w:t>
+              <w:t>~= contact_detail ~</w:t>
             </w:r>
           </w:p>
         </w:tc>
@@ -554,60 +702,34 @@
         <w:jc w:val="center"/>
       </w:pPr>
       <w:r>
-        <w:rPr>
-          <w:noProof/>
-        </w:rPr>
-        <w:drawing>
-          <wp:inline distT="0" distB="0" distL="0" distR="0">
-            <wp:extent cx="4572000" cy="6096000"/>
-            <wp:effectExtent l="0" t="0" r="0" b="0"/>
-            <wp:docPr id="3" name="Picture 3"/>
-            <wp:cNvGraphicFramePr>
-              <a:graphicFrameLocks xmlns:a="http://schemas.openxmlformats.org/drawingml/2006/main" noChangeAspect="1"/>
-            </wp:cNvGraphicFramePr>
-            <a:graphic xmlns:a="http://schemas.openxmlformats.org/drawingml/2006/main">
-              <a:graphicData uri="http://schemas.openxmlformats.org/drawingml/2006/picture">
-                <pic:pic xmlns:pic="http://schemas.openxmlformats.org/drawingml/2006/picture">
-                  <pic:nvPicPr>
-                    <pic:cNvPr id="3" name="laso_placeholder.jpg"/>
-                    <pic:cNvPicPr/>
-                  </pic:nvPicPr>
-                  <pic:blipFill>
-                    <a:blip r:embed="rId13">
-                      <a:extLst>
-                        <a:ext uri="{28A0092B-C50C-407E-A947-70E740481C1C}">
-                          <a14:useLocalDpi xmlns:a14="http://schemas.microsoft.com/office/drawing/2010/main" val="0"/>
-                        </a:ext>
-                      </a:extLst>
-                    </a:blip>
-                    <a:stretch>
-                      <a:fillRect/>
-                    </a:stretch>
-                  </pic:blipFill>
-                  <pic:spPr>
-                    <a:xfrm>
-                      <a:off x="0" y="0"/>
-                      <a:ext cx="4572000" cy="6096000"/>
-                    </a:xfrm>
-                    <a:prstGeom prst="rect">
-                      <a:avLst/>
-                    </a:prstGeom>
-                  </pic:spPr>
-                </pic:pic>
-              </a:graphicData>
-            </a:graphic>
-          </wp:inline>
-        </w:drawing>
+        <w:t>~</w:t>
+      </w:r>
+      <w:r>
+        <w:t>IMAGE</w:t>
+      </w:r>
+      <w:r>
+        <w:t xml:space="preserve"> </w:t>
+      </w:r>
+      <w:r>
+        <w:t>laso_image</w:t>
+      </w:r>
+      <w:r>
+        <w:t>(</w:t>
       </w:r>
       <w:bookmarkStart w:id="0" w:name="_GoBack"/>
       <w:bookmarkEnd w:id="0"/>
+      <w:r>
+        <w:t>)</w:t>
+      </w:r>
+      <w:r>
+        <w:t xml:space="preserve"> ~</w:t>
+      </w:r>
     </w:p>
     <w:p>
       <w:pPr>
         <w:pStyle w:val="Heading2"/>
       </w:pPr>
       <w:r>
-        <w:lastRenderedPageBreak/>
         <w:t>Các phần luận giải chính</w:t>
       </w:r>
     </w:p>
@@ -630,7 +752,7 @@
         <w:rPr>
           <w:sz w:val="24"/>
         </w:rPr>
-        <w:t>{</w:t>
+        <w:t xml:space="preserve">~= </w:t>
       </w:r>
       <w:r>
         <w:rPr>
@@ -648,7 +770,7 @@
         <w:rPr>
           <w:sz w:val="24"/>
         </w:rPr>
-        <w:t>}</w:t>
+        <w:t xml:space="preserve"> ~</w:t>
       </w:r>
       <w:r>
         <w:rPr>
@@ -683,7 +805,25 @@
     </w:p>
     <w:p>
       <w:r>
-        <w:t>{#questions}</w:t>
+        <w:t>~FOR</w:t>
+      </w:r>
+      <w:r>
+        <w:t xml:space="preserve"> </w:t>
+      </w:r>
+      <w:r>
+        <w:t xml:space="preserve">question </w:t>
+      </w:r>
+      <w:r>
+        <w:t>IN</w:t>
+      </w:r>
+      <w:r>
+        <w:t xml:space="preserve"> </w:t>
+      </w:r>
+      <w:r>
+        <w:t>questions</w:t>
+      </w:r>
+      <w:r>
+        <w:t xml:space="preserve"> ~</w:t>
       </w:r>
     </w:p>
     <w:p>
@@ -699,7 +839,21 @@
           <w:sz w:val="28"/>
           <w:szCs w:val="28"/>
         </w:rPr>
-        <w:t>{title}</w:t>
+        <w:t>~=</w:t>
+      </w:r>
+      <w:r>
+        <w:rPr>
+          <w:sz w:val="28"/>
+          <w:szCs w:val="28"/>
+        </w:rPr>
+        <w:t xml:space="preserve"> $question.title</w:t>
+      </w:r>
+      <w:r>
+        <w:rPr>
+          <w:sz w:val="28"/>
+          <w:szCs w:val="28"/>
+        </w:rPr>
+        <w:t xml:space="preserve"> ~</w:t>
       </w:r>
     </w:p>
     <w:p>
@@ -712,19 +866,13 @@
         <w:rPr>
           <w:sz w:val="24"/>
         </w:rPr>
-        <w:t>{</w:t>
+        <w:t>~= $question.answer</w:t>
       </w:r>
       <w:r>
         <w:rPr>
           <w:sz w:val="24"/>
         </w:rPr>
-        <w:t>answer</w:t>
-      </w:r>
-      <w:r>
-        <w:rPr>
-          <w:sz w:val="24"/>
-        </w:rPr>
-        <w:t>}</w:t>
+        <w:t xml:space="preserve"> ~</w:t>
       </w:r>
     </w:p>
     <w:p>
@@ -736,12 +884,20 @@
     </w:p>
     <w:p>
       <w:r>
-        <w:t>{/questions}</w:t>
+        <w:t>~</w:t>
+      </w:r>
+      <w:r>
+        <w:t>END-</w:t>
+      </w:r>
+      <w:r>
+        <w:t>FOR question</w:t>
+      </w:r>
+      <w:r>
+        <w:t xml:space="preserve"> ~</w:t>
       </w:r>
     </w:p>
-    <w:p/>
     <w:sectPr>
-      <w:footerReference w:type="default" r:id="rId14"/>
+      <w:footerReference w:type="default" r:id="rId13"/>
       <w:pgSz w:w="12240" w:h="15840"/>
       <w:pgMar w:top="1080" w:right="1080" w:bottom="1080" w:left="1080" w:header="720" w:footer="720" w:gutter="0"/>
       <w:cols w:space="720"/>
@@ -2176,15 +2332,6 @@
 </file>
 
 <file path=customXml/item1.xml><?xml version="1.0" encoding="utf-8"?>
-<?mso-contentType ?>
-<FormTemplates xmlns="http://schemas.microsoft.com/sharepoint/v3/contenttype/forms">
-  <Display>DocumentLibraryForm</Display>
-  <Edit>AssetEditForm</Edit>
-  <New>DocumentLibraryForm</New>
-</FormTemplates>
-</file>
-
-<file path=customXml/item2.xml><?xml version="1.0" encoding="utf-8"?>
 <ct:contentTypeSchema xmlns:ct="http://schemas.microsoft.com/office/2006/metadata/contentType" xmlns:ma="http://schemas.microsoft.com/office/2006/metadata/properties/metaAttributes" ct:_="" ma:_="" ma:contentTypeName="TemplateFile" ma:contentTypeID="0x0101006EDDDB5EE6D98C44930B742096920B300400F5B6D36B3EF94B4E9A635CDF2A18F5B8" ma:contentTypeVersion="72" ma:contentTypeDescription="Create a new document." ma:contentTypeScope="" ma:versionID="a23e56308344d904b51738559c3d67c9">
   <xsd:schema xmlns:xsd="http://www.w3.org/2001/XMLSchema" xmlns:xs="http://www.w3.org/2001/XMLSchema" xmlns:p="http://schemas.microsoft.com/office/2006/metadata/properties" xmlns:ns2="4873beb7-5857-4685-be1f-d57550cc96cc" targetNamespace="http://schemas.microsoft.com/office/2006/metadata/properties" ma:root="true" ma:fieldsID="cd0908cc4600e77bf5da051303e00c8d" ns2:_="">
     <xsd:import namespace="4873beb7-5857-4685-be1f-d57550cc96cc"/>
@@ -3224,7 +3371,7 @@
 </ct:contentTypeSchema>
 </file>
 
-<file path=customXml/item3.xml><?xml version="1.0" encoding="utf-8"?>
+<file path=customXml/item2.xml><?xml version="1.0" encoding="utf-8"?>
 <p:properties xmlns:p="http://schemas.microsoft.com/office/2006/metadata/properties" xmlns:xsi="http://www.w3.org/2001/XMLSchema-instance" xmlns:pc="http://schemas.microsoft.com/office/infopath/2007/PartnerControls">
   <documentManagement>
     <APDescription xmlns="4873beb7-5857-4685-be1f-d57550cc96cc" xsi:nil="true"/>
@@ -3351,15 +3498,16 @@
 </p:properties>
 </file>
 
-<file path=customXml/itemProps1.xml><?xml version="1.0" encoding="utf-8"?>
-<ds:datastoreItem xmlns:ds="http://schemas.openxmlformats.org/officeDocument/2006/customXml" ds:itemID="{CD3E8D71-0DA9-4A08-BE43-C88C6E5C8F3A}">
-  <ds:schemaRefs>
-    <ds:schemaRef ds:uri="http://schemas.microsoft.com/sharepoint/v3/contenttype/forms"/>
-  </ds:schemaRefs>
-</ds:datastoreItem>
+<file path=customXml/item3.xml><?xml version="1.0" encoding="utf-8"?>
+<?mso-contentType ?>
+<FormTemplates xmlns="http://schemas.microsoft.com/sharepoint/v3/contenttype/forms">
+  <Display>DocumentLibraryForm</Display>
+  <Edit>AssetEditForm</Edit>
+  <New>DocumentLibraryForm</New>
+</FormTemplates>
 </file>
 
-<file path=customXml/itemProps2.xml><?xml version="1.0" encoding="utf-8"?>
+<file path=customXml/itemProps1.xml><?xml version="1.0" encoding="utf-8"?>
 <ds:datastoreItem xmlns:ds="http://schemas.openxmlformats.org/officeDocument/2006/customXml" ds:itemID="{F57ABFAE-9857-4724-9BA6-F946631653A2}">
   <ds:schemaRefs>
     <ds:schemaRef ds:uri="http://schemas.microsoft.com/office/2006/metadata/contentType"/>
@@ -3377,7 +3525,7 @@
 </ds:datastoreItem>
 </file>
 
-<file path=customXml/itemProps3.xml><?xml version="1.0" encoding="utf-8"?>
+<file path=customXml/itemProps2.xml><?xml version="1.0" encoding="utf-8"?>
 <ds:datastoreItem xmlns:ds="http://schemas.openxmlformats.org/officeDocument/2006/customXml" ds:itemID="{DEC911AA-999D-4CC9-9A8B-57C5C4CC27BF}">
   <ds:schemaRefs>
     <ds:schemaRef ds:uri="http://schemas.microsoft.com/office/2006/metadata/properties"/>
@@ -3385,4 +3533,12 @@
     <ds:schemaRef ds:uri="4873beb7-5857-4685-be1f-d57550cc96cc"/>
   </ds:schemaRefs>
 </ds:datastoreItem>
+</file>
+
+<file path=customXml/itemProps3.xml><?xml version="1.0" encoding="utf-8"?>
+<ds:datastoreItem xmlns:ds="http://schemas.openxmlformats.org/officeDocument/2006/customXml" ds:itemID="{CD3E8D71-0DA9-4A08-BE43-C88C6E5C8F3A}">
+  <ds:schemaRefs>
+    <ds:schemaRef ds:uri="http://schemas.microsoft.com/sharepoint/v3/contenttype/forms"/>
+  </ds:schemaRefs>
+</ds:datastoreItem>
 </file>
--- a/template.docx
+++ b/template.docx
@@ -714,12 +714,7 @@
         <w:t>laso_image</w:t>
       </w:r>
       <w:r>
-        <w:t>(</w:t>
-      </w:r>
-      <w:bookmarkStart w:id="0" w:name="_GoBack"/>
-      <w:bookmarkEnd w:id="0"/>
-      <w:r>
-        <w:t>)</w:t>
+        <w:t>()</w:t>
       </w:r>
       <w:r>
         <w:t xml:space="preserve"> ~</w:t>
@@ -797,6 +792,88 @@
     </w:p>
     <w:p>
       <w:pPr>
+        <w:jc w:val="both"/>
+        <w:rPr>
+          <w:sz w:val="24"/>
+        </w:rPr>
+      </w:pPr>
+      <w:bookmarkStart w:id="0" w:name="_GoBack"/>
+      <w:bookmarkEnd w:id="0"/>
+      <w:r>
+        <w:rPr>
+          <w:sz w:val="24"/>
+        </w:rPr>
+        <w:t>~IF</w:t>
+      </w:r>
+      <w:r>
+        <w:rPr>
+          <w:sz w:val="24"/>
+        </w:rPr>
+        <w:t xml:space="preserve"> </w:t>
+      </w:r>
+      <w:r>
+        <w:rPr>
+          <w:sz w:val="24"/>
+        </w:rPr>
+        <w:t xml:space="preserve">typeof questions </w:t>
+      </w:r>
+      <w:r>
+        <w:rPr>
+          <w:sz w:val="24"/>
+        </w:rPr>
+        <w:t>=</w:t>
+      </w:r>
+      <w:r>
+        <w:rPr>
+          <w:sz w:val="24"/>
+        </w:rPr>
+        <w:t xml:space="preserve">== </w:t>
+      </w:r>
+      <w:r>
+        <w:rPr>
+          <w:sz w:val="24"/>
+        </w:rPr>
+        <w:t>'object'</w:t>
+      </w:r>
+      <w:r>
+        <w:rPr>
+          <w:sz w:val="24"/>
+        </w:rPr>
+        <w:t xml:space="preserve"> </w:t>
+      </w:r>
+      <w:r>
+        <w:rPr>
+          <w:sz w:val="24"/>
+        </w:rPr>
+        <w:t xml:space="preserve">&amp;&amp; </w:t>
+      </w:r>
+      <w:r>
+        <w:rPr>
+          <w:sz w:val="24"/>
+        </w:rPr>
+        <w:t>questions</w:t>
+      </w:r>
+      <w:r>
+        <w:rPr>
+          <w:sz w:val="24"/>
+        </w:rPr>
+        <w:t>.length &gt; 0</w:t>
+      </w:r>
+      <w:r>
+        <w:rPr>
+          <w:sz w:val="24"/>
+        </w:rPr>
+        <w:t xml:space="preserve"> </w:t>
+      </w:r>
+      <w:r>
+        <w:rPr>
+          <w:sz w:val="24"/>
+        </w:rPr>
+        <w:t>~</w:t>
+      </w:r>
+    </w:p>
+    <w:p>
+      <w:pPr>
         <w:pStyle w:val="Heading2"/>
       </w:pPr>
       <w:r>
@@ -894,6 +971,11 @@
       </w:r>
       <w:r>
         <w:t xml:space="preserve"> ~</w:t>
+      </w:r>
+    </w:p>
+    <w:p>
+      <w:r>
+        <w:t>~END-IF questions ~</w:t>
       </w:r>
     </w:p>
     <w:sectPr>
@@ -2332,6 +2414,133 @@
 </file>
 
 <file path=customXml/item1.xml><?xml version="1.0" encoding="utf-8"?>
+<p:properties xmlns:p="http://schemas.microsoft.com/office/2006/metadata/properties" xmlns:xsi="http://www.w3.org/2001/XMLSchema-instance" xmlns:pc="http://schemas.microsoft.com/office/infopath/2007/PartnerControls">
+  <documentManagement>
+    <APDescription xmlns="4873beb7-5857-4685-be1f-d57550cc96cc" xsi:nil="true"/>
+    <AssetExpire xmlns="4873beb7-5857-4685-be1f-d57550cc96cc">2035-01-01T08:00:00+00:00</AssetExpire>
+    <CampaignTagsTaxHTField0 xmlns="4873beb7-5857-4685-be1f-d57550cc96cc">
+      <Terms xmlns="http://schemas.microsoft.com/office/infopath/2007/PartnerControls"/>
+    </CampaignTagsTaxHTField0>
+    <IntlLangReviewDate xmlns="4873beb7-5857-4685-be1f-d57550cc96cc" xsi:nil="true"/>
+    <TPFriendlyName xmlns="4873beb7-5857-4685-be1f-d57550cc96cc" xsi:nil="true"/>
+    <IntlLangReview xmlns="4873beb7-5857-4685-be1f-d57550cc96cc">false</IntlLangReview>
+    <LocLastLocAttemptVersionLookup xmlns="4873beb7-5857-4685-be1f-d57550cc96cc">717495</LocLastLocAttemptVersionLookup>
+    <PolicheckWords xmlns="4873beb7-5857-4685-be1f-d57550cc96cc" xsi:nil="true"/>
+    <SubmitterId xmlns="4873beb7-5857-4685-be1f-d57550cc96cc" xsi:nil="true"/>
+    <AcquiredFrom xmlns="4873beb7-5857-4685-be1f-d57550cc96cc">Internal MS</AcquiredFrom>
+    <EditorialStatus xmlns="4873beb7-5857-4685-be1f-d57550cc96cc" xsi:nil="true"/>
+    <Markets xmlns="4873beb7-5857-4685-be1f-d57550cc96cc"/>
+    <OriginAsset xmlns="4873beb7-5857-4685-be1f-d57550cc96cc" xsi:nil="true"/>
+    <AssetStart xmlns="4873beb7-5857-4685-be1f-d57550cc96cc">2011-12-16T19:19:00+00:00</AssetStart>
+    <FriendlyTitle xmlns="4873beb7-5857-4685-be1f-d57550cc96cc" xsi:nil="true"/>
+    <MarketSpecific xmlns="4873beb7-5857-4685-be1f-d57550cc96cc">false</MarketSpecific>
+    <TPNamespace xmlns="4873beb7-5857-4685-be1f-d57550cc96cc" xsi:nil="true"/>
+    <PublishStatusLookup xmlns="4873beb7-5857-4685-be1f-d57550cc96cc">
+      <Value>1372559</Value>
+      <Value>1531239</Value>
+    </PublishStatusLookup>
+    <APAuthor xmlns="4873beb7-5857-4685-be1f-d57550cc96cc">
+      <UserInfo>
+        <DisplayName>REDMOND\v-gakel</DisplayName>
+        <AccountId>2721</AccountId>
+        <AccountType/>
+      </UserInfo>
+    </APAuthor>
+    <TPCommandLine xmlns="4873beb7-5857-4685-be1f-d57550cc96cc" xsi:nil="true"/>
+    <IntlLangReviewer xmlns="4873beb7-5857-4685-be1f-d57550cc96cc" xsi:nil="true"/>
+    <OpenTemplate xmlns="4873beb7-5857-4685-be1f-d57550cc96cc">true</OpenTemplate>
+    <CSXSubmissionDate xmlns="4873beb7-5857-4685-be1f-d57550cc96cc" xsi:nil="true"/>
+    <TaxCatchAll xmlns="4873beb7-5857-4685-be1f-d57550cc96cc"/>
+    <Manager xmlns="4873beb7-5857-4685-be1f-d57550cc96cc" xsi:nil="true"/>
+    <NumericId xmlns="4873beb7-5857-4685-be1f-d57550cc96cc" xsi:nil="true"/>
+    <ParentAssetId xmlns="4873beb7-5857-4685-be1f-d57550cc96cc" xsi:nil="true"/>
+    <OriginalSourceMarket xmlns="4873beb7-5857-4685-be1f-d57550cc96cc" xsi:nil="true"/>
+    <ApprovalStatus xmlns="4873beb7-5857-4685-be1f-d57550cc96cc">InProgress</ApprovalStatus>
+    <TPComponent xmlns="4873beb7-5857-4685-be1f-d57550cc96cc" xsi:nil="true"/>
+    <EditorialTags xmlns="4873beb7-5857-4685-be1f-d57550cc96cc" xsi:nil="true"/>
+    <TPExecutable xmlns="4873beb7-5857-4685-be1f-d57550cc96cc" xsi:nil="true"/>
+    <TPLaunchHelpLink xmlns="4873beb7-5857-4685-be1f-d57550cc96cc" xsi:nil="true"/>
+    <LocComments xmlns="4873beb7-5857-4685-be1f-d57550cc96cc" xsi:nil="true"/>
+    <LocRecommendedHandoff xmlns="4873beb7-5857-4685-be1f-d57550cc96cc" xsi:nil="true"/>
+    <SourceTitle xmlns="4873beb7-5857-4685-be1f-d57550cc96cc">Employment application (2-pp., online form)</SourceTitle>
+    <CSXUpdate xmlns="4873beb7-5857-4685-be1f-d57550cc96cc">false</CSXUpdate>
+    <IntlLocPriority xmlns="4873beb7-5857-4685-be1f-d57550cc96cc" xsi:nil="true"/>
+    <UAProjectedTotalWords xmlns="4873beb7-5857-4685-be1f-d57550cc96cc" xsi:nil="true"/>
+    <AssetType xmlns="4873beb7-5857-4685-be1f-d57550cc96cc">TP</AssetType>
+    <MachineTranslated xmlns="4873beb7-5857-4685-be1f-d57550cc96cc">false</MachineTranslated>
+    <OutputCachingOn xmlns="4873beb7-5857-4685-be1f-d57550cc96cc">false</OutputCachingOn>
+    <TemplateStatus xmlns="4873beb7-5857-4685-be1f-d57550cc96cc">Complete</TemplateStatus>
+    <IsSearchable xmlns="4873beb7-5857-4685-be1f-d57550cc96cc">true</IsSearchable>
+    <ContentItem xmlns="4873beb7-5857-4685-be1f-d57550cc96cc" xsi:nil="true"/>
+    <HandoffToMSDN xmlns="4873beb7-5857-4685-be1f-d57550cc96cc" xsi:nil="true"/>
+    <ShowIn xmlns="4873beb7-5857-4685-be1f-d57550cc96cc">Show everywhere</ShowIn>
+    <ThumbnailAssetId xmlns="4873beb7-5857-4685-be1f-d57550cc96cc" xsi:nil="true"/>
+    <UALocComments xmlns="4873beb7-5857-4685-be1f-d57550cc96cc">2007 Template UpLeveling Do Not HandOff</UALocComments>
+    <UALocRecommendation xmlns="4873beb7-5857-4685-be1f-d57550cc96cc">Localize</UALocRecommendation>
+    <LastModifiedDateTime xmlns="4873beb7-5857-4685-be1f-d57550cc96cc" xsi:nil="true"/>
+    <LegacyData xmlns="4873beb7-5857-4685-be1f-d57550cc96cc" xsi:nil="true"/>
+    <LocManualTestRequired xmlns="4873beb7-5857-4685-be1f-d57550cc96cc">false</LocManualTestRequired>
+    <ClipArtFilename xmlns="4873beb7-5857-4685-be1f-d57550cc96cc" xsi:nil="true"/>
+    <TPApplication xmlns="4873beb7-5857-4685-be1f-d57550cc96cc" xsi:nil="true"/>
+    <CSXHash xmlns="4873beb7-5857-4685-be1f-d57550cc96cc" xsi:nil="true"/>
+    <DirectSourceMarket xmlns="4873beb7-5857-4685-be1f-d57550cc96cc" xsi:nil="true"/>
+    <PrimaryImageGen xmlns="4873beb7-5857-4685-be1f-d57550cc96cc">true</PrimaryImageGen>
+    <PlannedPubDate xmlns="4873beb7-5857-4685-be1f-d57550cc96cc" xsi:nil="true"/>
+    <CSXSubmissionMarket xmlns="4873beb7-5857-4685-be1f-d57550cc96cc" xsi:nil="true"/>
+    <Downloads xmlns="4873beb7-5857-4685-be1f-d57550cc96cc">0</Downloads>
+    <ArtSampleDocs xmlns="4873beb7-5857-4685-be1f-d57550cc96cc" xsi:nil="true"/>
+    <TrustLevel xmlns="4873beb7-5857-4685-be1f-d57550cc96cc">1 Microsoft Managed Content</TrustLevel>
+    <BlockPublish xmlns="4873beb7-5857-4685-be1f-d57550cc96cc">false</BlockPublish>
+    <TPLaunchHelpLinkType xmlns="4873beb7-5857-4685-be1f-d57550cc96cc">Template</TPLaunchHelpLinkType>
+    <LocalizationTagsTaxHTField0 xmlns="4873beb7-5857-4685-be1f-d57550cc96cc">
+      <Terms xmlns="http://schemas.microsoft.com/office/infopath/2007/PartnerControls"/>
+    </LocalizationTagsTaxHTField0>
+    <BusinessGroup xmlns="4873beb7-5857-4685-be1f-d57550cc96cc" xsi:nil="true"/>
+    <Providers xmlns="4873beb7-5857-4685-be1f-d57550cc96cc" xsi:nil="true"/>
+    <TemplateTemplateType xmlns="4873beb7-5857-4685-be1f-d57550cc96cc">Word 2007 Default</TemplateTemplateType>
+    <TimesCloned xmlns="4873beb7-5857-4685-be1f-d57550cc96cc" xsi:nil="true"/>
+    <TPAppVersion xmlns="4873beb7-5857-4685-be1f-d57550cc96cc" xsi:nil="true"/>
+    <VoteCount xmlns="4873beb7-5857-4685-be1f-d57550cc96cc" xsi:nil="true"/>
+    <AverageRating xmlns="4873beb7-5857-4685-be1f-d57550cc96cc" xsi:nil="true"/>
+    <FeatureTagsTaxHTField0 xmlns="4873beb7-5857-4685-be1f-d57550cc96cc">
+      <Terms xmlns="http://schemas.microsoft.com/office/infopath/2007/PartnerControls"/>
+    </FeatureTagsTaxHTField0>
+    <Provider xmlns="4873beb7-5857-4685-be1f-d57550cc96cc" xsi:nil="true"/>
+    <UACurrentWords xmlns="4873beb7-5857-4685-be1f-d57550cc96cc" xsi:nil="true"/>
+    <AssetId xmlns="4873beb7-5857-4685-be1f-d57550cc96cc">TP102803373</AssetId>
+    <TPClientViewer xmlns="4873beb7-5857-4685-be1f-d57550cc96cc" xsi:nil="true"/>
+    <DSATActionTaken xmlns="4873beb7-5857-4685-be1f-d57550cc96cc" xsi:nil="true"/>
+    <APEditor xmlns="4873beb7-5857-4685-be1f-d57550cc96cc">
+      <UserInfo>
+        <DisplayName/>
+        <AccountId xsi:nil="true"/>
+        <AccountType/>
+      </UserInfo>
+    </APEditor>
+    <TPInstallLocation xmlns="4873beb7-5857-4685-be1f-d57550cc96cc" xsi:nil="true"/>
+    <OOCacheId xmlns="4873beb7-5857-4685-be1f-d57550cc96cc" xsi:nil="true"/>
+    <IsDeleted xmlns="4873beb7-5857-4685-be1f-d57550cc96cc">false</IsDeleted>
+    <PublishTargets xmlns="4873beb7-5857-4685-be1f-d57550cc96cc">OfficeOnline,OfficeOnlineVNext</PublishTargets>
+    <ApprovalLog xmlns="4873beb7-5857-4685-be1f-d57550cc96cc" xsi:nil="true"/>
+    <BugNumber xmlns="4873beb7-5857-4685-be1f-d57550cc96cc" xsi:nil="true"/>
+    <CrawlForDependencies xmlns="4873beb7-5857-4685-be1f-d57550cc96cc">false</CrawlForDependencies>
+    <InternalTagsTaxHTField0 xmlns="4873beb7-5857-4685-be1f-d57550cc96cc">
+      <Terms xmlns="http://schemas.microsoft.com/office/infopath/2007/PartnerControls"/>
+    </InternalTagsTaxHTField0>
+    <LastHandOff xmlns="4873beb7-5857-4685-be1f-d57550cc96cc" xsi:nil="true"/>
+    <Milestone xmlns="4873beb7-5857-4685-be1f-d57550cc96cc" xsi:nil="true"/>
+    <OriginalRelease xmlns="4873beb7-5857-4685-be1f-d57550cc96cc">14</OriginalRelease>
+    <RecommendationsModifier xmlns="4873beb7-5857-4685-be1f-d57550cc96cc" xsi:nil="true"/>
+    <ScenarioTagsTaxHTField0 xmlns="4873beb7-5857-4685-be1f-d57550cc96cc">
+      <Terms xmlns="http://schemas.microsoft.com/office/infopath/2007/PartnerControls"/>
+    </ScenarioTagsTaxHTField0>
+    <UANotes xmlns="4873beb7-5857-4685-be1f-d57550cc96cc" xsi:nil="true"/>
+    <LocMarketGroupTiers2 xmlns="4873beb7-5857-4685-be1f-d57550cc96cc">,t:Tier 1,t:Tier 2,t:Tier 3,</LocMarketGroupTiers2>
+  </documentManagement>
+</p:properties>
+</file>
+
+<file path=customXml/item2.xml><?xml version="1.0" encoding="utf-8"?>
 <ct:contentTypeSchema xmlns:ct="http://schemas.microsoft.com/office/2006/metadata/contentType" xmlns:ma="http://schemas.microsoft.com/office/2006/metadata/properties/metaAttributes" ct:_="" ma:_="" ma:contentTypeName="TemplateFile" ma:contentTypeID="0x0101006EDDDB5EE6D98C44930B742096920B300400F5B6D36B3EF94B4E9A635CDF2A18F5B8" ma:contentTypeVersion="72" ma:contentTypeDescription="Create a new document." ma:contentTypeScope="" ma:versionID="a23e56308344d904b51738559c3d67c9">
   <xsd:schema xmlns:xsd="http://www.w3.org/2001/XMLSchema" xmlns:xs="http://www.w3.org/2001/XMLSchema" xmlns:p="http://schemas.microsoft.com/office/2006/metadata/properties" xmlns:ns2="4873beb7-5857-4685-be1f-d57550cc96cc" targetNamespace="http://schemas.microsoft.com/office/2006/metadata/properties" ma:root="true" ma:fieldsID="cd0908cc4600e77bf5da051303e00c8d" ns2:_="">
     <xsd:import namespace="4873beb7-5857-4685-be1f-d57550cc96cc"/>
@@ -3371,133 +3580,6 @@
 </ct:contentTypeSchema>
 </file>
 
-<file path=customXml/item2.xml><?xml version="1.0" encoding="utf-8"?>
-<p:properties xmlns:p="http://schemas.microsoft.com/office/2006/metadata/properties" xmlns:xsi="http://www.w3.org/2001/XMLSchema-instance" xmlns:pc="http://schemas.microsoft.com/office/infopath/2007/PartnerControls">
-  <documentManagement>
-    <APDescription xmlns="4873beb7-5857-4685-be1f-d57550cc96cc" xsi:nil="true"/>
-    <AssetExpire xmlns="4873beb7-5857-4685-be1f-d57550cc96cc">2035-01-01T08:00:00+00:00</AssetExpire>
-    <CampaignTagsTaxHTField0 xmlns="4873beb7-5857-4685-be1f-d57550cc96cc">
-      <Terms xmlns="http://schemas.microsoft.com/office/infopath/2007/PartnerControls"/>
-    </CampaignTagsTaxHTField0>
-    <IntlLangReviewDate xmlns="4873beb7-5857-4685-be1f-d57550cc96cc" xsi:nil="true"/>
-    <TPFriendlyName xmlns="4873beb7-5857-4685-be1f-d57550cc96cc" xsi:nil="true"/>
-    <IntlLangReview xmlns="4873beb7-5857-4685-be1f-d57550cc96cc">false</IntlLangReview>
-    <LocLastLocAttemptVersionLookup xmlns="4873beb7-5857-4685-be1f-d57550cc96cc">717495</LocLastLocAttemptVersionLookup>
-    <PolicheckWords xmlns="4873beb7-5857-4685-be1f-d57550cc96cc" xsi:nil="true"/>
-    <SubmitterId xmlns="4873beb7-5857-4685-be1f-d57550cc96cc" xsi:nil="true"/>
-    <AcquiredFrom xmlns="4873beb7-5857-4685-be1f-d57550cc96cc">Internal MS</AcquiredFrom>
-    <EditorialStatus xmlns="4873beb7-5857-4685-be1f-d57550cc96cc" xsi:nil="true"/>
-    <Markets xmlns="4873beb7-5857-4685-be1f-d57550cc96cc"/>
-    <OriginAsset xmlns="4873beb7-5857-4685-be1f-d57550cc96cc" xsi:nil="true"/>
-    <AssetStart xmlns="4873beb7-5857-4685-be1f-d57550cc96cc">2011-12-16T19:19:00+00:00</AssetStart>
-    <FriendlyTitle xmlns="4873beb7-5857-4685-be1f-d57550cc96cc" xsi:nil="true"/>
-    <MarketSpecific xmlns="4873beb7-5857-4685-be1f-d57550cc96cc">false</MarketSpecific>
-    <TPNamespace xmlns="4873beb7-5857-4685-be1f-d57550cc96cc" xsi:nil="true"/>
-    <PublishStatusLookup xmlns="4873beb7-5857-4685-be1f-d57550cc96cc">
-      <Value>1372559</Value>
-      <Value>1531239</Value>
-    </PublishStatusLookup>
-    <APAuthor xmlns="4873beb7-5857-4685-be1f-d57550cc96cc">
-      <UserInfo>
-        <DisplayName>REDMOND\v-gakel</DisplayName>
-        <AccountId>2721</AccountId>
-        <AccountType/>
-      </UserInfo>
-    </APAuthor>
-    <TPCommandLine xmlns="4873beb7-5857-4685-be1f-d57550cc96cc" xsi:nil="true"/>
-    <IntlLangReviewer xmlns="4873beb7-5857-4685-be1f-d57550cc96cc" xsi:nil="true"/>
-    <OpenTemplate xmlns="4873beb7-5857-4685-be1f-d57550cc96cc">true</OpenTemplate>
-    <CSXSubmissionDate xmlns="4873beb7-5857-4685-be1f-d57550cc96cc" xsi:nil="true"/>
-    <TaxCatchAll xmlns="4873beb7-5857-4685-be1f-d57550cc96cc"/>
-    <Manager xmlns="4873beb7-5857-4685-be1f-d57550cc96cc" xsi:nil="true"/>
-    <NumericId xmlns="4873beb7-5857-4685-be1f-d57550cc96cc" xsi:nil="true"/>
-    <ParentAssetId xmlns="4873beb7-5857-4685-be1f-d57550cc96cc" xsi:nil="true"/>
-    <OriginalSourceMarket xmlns="4873beb7-5857-4685-be1f-d57550cc96cc" xsi:nil="true"/>
-    <ApprovalStatus xmlns="4873beb7-5857-4685-be1f-d57550cc96cc">InProgress</ApprovalStatus>
-    <TPComponent xmlns="4873beb7-5857-4685-be1f-d57550cc96cc" xsi:nil="true"/>
-    <EditorialTags xmlns="4873beb7-5857-4685-be1f-d57550cc96cc" xsi:nil="true"/>
-    <TPExecutable xmlns="4873beb7-5857-4685-be1f-d57550cc96cc" xsi:nil="true"/>
-    <TPLaunchHelpLink xmlns="4873beb7-5857-4685-be1f-d57550cc96cc" xsi:nil="true"/>
-    <LocComments xmlns="4873beb7-5857-4685-be1f-d57550cc96cc" xsi:nil="true"/>
-    <LocRecommendedHandoff xmlns="4873beb7-5857-4685-be1f-d57550cc96cc" xsi:nil="true"/>
-    <SourceTitle xmlns="4873beb7-5857-4685-be1f-d57550cc96cc">Employment application (2-pp., online form)</SourceTitle>
-    <CSXUpdate xmlns="4873beb7-5857-4685-be1f-d57550cc96cc">false</CSXUpdate>
-    <IntlLocPriority xmlns="4873beb7-5857-4685-be1f-d57550cc96cc" xsi:nil="true"/>
-    <UAProjectedTotalWords xmlns="4873beb7-5857-4685-be1f-d57550cc96cc" xsi:nil="true"/>
-    <AssetType xmlns="4873beb7-5857-4685-be1f-d57550cc96cc">TP</AssetType>
-    <MachineTranslated xmlns="4873beb7-5857-4685-be1f-d57550cc96cc">false</MachineTranslated>
-    <OutputCachingOn xmlns="4873beb7-5857-4685-be1f-d57550cc96cc">false</OutputCachingOn>
-    <TemplateStatus xmlns="4873beb7-5857-4685-be1f-d57550cc96cc">Complete</TemplateStatus>
-    <IsSearchable xmlns="4873beb7-5857-4685-be1f-d57550cc96cc">true</IsSearchable>
-    <ContentItem xmlns="4873beb7-5857-4685-be1f-d57550cc96cc" xsi:nil="true"/>
-    <HandoffToMSDN xmlns="4873beb7-5857-4685-be1f-d57550cc96cc" xsi:nil="true"/>
-    <ShowIn xmlns="4873beb7-5857-4685-be1f-d57550cc96cc">Show everywhere</ShowIn>
-    <ThumbnailAssetId xmlns="4873beb7-5857-4685-be1f-d57550cc96cc" xsi:nil="true"/>
-    <UALocComments xmlns="4873beb7-5857-4685-be1f-d57550cc96cc">2007 Template UpLeveling Do Not HandOff</UALocComments>
-    <UALocRecommendation xmlns="4873beb7-5857-4685-be1f-d57550cc96cc">Localize</UALocRecommendation>
-    <LastModifiedDateTime xmlns="4873beb7-5857-4685-be1f-d57550cc96cc" xsi:nil="true"/>
-    <LegacyData xmlns="4873beb7-5857-4685-be1f-d57550cc96cc" xsi:nil="true"/>
-    <LocManualTestRequired xmlns="4873beb7-5857-4685-be1f-d57550cc96cc">false</LocManualTestRequired>
-    <ClipArtFilename xmlns="4873beb7-5857-4685-be1f-d57550cc96cc" xsi:nil="true"/>
-    <TPApplication xmlns="4873beb7-5857-4685-be1f-d57550cc96cc" xsi:nil="true"/>
-    <CSXHash xmlns="4873beb7-5857-4685-be1f-d57550cc96cc" xsi:nil="true"/>
-    <DirectSourceMarket xmlns="4873beb7-5857-4685-be1f-d57550cc96cc" xsi:nil="true"/>
-    <PrimaryImageGen xmlns="4873beb7-5857-4685-be1f-d57550cc96cc">true</PrimaryImageGen>
-    <PlannedPubDate xmlns="4873beb7-5857-4685-be1f-d57550cc96cc" xsi:nil="true"/>
-    <CSXSubmissionMarket xmlns="4873beb7-5857-4685-be1f-d57550cc96cc" xsi:nil="true"/>
-    <Downloads xmlns="4873beb7-5857-4685-be1f-d57550cc96cc">0</Downloads>
-    <ArtSampleDocs xmlns="4873beb7-5857-4685-be1f-d57550cc96cc" xsi:nil="true"/>
-    <TrustLevel xmlns="4873beb7-5857-4685-be1f-d57550cc96cc">1 Microsoft Managed Content</TrustLevel>
-    <BlockPublish xmlns="4873beb7-5857-4685-be1f-d57550cc96cc">false</BlockPublish>
-    <TPLaunchHelpLinkType xmlns="4873beb7-5857-4685-be1f-d57550cc96cc">Template</TPLaunchHelpLinkType>
-    <LocalizationTagsTaxHTField0 xmlns="4873beb7-5857-4685-be1f-d57550cc96cc">
-      <Terms xmlns="http://schemas.microsoft.com/office/infopath/2007/PartnerControls"/>
-    </LocalizationTagsTaxHTField0>
-    <BusinessGroup xmlns="4873beb7-5857-4685-be1f-d57550cc96cc" xsi:nil="true"/>
-    <Providers xmlns="4873beb7-5857-4685-be1f-d57550cc96cc" xsi:nil="true"/>
-    <TemplateTemplateType xmlns="4873beb7-5857-4685-be1f-d57550cc96cc">Word 2007 Default</TemplateTemplateType>
-    <TimesCloned xmlns="4873beb7-5857-4685-be1f-d57550cc96cc" xsi:nil="true"/>
-    <TPAppVersion xmlns="4873beb7-5857-4685-be1f-d57550cc96cc" xsi:nil="true"/>
-    <VoteCount xmlns="4873beb7-5857-4685-be1f-d57550cc96cc" xsi:nil="true"/>
-    <AverageRating xmlns="4873beb7-5857-4685-be1f-d57550cc96cc" xsi:nil="true"/>
-    <FeatureTagsTaxHTField0 xmlns="4873beb7-5857-4685-be1f-d57550cc96cc">
-      <Terms xmlns="http://schemas.microsoft.com/office/infopath/2007/PartnerControls"/>
-    </FeatureTagsTaxHTField0>
-    <Provider xmlns="4873beb7-5857-4685-be1f-d57550cc96cc" xsi:nil="true"/>
-    <UACurrentWords xmlns="4873beb7-5857-4685-be1f-d57550cc96cc" xsi:nil="true"/>
-    <AssetId xmlns="4873beb7-5857-4685-be1f-d57550cc96cc">TP102803373</AssetId>
-    <TPClientViewer xmlns="4873beb7-5857-4685-be1f-d57550cc96cc" xsi:nil="true"/>
-    <DSATActionTaken xmlns="4873beb7-5857-4685-be1f-d57550cc96cc" xsi:nil="true"/>
-    <APEditor xmlns="4873beb7-5857-4685-be1f-d57550cc96cc">
-      <UserInfo>
-        <DisplayName/>
-        <AccountId xsi:nil="true"/>
-        <AccountType/>
-      </UserInfo>
-    </APEditor>
-    <TPInstallLocation xmlns="4873beb7-5857-4685-be1f-d57550cc96cc" xsi:nil="true"/>
-    <OOCacheId xmlns="4873beb7-5857-4685-be1f-d57550cc96cc" xsi:nil="true"/>
-    <IsDeleted xmlns="4873beb7-5857-4685-be1f-d57550cc96cc">false</IsDeleted>
-    <PublishTargets xmlns="4873beb7-5857-4685-be1f-d57550cc96cc">OfficeOnline,OfficeOnlineVNext</PublishTargets>
-    <ApprovalLog xmlns="4873beb7-5857-4685-be1f-d57550cc96cc" xsi:nil="true"/>
-    <BugNumber xmlns="4873beb7-5857-4685-be1f-d57550cc96cc" xsi:nil="true"/>
-    <CrawlForDependencies xmlns="4873beb7-5857-4685-be1f-d57550cc96cc">false</CrawlForDependencies>
-    <InternalTagsTaxHTField0 xmlns="4873beb7-5857-4685-be1f-d57550cc96cc">
-      <Terms xmlns="http://schemas.microsoft.com/office/infopath/2007/PartnerControls"/>
-    </InternalTagsTaxHTField0>
-    <LastHandOff xmlns="4873beb7-5857-4685-be1f-d57550cc96cc" xsi:nil="true"/>
-    <Milestone xmlns="4873beb7-5857-4685-be1f-d57550cc96cc" xsi:nil="true"/>
-    <OriginalRelease xmlns="4873beb7-5857-4685-be1f-d57550cc96cc">14</OriginalRelease>
-    <RecommendationsModifier xmlns="4873beb7-5857-4685-be1f-d57550cc96cc" xsi:nil="true"/>
-    <ScenarioTagsTaxHTField0 xmlns="4873beb7-5857-4685-be1f-d57550cc96cc">
-      <Terms xmlns="http://schemas.microsoft.com/office/infopath/2007/PartnerControls"/>
-    </ScenarioTagsTaxHTField0>
-    <UANotes xmlns="4873beb7-5857-4685-be1f-d57550cc96cc" xsi:nil="true"/>
-    <LocMarketGroupTiers2 xmlns="4873beb7-5857-4685-be1f-d57550cc96cc">,t:Tier 1,t:Tier 2,t:Tier 3,</LocMarketGroupTiers2>
-  </documentManagement>
-</p:properties>
-</file>
-
 <file path=customXml/item3.xml><?xml version="1.0" encoding="utf-8"?>
 <?mso-contentType ?>
 <FormTemplates xmlns="http://schemas.microsoft.com/sharepoint/v3/contenttype/forms">
@@ -3508,6 +3590,16 @@
 </file>
 
 <file path=customXml/itemProps1.xml><?xml version="1.0" encoding="utf-8"?>
+<ds:datastoreItem xmlns:ds="http://schemas.openxmlformats.org/officeDocument/2006/customXml" ds:itemID="{DEC911AA-999D-4CC9-9A8B-57C5C4CC27BF}">
+  <ds:schemaRefs>
+    <ds:schemaRef ds:uri="http://schemas.microsoft.com/office/2006/metadata/properties"/>
+    <ds:schemaRef ds:uri="http://schemas.microsoft.com/office/infopath/2007/PartnerControls"/>
+    <ds:schemaRef ds:uri="4873beb7-5857-4685-be1f-d57550cc96cc"/>
+  </ds:schemaRefs>
+</ds:datastoreItem>
+</file>
+
+<file path=customXml/itemProps2.xml><?xml version="1.0" encoding="utf-8"?>
 <ds:datastoreItem xmlns:ds="http://schemas.openxmlformats.org/officeDocument/2006/customXml" ds:itemID="{F57ABFAE-9857-4724-9BA6-F946631653A2}">
   <ds:schemaRefs>
     <ds:schemaRef ds:uri="http://schemas.microsoft.com/office/2006/metadata/contentType"/>
@@ -3525,16 +3617,6 @@
 </ds:datastoreItem>
 </file>
 
-<file path=customXml/itemProps2.xml><?xml version="1.0" encoding="utf-8"?>
-<ds:datastoreItem xmlns:ds="http://schemas.openxmlformats.org/officeDocument/2006/customXml" ds:itemID="{DEC911AA-999D-4CC9-9A8B-57C5C4CC27BF}">
-  <ds:schemaRefs>
-    <ds:schemaRef ds:uri="http://schemas.microsoft.com/office/2006/metadata/properties"/>
-    <ds:schemaRef ds:uri="http://schemas.microsoft.com/office/infopath/2007/PartnerControls"/>
-    <ds:schemaRef ds:uri="4873beb7-5857-4685-be1f-d57550cc96cc"/>
-  </ds:schemaRefs>
-</ds:datastoreItem>
-</file>
-
 <file path=customXml/itemProps3.xml><?xml version="1.0" encoding="utf-8"?>
 <ds:datastoreItem xmlns:ds="http://schemas.openxmlformats.org/officeDocument/2006/customXml" ds:itemID="{CD3E8D71-0DA9-4A08-BE43-C88C6E5C8F3A}">
   <ds:schemaRefs>

--- a/template.docx
+++ b/template.docx
@@ -713,9 +713,8 @@
       <w:r>
         <w:t>laso_image</w:t>
       </w:r>
-      <w:r>
-        <w:t>()</w:t>
-      </w:r>
+      <w:bookmarkStart w:id="0" w:name="_GoBack"/>
+      <w:bookmarkEnd w:id="0"/>
       <w:r>
         <w:t xml:space="preserve"> ~</w:t>
       </w:r>
@@ -797,8 +796,6 @@
           <w:sz w:val="24"/>
         </w:rPr>
       </w:pPr>
-      <w:bookmarkStart w:id="0" w:name="_GoBack"/>
-      <w:bookmarkEnd w:id="0"/>
       <w:r>
         <w:rPr>
           <w:sz w:val="24"/>
@@ -2414,130 +2411,12 @@
 </file>
 
 <file path=customXml/item1.xml><?xml version="1.0" encoding="utf-8"?>
-<p:properties xmlns:p="http://schemas.microsoft.com/office/2006/metadata/properties" xmlns:xsi="http://www.w3.org/2001/XMLSchema-instance" xmlns:pc="http://schemas.microsoft.com/office/infopath/2007/PartnerControls">
-  <documentManagement>
-    <APDescription xmlns="4873beb7-5857-4685-be1f-d57550cc96cc" xsi:nil="true"/>
-    <AssetExpire xmlns="4873beb7-5857-4685-be1f-d57550cc96cc">2035-01-01T08:00:00+00:00</AssetExpire>
-    <CampaignTagsTaxHTField0 xmlns="4873beb7-5857-4685-be1f-d57550cc96cc">
-      <Terms xmlns="http://schemas.microsoft.com/office/infopath/2007/PartnerControls"/>
-    </CampaignTagsTaxHTField0>
-    <IntlLangReviewDate xmlns="4873beb7-5857-4685-be1f-d57550cc96cc" xsi:nil="true"/>
-    <TPFriendlyName xmlns="4873beb7-5857-4685-be1f-d57550cc96cc" xsi:nil="true"/>
-    <IntlLangReview xmlns="4873beb7-5857-4685-be1f-d57550cc96cc">false</IntlLangReview>
-    <LocLastLocAttemptVersionLookup xmlns="4873beb7-5857-4685-be1f-d57550cc96cc">717495</LocLastLocAttemptVersionLookup>
-    <PolicheckWords xmlns="4873beb7-5857-4685-be1f-d57550cc96cc" xsi:nil="true"/>
-    <SubmitterId xmlns="4873beb7-5857-4685-be1f-d57550cc96cc" xsi:nil="true"/>
-    <AcquiredFrom xmlns="4873beb7-5857-4685-be1f-d57550cc96cc">Internal MS</AcquiredFrom>
-    <EditorialStatus xmlns="4873beb7-5857-4685-be1f-d57550cc96cc" xsi:nil="true"/>
-    <Markets xmlns="4873beb7-5857-4685-be1f-d57550cc96cc"/>
-    <OriginAsset xmlns="4873beb7-5857-4685-be1f-d57550cc96cc" xsi:nil="true"/>
-    <AssetStart xmlns="4873beb7-5857-4685-be1f-d57550cc96cc">2011-12-16T19:19:00+00:00</AssetStart>
-    <FriendlyTitle xmlns="4873beb7-5857-4685-be1f-d57550cc96cc" xsi:nil="true"/>
-    <MarketSpecific xmlns="4873beb7-5857-4685-be1f-d57550cc96cc">false</MarketSpecific>
-    <TPNamespace xmlns="4873beb7-5857-4685-be1f-d57550cc96cc" xsi:nil="true"/>
-    <PublishStatusLookup xmlns="4873beb7-5857-4685-be1f-d57550cc96cc">
-      <Value>1372559</Value>
-      <Value>1531239</Value>
-    </PublishStatusLookup>
-    <APAuthor xmlns="4873beb7-5857-4685-be1f-d57550cc96cc">
-      <UserInfo>
-        <DisplayName>REDMOND\v-gakel</DisplayName>
-        <AccountId>2721</AccountId>
-        <AccountType/>
-      </UserInfo>
-    </APAuthor>
-    <TPCommandLine xmlns="4873beb7-5857-4685-be1f-d57550cc96cc" xsi:nil="true"/>
-    <IntlLangReviewer xmlns="4873beb7-5857-4685-be1f-d57550cc96cc" xsi:nil="true"/>
-    <OpenTemplate xmlns="4873beb7-5857-4685-be1f-d57550cc96cc">true</OpenTemplate>
-    <CSXSubmissionDate xmlns="4873beb7-5857-4685-be1f-d57550cc96cc" xsi:nil="true"/>
-    <TaxCatchAll xmlns="4873beb7-5857-4685-be1f-d57550cc96cc"/>
-    <Manager xmlns="4873beb7-5857-4685-be1f-d57550cc96cc" xsi:nil="true"/>
-    <NumericId xmlns="4873beb7-5857-4685-be1f-d57550cc96cc" xsi:nil="true"/>
-    <ParentAssetId xmlns="4873beb7-5857-4685-be1f-d57550cc96cc" xsi:nil="true"/>
-    <OriginalSourceMarket xmlns="4873beb7-5857-4685-be1f-d57550cc96cc" xsi:nil="true"/>
-    <ApprovalStatus xmlns="4873beb7-5857-4685-be1f-d57550cc96cc">InProgress</ApprovalStatus>
-    <TPComponent xmlns="4873beb7-5857-4685-be1f-d57550cc96cc" xsi:nil="true"/>
-    <EditorialTags xmlns="4873beb7-5857-4685-be1f-d57550cc96cc" xsi:nil="true"/>
-    <TPExecutable xmlns="4873beb7-5857-4685-be1f-d57550cc96cc" xsi:nil="true"/>
-    <TPLaunchHelpLink xmlns="4873beb7-5857-4685-be1f-d57550cc96cc" xsi:nil="true"/>
-    <LocComments xmlns="4873beb7-5857-4685-be1f-d57550cc96cc" xsi:nil="true"/>
-    <LocRecommendedHandoff xmlns="4873beb7-5857-4685-be1f-d57550cc96cc" xsi:nil="true"/>
-    <SourceTitle xmlns="4873beb7-5857-4685-be1f-d57550cc96cc">Employment application (2-pp., online form)</SourceTitle>
-    <CSXUpdate xmlns="4873beb7-5857-4685-be1f-d57550cc96cc">false</CSXUpdate>
-    <IntlLocPriority xmlns="4873beb7-5857-4685-be1f-d57550cc96cc" xsi:nil="true"/>
-    <UAProjectedTotalWords xmlns="4873beb7-5857-4685-be1f-d57550cc96cc" xsi:nil="true"/>
-    <AssetType xmlns="4873beb7-5857-4685-be1f-d57550cc96cc">TP</AssetType>
-    <MachineTranslated xmlns="4873beb7-5857-4685-be1f-d57550cc96cc">false</MachineTranslated>
-    <OutputCachingOn xmlns="4873beb7-5857-4685-be1f-d57550cc96cc">false</OutputCachingOn>
-    <TemplateStatus xmlns="4873beb7-5857-4685-be1f-d57550cc96cc">Complete</TemplateStatus>
-    <IsSearchable xmlns="4873beb7-5857-4685-be1f-d57550cc96cc">true</IsSearchable>
-    <ContentItem xmlns="4873beb7-5857-4685-be1f-d57550cc96cc" xsi:nil="true"/>
-    <HandoffToMSDN xmlns="4873beb7-5857-4685-be1f-d57550cc96cc" xsi:nil="true"/>
-    <ShowIn xmlns="4873beb7-5857-4685-be1f-d57550cc96cc">Show everywhere</ShowIn>
-    <ThumbnailAssetId xmlns="4873beb7-5857-4685-be1f-d57550cc96cc" xsi:nil="true"/>
-    <UALocComments xmlns="4873beb7-5857-4685-be1f-d57550cc96cc">2007 Template UpLeveling Do Not HandOff</UALocComments>
-    <UALocRecommendation xmlns="4873beb7-5857-4685-be1f-d57550cc96cc">Localize</UALocRecommendation>
-    <LastModifiedDateTime xmlns="4873beb7-5857-4685-be1f-d57550cc96cc" xsi:nil="true"/>
-    <LegacyData xmlns="4873beb7-5857-4685-be1f-d57550cc96cc" xsi:nil="true"/>
-    <LocManualTestRequired xmlns="4873beb7-5857-4685-be1f-d57550cc96cc">false</LocManualTestRequired>
-    <ClipArtFilename xmlns="4873beb7-5857-4685-be1f-d57550cc96cc" xsi:nil="true"/>
-    <TPApplication xmlns="4873beb7-5857-4685-be1f-d57550cc96cc" xsi:nil="true"/>
-    <CSXHash xmlns="4873beb7-5857-4685-be1f-d57550cc96cc" xsi:nil="true"/>
-    <DirectSourceMarket xmlns="4873beb7-5857-4685-be1f-d57550cc96cc" xsi:nil="true"/>
-    <PrimaryImageGen xmlns="4873beb7-5857-4685-be1f-d57550cc96cc">true</PrimaryImageGen>
-    <PlannedPubDate xmlns="4873beb7-5857-4685-be1f-d57550cc96cc" xsi:nil="true"/>
-    <CSXSubmissionMarket xmlns="4873beb7-5857-4685-be1f-d57550cc96cc" xsi:nil="true"/>
-    <Downloads xmlns="4873beb7-5857-4685-be1f-d57550cc96cc">0</Downloads>
-    <ArtSampleDocs xmlns="4873beb7-5857-4685-be1f-d57550cc96cc" xsi:nil="true"/>
-    <TrustLevel xmlns="4873beb7-5857-4685-be1f-d57550cc96cc">1 Microsoft Managed Content</TrustLevel>
-    <BlockPublish xmlns="4873beb7-5857-4685-be1f-d57550cc96cc">false</BlockPublish>
-    <TPLaunchHelpLinkType xmlns="4873beb7-5857-4685-be1f-d57550cc96cc">Template</TPLaunchHelpLinkType>
-    <LocalizationTagsTaxHTField0 xmlns="4873beb7-5857-4685-be1f-d57550cc96cc">
-      <Terms xmlns="http://schemas.microsoft.com/office/infopath/2007/PartnerControls"/>
-    </LocalizationTagsTaxHTField0>
-    <BusinessGroup xmlns="4873beb7-5857-4685-be1f-d57550cc96cc" xsi:nil="true"/>
-    <Providers xmlns="4873beb7-5857-4685-be1f-d57550cc96cc" xsi:nil="true"/>
-    <TemplateTemplateType xmlns="4873beb7-5857-4685-be1f-d57550cc96cc">Word 2007 Default</TemplateTemplateType>
-    <TimesCloned xmlns="4873beb7-5857-4685-be1f-d57550cc96cc" xsi:nil="true"/>
-    <TPAppVersion xmlns="4873beb7-5857-4685-be1f-d57550cc96cc" xsi:nil="true"/>
-    <VoteCount xmlns="4873beb7-5857-4685-be1f-d57550cc96cc" xsi:nil="true"/>
-    <AverageRating xmlns="4873beb7-5857-4685-be1f-d57550cc96cc" xsi:nil="true"/>
-    <FeatureTagsTaxHTField0 xmlns="4873beb7-5857-4685-be1f-d57550cc96cc">
-      <Terms xmlns="http://schemas.microsoft.com/office/infopath/2007/PartnerControls"/>
-    </FeatureTagsTaxHTField0>
-    <Provider xmlns="4873beb7-5857-4685-be1f-d57550cc96cc" xsi:nil="true"/>
-    <UACurrentWords xmlns="4873beb7-5857-4685-be1f-d57550cc96cc" xsi:nil="true"/>
-    <AssetId xmlns="4873beb7-5857-4685-be1f-d57550cc96cc">TP102803373</AssetId>
-    <TPClientViewer xmlns="4873beb7-5857-4685-be1f-d57550cc96cc" xsi:nil="true"/>
-    <DSATActionTaken xmlns="4873beb7-5857-4685-be1f-d57550cc96cc" xsi:nil="true"/>
-    <APEditor xmlns="4873beb7-5857-4685-be1f-d57550cc96cc">
-      <UserInfo>
-        <DisplayName/>
-        <AccountId xsi:nil="true"/>
-        <AccountType/>
-      </UserInfo>
-    </APEditor>
-    <TPInstallLocation xmlns="4873beb7-5857-4685-be1f-d57550cc96cc" xsi:nil="true"/>
-    <OOCacheId xmlns="4873beb7-5857-4685-be1f-d57550cc96cc" xsi:nil="true"/>
-    <IsDeleted xmlns="4873beb7-5857-4685-be1f-d57550cc96cc">false</IsDeleted>
-    <PublishTargets xmlns="4873beb7-5857-4685-be1f-d57550cc96cc">OfficeOnline,OfficeOnlineVNext</PublishTargets>
-    <ApprovalLog xmlns="4873beb7-5857-4685-be1f-d57550cc96cc" xsi:nil="true"/>
-    <BugNumber xmlns="4873beb7-5857-4685-be1f-d57550cc96cc" xsi:nil="true"/>
-    <CrawlForDependencies xmlns="4873beb7-5857-4685-be1f-d57550cc96cc">false</CrawlForDependencies>
-    <InternalTagsTaxHTField0 xmlns="4873beb7-5857-4685-be1f-d57550cc96cc">
-      <Terms xmlns="http://schemas.microsoft.com/office/infopath/2007/PartnerControls"/>
-    </InternalTagsTaxHTField0>
-    <LastHandOff xmlns="4873beb7-5857-4685-be1f-d57550cc96cc" xsi:nil="true"/>
-    <Milestone xmlns="4873beb7-5857-4685-be1f-d57550cc96cc" xsi:nil="true"/>
-    <OriginalRelease xmlns="4873beb7-5857-4685-be1f-d57550cc96cc">14</OriginalRelease>
-    <RecommendationsModifier xmlns="4873beb7-5857-4685-be1f-d57550cc96cc" xsi:nil="true"/>
-    <ScenarioTagsTaxHTField0 xmlns="4873beb7-5857-4685-be1f-d57550cc96cc">
-      <Terms xmlns="http://schemas.microsoft.com/office/infopath/2007/PartnerControls"/>
-    </ScenarioTagsTaxHTField0>
-    <UANotes xmlns="4873beb7-5857-4685-be1f-d57550cc96cc" xsi:nil="true"/>
-    <LocMarketGroupTiers2 xmlns="4873beb7-5857-4685-be1f-d57550cc96cc">,t:Tier 1,t:Tier 2,t:Tier 3,</LocMarketGroupTiers2>
-  </documentManagement>
-</p:properties>
+<?mso-contentType ?>
+<FormTemplates xmlns="http://schemas.microsoft.com/sharepoint/v3/contenttype/forms">
+  <Display>DocumentLibraryForm</Display>
+  <Edit>AssetEditForm</Edit>
+  <New>DocumentLibraryForm</New>
+</FormTemplates>
 </file>
 
 <file path=customXml/item2.xml><?xml version="1.0" encoding="utf-8"?>
@@ -3581,20 +3460,136 @@
 </file>
 
 <file path=customXml/item3.xml><?xml version="1.0" encoding="utf-8"?>
-<?mso-contentType ?>
-<FormTemplates xmlns="http://schemas.microsoft.com/sharepoint/v3/contenttype/forms">
-  <Display>DocumentLibraryForm</Display>
-  <Edit>AssetEditForm</Edit>
-  <New>DocumentLibraryForm</New>
-</FormTemplates>
+<p:properties xmlns:p="http://schemas.microsoft.com/office/2006/metadata/properties" xmlns:xsi="http://www.w3.org/2001/XMLSchema-instance" xmlns:pc="http://schemas.microsoft.com/office/infopath/2007/PartnerControls">
+  <documentManagement>
+    <APDescription xmlns="4873beb7-5857-4685-be1f-d57550cc96cc" xsi:nil="true"/>
+    <AssetExpire xmlns="4873beb7-5857-4685-be1f-d57550cc96cc">2035-01-01T08:00:00+00:00</AssetExpire>
+    <CampaignTagsTaxHTField0 xmlns="4873beb7-5857-4685-be1f-d57550cc96cc">
+      <Terms xmlns="http://schemas.microsoft.com/office/infopath/2007/PartnerControls"/>
+    </CampaignTagsTaxHTField0>
+    <IntlLangReviewDate xmlns="4873beb7-5857-4685-be1f-d57550cc96cc" xsi:nil="true"/>
+    <TPFriendlyName xmlns="4873beb7-5857-4685-be1f-d57550cc96cc" xsi:nil="true"/>
+    <IntlLangReview xmlns="4873beb7-5857-4685-be1f-d57550cc96cc">false</IntlLangReview>
+    <LocLastLocAttemptVersionLookup xmlns="4873beb7-5857-4685-be1f-d57550cc96cc">717495</LocLastLocAttemptVersionLookup>
+    <PolicheckWords xmlns="4873beb7-5857-4685-be1f-d57550cc96cc" xsi:nil="true"/>
+    <SubmitterId xmlns="4873beb7-5857-4685-be1f-d57550cc96cc" xsi:nil="true"/>
+    <AcquiredFrom xmlns="4873beb7-5857-4685-be1f-d57550cc96cc">Internal MS</AcquiredFrom>
+    <EditorialStatus xmlns="4873beb7-5857-4685-be1f-d57550cc96cc" xsi:nil="true"/>
+    <Markets xmlns="4873beb7-5857-4685-be1f-d57550cc96cc"/>
+    <OriginAsset xmlns="4873beb7-5857-4685-be1f-d57550cc96cc" xsi:nil="true"/>
+    <AssetStart xmlns="4873beb7-5857-4685-be1f-d57550cc96cc">2011-12-16T19:19:00+00:00</AssetStart>
+    <FriendlyTitle xmlns="4873beb7-5857-4685-be1f-d57550cc96cc" xsi:nil="true"/>
+    <MarketSpecific xmlns="4873beb7-5857-4685-be1f-d57550cc96cc">false</MarketSpecific>
+    <TPNamespace xmlns="4873beb7-5857-4685-be1f-d57550cc96cc" xsi:nil="true"/>
+    <PublishStatusLookup xmlns="4873beb7-5857-4685-be1f-d57550cc96cc">
+      <Value>1372559</Value>
+      <Value>1531239</Value>
+    </PublishStatusLookup>
+    <APAuthor xmlns="4873beb7-5857-4685-be1f-d57550cc96cc">
+      <UserInfo>
+        <DisplayName>REDMOND\v-gakel</DisplayName>
+        <AccountId>2721</AccountId>
+        <AccountType/>
+      </UserInfo>
+    </APAuthor>
+    <TPCommandLine xmlns="4873beb7-5857-4685-be1f-d57550cc96cc" xsi:nil="true"/>
+    <IntlLangReviewer xmlns="4873beb7-5857-4685-be1f-d57550cc96cc" xsi:nil="true"/>
+    <OpenTemplate xmlns="4873beb7-5857-4685-be1f-d57550cc96cc">true</OpenTemplate>
+    <CSXSubmissionDate xmlns="4873beb7-5857-4685-be1f-d57550cc96cc" xsi:nil="true"/>
+    <TaxCatchAll xmlns="4873beb7-5857-4685-be1f-d57550cc96cc"/>
+    <Manager xmlns="4873beb7-5857-4685-be1f-d57550cc96cc" xsi:nil="true"/>
+    <NumericId xmlns="4873beb7-5857-4685-be1f-d57550cc96cc" xsi:nil="true"/>
+    <ParentAssetId xmlns="4873beb7-5857-4685-be1f-d57550cc96cc" xsi:nil="true"/>
+    <OriginalSourceMarket xmlns="4873beb7-5857-4685-be1f-d57550cc96cc" xsi:nil="true"/>
+    <ApprovalStatus xmlns="4873beb7-5857-4685-be1f-d57550cc96cc">InProgress</ApprovalStatus>
+    <TPComponent xmlns="4873beb7-5857-4685-be1f-d57550cc96cc" xsi:nil="true"/>
+    <EditorialTags xmlns="4873beb7-5857-4685-be1f-d57550cc96cc" xsi:nil="true"/>
+    <TPExecutable xmlns="4873beb7-5857-4685-be1f-d57550cc96cc" xsi:nil="true"/>
+    <TPLaunchHelpLink xmlns="4873beb7-5857-4685-be1f-d57550cc96cc" xsi:nil="true"/>
+    <LocComments xmlns="4873beb7-5857-4685-be1f-d57550cc96cc" xsi:nil="true"/>
+    <LocRecommendedHandoff xmlns="4873beb7-5857-4685-be1f-d57550cc96cc" xsi:nil="true"/>
+    <SourceTitle xmlns="4873beb7-5857-4685-be1f-d57550cc96cc">Employment application (2-pp., online form)</SourceTitle>
+    <CSXUpdate xmlns="4873beb7-5857-4685-be1f-d57550cc96cc">false</CSXUpdate>
+    <IntlLocPriority xmlns="4873beb7-5857-4685-be1f-d57550cc96cc" xsi:nil="true"/>
+    <UAProjectedTotalWords xmlns="4873beb7-5857-4685-be1f-d57550cc96cc" xsi:nil="true"/>
+    <AssetType xmlns="4873beb7-5857-4685-be1f-d57550cc96cc">TP</AssetType>
+    <MachineTranslated xmlns="4873beb7-5857-4685-be1f-d57550cc96cc">false</MachineTranslated>
+    <OutputCachingOn xmlns="4873beb7-5857-4685-be1f-d57550cc96cc">false</OutputCachingOn>
+    <TemplateStatus xmlns="4873beb7-5857-4685-be1f-d57550cc96cc">Complete</TemplateStatus>
+    <IsSearchable xmlns="4873beb7-5857-4685-be1f-d57550cc96cc">true</IsSearchable>
+    <ContentItem xmlns="4873beb7-5857-4685-be1f-d57550cc96cc" xsi:nil="true"/>
+    <HandoffToMSDN xmlns="4873beb7-5857-4685-be1f-d57550cc96cc" xsi:nil="true"/>
+    <ShowIn xmlns="4873beb7-5857-4685-be1f-d57550cc96cc">Show everywhere</ShowIn>
+    <ThumbnailAssetId xmlns="4873beb7-5857-4685-be1f-d57550cc96cc" xsi:nil="true"/>
+    <UALocComments xmlns="4873beb7-5857-4685-be1f-d57550cc96cc">2007 Template UpLeveling Do Not HandOff</UALocComments>
+    <UALocRecommendation xmlns="4873beb7-5857-4685-be1f-d57550cc96cc">Localize</UALocRecommendation>
+    <LastModifiedDateTime xmlns="4873beb7-5857-4685-be1f-d57550cc96cc" xsi:nil="true"/>
+    <LegacyData xmlns="4873beb7-5857-4685-be1f-d57550cc96cc" xsi:nil="true"/>
+    <LocManualTestRequired xmlns="4873beb7-5857-4685-be1f-d57550cc96cc">false</LocManualTestRequired>
+    <ClipArtFilename xmlns="4873beb7-5857-4685-be1f-d57550cc96cc" xsi:nil="true"/>
+    <TPApplication xmlns="4873beb7-5857-4685-be1f-d57550cc96cc" xsi:nil="true"/>
+    <CSXHash xmlns="4873beb7-5857-4685-be1f-d57550cc96cc" xsi:nil="true"/>
+    <DirectSourceMarket xmlns="4873beb7-5857-4685-be1f-d57550cc96cc" xsi:nil="true"/>
+    <PrimaryImageGen xmlns="4873beb7-5857-4685-be1f-d57550cc96cc">true</PrimaryImageGen>
+    <PlannedPubDate xmlns="4873beb7-5857-4685-be1f-d57550cc96cc" xsi:nil="true"/>
+    <CSXSubmissionMarket xmlns="4873beb7-5857-4685-be1f-d57550cc96cc" xsi:nil="true"/>
+    <Downloads xmlns="4873beb7-5857-4685-be1f-d57550cc96cc">0</Downloads>
+    <ArtSampleDocs xmlns="4873beb7-5857-4685-be1f-d57550cc96cc" xsi:nil="true"/>
+    <TrustLevel xmlns="4873beb7-5857-4685-be1f-d57550cc96cc">1 Microsoft Managed Content</TrustLevel>
+    <BlockPublish xmlns="4873beb7-5857-4685-be1f-d57550cc96cc">false</BlockPublish>
+    <TPLaunchHelpLinkType xmlns="4873beb7-5857-4685-be1f-d57550cc96cc">Template</TPLaunchHelpLinkType>
+    <LocalizationTagsTaxHTField0 xmlns="4873beb7-5857-4685-be1f-d57550cc96cc">
+      <Terms xmlns="http://schemas.microsoft.com/office/infopath/2007/PartnerControls"/>
+    </LocalizationTagsTaxHTField0>
+    <BusinessGroup xmlns="4873beb7-5857-4685-be1f-d57550cc96cc" xsi:nil="true"/>
+    <Providers xmlns="4873beb7-5857-4685-be1f-d57550cc96cc" xsi:nil="true"/>
+    <TemplateTemplateType xmlns="4873beb7-5857-4685-be1f-d57550cc96cc">Word 2007 Default</TemplateTemplateType>
+    <TimesCloned xmlns="4873beb7-5857-4685-be1f-d57550cc96cc" xsi:nil="true"/>
+    <TPAppVersion xmlns="4873beb7-5857-4685-be1f-d57550cc96cc" xsi:nil="true"/>
+    <VoteCount xmlns="4873beb7-5857-4685-be1f-d57550cc96cc" xsi:nil="true"/>
+    <AverageRating xmlns="4873beb7-5857-4685-be1f-d57550cc96cc" xsi:nil="true"/>
+    <FeatureTagsTaxHTField0 xmlns="4873beb7-5857-4685-be1f-d57550cc96cc">
+      <Terms xmlns="http://schemas.microsoft.com/office/infopath/2007/PartnerControls"/>
+    </FeatureTagsTaxHTField0>
+    <Provider xmlns="4873beb7-5857-4685-be1f-d57550cc96cc" xsi:nil="true"/>
+    <UACurrentWords xmlns="4873beb7-5857-4685-be1f-d57550cc96cc" xsi:nil="true"/>
+    <AssetId xmlns="4873beb7-5857-4685-be1f-d57550cc96cc">TP102803373</AssetId>
+    <TPClientViewer xmlns="4873beb7-5857-4685-be1f-d57550cc96cc" xsi:nil="true"/>
+    <DSATActionTaken xmlns="4873beb7-5857-4685-be1f-d57550cc96cc" xsi:nil="true"/>
+    <APEditor xmlns="4873beb7-5857-4685-be1f-d57550cc96cc">
+      <UserInfo>
+        <DisplayName/>
+        <AccountId xsi:nil="true"/>
+        <AccountType/>
+      </UserInfo>
+    </APEditor>
+    <TPInstallLocation xmlns="4873beb7-5857-4685-be1f-d57550cc96cc" xsi:nil="true"/>
+    <OOCacheId xmlns="4873beb7-5857-4685-be1f-d57550cc96cc" xsi:nil="true"/>
+    <IsDeleted xmlns="4873beb7-5857-4685-be1f-d57550cc96cc">false</IsDeleted>
+    <PublishTargets xmlns="4873beb7-5857-4685-be1f-d57550cc96cc">OfficeOnline,OfficeOnlineVNext</PublishTargets>
+    <ApprovalLog xmlns="4873beb7-5857-4685-be1f-d57550cc96cc" xsi:nil="true"/>
+    <BugNumber xmlns="4873beb7-5857-4685-be1f-d57550cc96cc" xsi:nil="true"/>
+    <CrawlForDependencies xmlns="4873beb7-5857-4685-be1f-d57550cc96cc">false</CrawlForDependencies>
+    <InternalTagsTaxHTField0 xmlns="4873beb7-5857-4685-be1f-d57550cc96cc">
+      <Terms xmlns="http://schemas.microsoft.com/office/infopath/2007/PartnerControls"/>
+    </InternalTagsTaxHTField0>
+    <LastHandOff xmlns="4873beb7-5857-4685-be1f-d57550cc96cc" xsi:nil="true"/>
+    <Milestone xmlns="4873beb7-5857-4685-be1f-d57550cc96cc" xsi:nil="true"/>
+    <OriginalRelease xmlns="4873beb7-5857-4685-be1f-d57550cc96cc">14</OriginalRelease>
+    <RecommendationsModifier xmlns="4873beb7-5857-4685-be1f-d57550cc96cc" xsi:nil="true"/>
+    <ScenarioTagsTaxHTField0 xmlns="4873beb7-5857-4685-be1f-d57550cc96cc">
+      <Terms xmlns="http://schemas.microsoft.com/office/infopath/2007/PartnerControls"/>
+    </ScenarioTagsTaxHTField0>
+    <UANotes xmlns="4873beb7-5857-4685-be1f-d57550cc96cc" xsi:nil="true"/>
+    <LocMarketGroupTiers2 xmlns="4873beb7-5857-4685-be1f-d57550cc96cc">,t:Tier 1,t:Tier 2,t:Tier 3,</LocMarketGroupTiers2>
+  </documentManagement>
+</p:properties>
 </file>
 
 <file path=customXml/itemProps1.xml><?xml version="1.0" encoding="utf-8"?>
-<ds:datastoreItem xmlns:ds="http://schemas.openxmlformats.org/officeDocument/2006/customXml" ds:itemID="{DEC911AA-999D-4CC9-9A8B-57C5C4CC27BF}">
+<ds:datastoreItem xmlns:ds="http://schemas.openxmlformats.org/officeDocument/2006/customXml" ds:itemID="{CD3E8D71-0DA9-4A08-BE43-C88C6E5C8F3A}">
   <ds:schemaRefs>
-    <ds:schemaRef ds:uri="http://schemas.microsoft.com/office/2006/metadata/properties"/>
-    <ds:schemaRef ds:uri="http://schemas.microsoft.com/office/infopath/2007/PartnerControls"/>
-    <ds:schemaRef ds:uri="4873beb7-5857-4685-be1f-d57550cc96cc"/>
+    <ds:schemaRef ds:uri="http://schemas.microsoft.com/sharepoint/v3/contenttype/forms"/>
   </ds:schemaRefs>
 </ds:datastoreItem>
 </file>
@@ -3618,9 +3613,11 @@
 </file>
 
 <file path=customXml/itemProps3.xml><?xml version="1.0" encoding="utf-8"?>
-<ds:datastoreItem xmlns:ds="http://schemas.openxmlformats.org/officeDocument/2006/customXml" ds:itemID="{CD3E8D71-0DA9-4A08-BE43-C88C6E5C8F3A}">
+<ds:datastoreItem xmlns:ds="http://schemas.openxmlformats.org/officeDocument/2006/customXml" ds:itemID="{DEC911AA-999D-4CC9-9A8B-57C5C4CC27BF}">
   <ds:schemaRefs>
-    <ds:schemaRef ds:uri="http://schemas.microsoft.com/sharepoint/v3/contenttype/forms"/>
+    <ds:schemaRef ds:uri="http://schemas.microsoft.com/office/2006/metadata/properties"/>
+    <ds:schemaRef ds:uri="http://schemas.microsoft.com/office/infopath/2007/PartnerControls"/>
+    <ds:schemaRef ds:uri="4873beb7-5857-4685-be1f-d57550cc96cc"/>
   </ds:schemaRefs>
 </ds:datastoreItem>
 </file>
--- a/template.docx
+++ b/template.docx
@@ -316,14 +316,21 @@
                 <w:b/>
                 <w:sz w:val="24"/>
               </w:rPr>
-              <w:t>full_</w:t>
-            </w:r>
-            <w:r>
-              <w:rPr>
-                <w:b/>
-                <w:sz w:val="24"/>
-              </w:rPr>
-              <w:t>name</w:t>
+              <w:t>full</w:t>
+            </w:r>
+            <w:r>
+              <w:rPr>
+                <w:b/>
+                <w:sz w:val="24"/>
+              </w:rPr>
+              <w:t>N</w:t>
+            </w:r>
+            <w:r>
+              <w:rPr>
+                <w:b/>
+                <w:sz w:val="24"/>
+              </w:rPr>
+              <w:t>ame</w:t>
             </w:r>
             <w:r>
               <w:rPr>
@@ -358,7 +365,21 @@
                 <w:b/>
                 <w:sz w:val="24"/>
               </w:rPr>
-              <w:t>=gender</w:t>
+              <w:t>=</w:t>
+            </w:r>
+            <w:r>
+              <w:rPr>
+                <w:b/>
+                <w:sz w:val="24"/>
+              </w:rPr>
+              <w:t xml:space="preserve"> </w:t>
+            </w:r>
+            <w:r>
+              <w:rPr>
+                <w:b/>
+                <w:sz w:val="24"/>
+              </w:rPr>
+              <w:t>gender</w:t>
             </w:r>
             <w:r>
               <w:rPr>
@@ -490,7 +511,21 @@
                 <w:b/>
                 <w:sz w:val="24"/>
               </w:rPr>
-              <w:t xml:space="preserve">= birth_hour </w:t>
+              <w:t>= birth</w:t>
+            </w:r>
+            <w:r>
+              <w:rPr>
+                <w:b/>
+                <w:sz w:val="24"/>
+              </w:rPr>
+              <w:t>H</w:t>
+            </w:r>
+            <w:r>
+              <w:rPr>
+                <w:b/>
+                <w:sz w:val="24"/>
+              </w:rPr>
+              <w:t xml:space="preserve">our </w:t>
             </w:r>
             <w:r>
               <w:rPr>
@@ -532,7 +567,21 @@
                 <w:b/>
                 <w:sz w:val="24"/>
               </w:rPr>
-              <w:t xml:space="preserve">birth_date </w:t>
+              <w:t>birth</w:t>
+            </w:r>
+            <w:r>
+              <w:rPr>
+                <w:b/>
+                <w:sz w:val="24"/>
+              </w:rPr>
+              <w:t>D</w:t>
+            </w:r>
+            <w:r>
+              <w:rPr>
+                <w:b/>
+                <w:sz w:val="24"/>
+              </w:rPr>
+              <w:t xml:space="preserve">ate </w:t>
             </w:r>
             <w:r>
               <w:rPr>
@@ -678,7 +727,21 @@
                 <w:b/>
                 <w:sz w:val="24"/>
               </w:rPr>
-              <w:t>~= contact_detail ~</w:t>
+              <w:t>~= contact</w:t>
+            </w:r>
+            <w:r>
+              <w:rPr>
+                <w:b/>
+                <w:sz w:val="24"/>
+              </w:rPr>
+              <w:t>D</w:t>
+            </w:r>
+            <w:r>
+              <w:rPr>
+                <w:b/>
+                <w:sz w:val="24"/>
+              </w:rPr>
+              <w:t>etail ~</w:t>
             </w:r>
           </w:p>
         </w:tc>
@@ -711,10 +774,14 @@
         <w:t xml:space="preserve"> </w:t>
       </w:r>
       <w:r>
-        <w:t>laso_image</w:t>
-      </w:r>
-      <w:bookmarkStart w:id="0" w:name="_GoBack"/>
-      <w:bookmarkEnd w:id="0"/>
+        <w:t>renderLaso</w:t>
+      </w:r>
+      <w:r>
+        <w:t>Image</w:t>
+      </w:r>
+      <w:r>
+        <w:t>()</w:t>
+      </w:r>
       <w:r>
         <w:t xml:space="preserve"> ~</w:t>
       </w:r>
@@ -739,52 +806,160 @@
       <w:pPr>
         <w:jc w:val="both"/>
         <w:rPr>
+          <w:rFonts w:cstheme="minorHAnsi"/>
           <w:sz w:val="24"/>
         </w:rPr>
       </w:pPr>
       <w:r>
         <w:rPr>
-          <w:sz w:val="24"/>
-        </w:rPr>
-        <w:t xml:space="preserve">~= </w:t>
-      </w:r>
-      <w:r>
-        <w:rPr>
-          <w:sz w:val="24"/>
-        </w:rPr>
-        <w:t>explaination_</w:t>
-      </w:r>
-      <w:r>
-        <w:rPr>
-          <w:sz w:val="24"/>
-        </w:rPr>
-        <w:t>detail</w:t>
-      </w:r>
-      <w:r>
-        <w:rPr>
+          <w:rFonts w:cstheme="minorHAnsi"/>
+          <w:sz w:val="24"/>
+        </w:rPr>
+        <w:t xml:space="preserve">~FOR </w:t>
+      </w:r>
+      <w:r>
+        <w:rPr>
+          <w:rFonts w:cstheme="minorHAnsi"/>
+          <w:sz w:val="24"/>
+        </w:rPr>
+        <w:t>paragraph</w:t>
+      </w:r>
+      <w:r>
+        <w:rPr>
+          <w:rFonts w:cstheme="minorHAnsi"/>
+          <w:sz w:val="24"/>
+        </w:rPr>
+        <w:t xml:space="preserve"> IN </w:t>
+      </w:r>
+      <w:r>
+        <w:rPr>
+          <w:rFonts w:cstheme="minorHAnsi"/>
+          <w:sz w:val="24"/>
+        </w:rPr>
+        <w:t>mainParagraphs</w:t>
+      </w:r>
+      <w:r>
+        <w:rPr>
+          <w:rFonts w:cstheme="minorHAnsi"/>
           <w:sz w:val="24"/>
         </w:rPr>
         <w:t xml:space="preserve"> ~</w:t>
-      </w:r>
-      <w:r>
-        <w:rPr>
-          <w:sz w:val="24"/>
-        </w:rPr>
-        <w:t xml:space="preserve"> </w:t>
-      </w:r>
-      <w:r>
-        <w:rPr>
-          <w:rFonts w:ascii="MS Gothic" w:eastAsia="MS Gothic" w:hAnsi="MS Gothic" w:cs="MS Gothic" w:hint="eastAsia"/>
-          <w:sz w:val="24"/>
-          <w:lang w:eastAsia="ja-JP"/>
-        </w:rPr>
-        <w:t>※</w:t>
       </w:r>
     </w:p>
     <w:p>
       <w:pPr>
         <w:jc w:val="both"/>
         <w:rPr>
+          <w:rFonts w:eastAsia="MS Gothic" w:cstheme="minorHAnsi"/>
+          <w:sz w:val="24"/>
+          <w:lang w:eastAsia="ja-JP"/>
+        </w:rPr>
+      </w:pPr>
+      <w:r>
+        <w:rPr>
+          <w:rFonts w:cstheme="minorHAnsi"/>
+          <w:sz w:val="24"/>
+        </w:rPr>
+        <w:t xml:space="preserve">~= </w:t>
+      </w:r>
+      <w:r>
+        <w:rPr>
+          <w:rFonts w:cstheme="minorHAnsi"/>
+          <w:sz w:val="24"/>
+        </w:rPr>
+        <w:t>$</w:t>
+      </w:r>
+      <w:r>
+        <w:rPr>
+          <w:rFonts w:cstheme="minorHAnsi"/>
+          <w:sz w:val="24"/>
+        </w:rPr>
+        <w:t>paragraph</w:t>
+      </w:r>
+      <w:r>
+        <w:rPr>
+          <w:rFonts w:cstheme="minorHAnsi"/>
+          <w:sz w:val="24"/>
+        </w:rPr>
+        <w:t xml:space="preserve"> </w:t>
+      </w:r>
+      <w:r>
+        <w:rPr>
+          <w:rFonts w:cstheme="minorHAnsi"/>
+          <w:sz w:val="24"/>
+        </w:rPr>
+        <w:t>~</w:t>
+      </w:r>
+    </w:p>
+    <w:p>
+      <w:pPr>
+        <w:jc w:val="both"/>
+        <w:rPr>
+          <w:rFonts w:cstheme="minorHAnsi"/>
+          <w:sz w:val="24"/>
+        </w:rPr>
+      </w:pPr>
+      <w:r>
+        <w:rPr>
+          <w:rFonts w:cstheme="minorHAnsi"/>
+          <w:sz w:val="24"/>
+        </w:rPr>
+        <w:t xml:space="preserve">~END-FOR </w:t>
+      </w:r>
+      <w:r>
+        <w:rPr>
+          <w:rFonts w:cstheme="minorHAnsi"/>
+          <w:sz w:val="24"/>
+        </w:rPr>
+        <w:t>paragraph</w:t>
+      </w:r>
+      <w:r>
+        <w:rPr>
+          <w:rFonts w:cstheme="minorHAnsi"/>
+          <w:sz w:val="24"/>
+        </w:rPr>
+        <w:t xml:space="preserve"> ~</w:t>
+      </w:r>
+      <w:bookmarkStart w:id="0" w:name="_GoBack"/>
+      <w:bookmarkEnd w:id="0"/>
+    </w:p>
+    <w:p>
+      <w:pPr>
+        <w:jc w:val="center"/>
+        <w:rPr>
+          <w:rFonts w:ascii="MS Gothic" w:eastAsia="MS Gothic" w:hAnsi="MS Gothic" w:cs="MS Gothic"/>
+          <w:sz w:val="24"/>
+        </w:rPr>
+      </w:pPr>
+    </w:p>
+    <w:p>
+      <w:pPr>
+        <w:jc w:val="center"/>
+        <w:rPr>
+          <w:rFonts w:cstheme="minorHAnsi"/>
+          <w:sz w:val="24"/>
+        </w:rPr>
+      </w:pPr>
+      <w:r>
+        <w:rPr>
+          <w:rFonts w:ascii="MS Gothic" w:eastAsia="MS Gothic" w:hAnsi="MS Gothic" w:cs="MS Gothic" w:hint="eastAsia"/>
+          <w:sz w:val="24"/>
+        </w:rPr>
+        <w:t>※※</w:t>
+      </w:r>
+      <w:r>
+        <w:rPr>
+          <w:rFonts w:ascii="MS Gothic" w:eastAsia="MS Gothic" w:hAnsi="MS Gothic" w:cs="MS Gothic" w:hint="eastAsia"/>
+          <w:sz w:val="24"/>
+        </w:rPr>
+        <w:t>※</w:t>
+      </w:r>
+    </w:p>
+    <w:p>
+      <w:pPr>
+        <w:jc w:val="both"/>
+        <w:rPr>
+          <w:rFonts w:cstheme="minorHAnsi"/>
           <w:sz w:val="24"/>
         </w:rPr>
       </w:pPr>
@@ -793,77 +968,90 @@
       <w:pPr>
         <w:jc w:val="both"/>
         <w:rPr>
+          <w:rFonts w:cstheme="minorHAnsi"/>
           <w:sz w:val="24"/>
         </w:rPr>
       </w:pPr>
       <w:r>
         <w:rPr>
+          <w:rFonts w:cstheme="minorHAnsi"/>
           <w:sz w:val="24"/>
         </w:rPr>
         <w:t>~IF</w:t>
       </w:r>
       <w:r>
         <w:rPr>
+          <w:rFonts w:cstheme="minorHAnsi"/>
           <w:sz w:val="24"/>
         </w:rPr>
         <w:t xml:space="preserve"> </w:t>
       </w:r>
       <w:r>
         <w:rPr>
+          <w:rFonts w:cstheme="minorHAnsi"/>
           <w:sz w:val="24"/>
         </w:rPr>
         <w:t xml:space="preserve">typeof questions </w:t>
       </w:r>
       <w:r>
         <w:rPr>
+          <w:rFonts w:cstheme="minorHAnsi"/>
           <w:sz w:val="24"/>
         </w:rPr>
         <w:t>=</w:t>
       </w:r>
       <w:r>
         <w:rPr>
+          <w:rFonts w:cstheme="minorHAnsi"/>
           <w:sz w:val="24"/>
         </w:rPr>
         <w:t xml:space="preserve">== </w:t>
       </w:r>
       <w:r>
         <w:rPr>
+          <w:rFonts w:cstheme="minorHAnsi"/>
           <w:sz w:val="24"/>
         </w:rPr>
         <w:t>'object'</w:t>
       </w:r>
       <w:r>
         <w:rPr>
+          <w:rFonts w:cstheme="minorHAnsi"/>
           <w:sz w:val="24"/>
         </w:rPr>
         <w:t xml:space="preserve"> </w:t>
       </w:r>
       <w:r>
         <w:rPr>
+          <w:rFonts w:cstheme="minorHAnsi"/>
           <w:sz w:val="24"/>
         </w:rPr>
         <w:t xml:space="preserve">&amp;&amp; </w:t>
       </w:r>
       <w:r>
         <w:rPr>
+          <w:rFonts w:cstheme="minorHAnsi"/>
           <w:sz w:val="24"/>
         </w:rPr>
         <w:t>questions</w:t>
       </w:r>
       <w:r>
         <w:rPr>
+          <w:rFonts w:cstheme="minorHAnsi"/>
           <w:sz w:val="24"/>
         </w:rPr>
         <w:t>.length &gt; 0</w:t>
       </w:r>
       <w:r>
         <w:rPr>
+          <w:rFonts w:cstheme="minorHAnsi"/>
           <w:sz w:val="24"/>
         </w:rPr>
         <w:t xml:space="preserve"> </w:t>
       </w:r>
       <w:r>
         <w:rPr>
+          <w:rFonts w:cstheme="minorHAnsi"/>
           <w:sz w:val="24"/>
         </w:rPr>
         <w:t>~</w:t>
@@ -971,8 +1159,20 @@
       </w:r>
     </w:p>
     <w:p>
-      <w:r>
-        <w:t>~END-IF questions ~</w:t>
+      <w:pPr>
+        <w:jc w:val="center"/>
+      </w:pPr>
+      <w:r>
+        <w:rPr>
+          <w:rFonts w:ascii="MS Gothic" w:eastAsia="MS Gothic" w:hAnsi="MS Gothic" w:cs="MS Gothic" w:hint="eastAsia"/>
+          <w:sz w:val="24"/>
+        </w:rPr>
+        <w:t>※※※</w:t>
+      </w:r>
+    </w:p>
+    <w:p>
+      <w:r>
+        <w:t>~END-IF~</w:t>
       </w:r>
     </w:p>
     <w:sectPr>
@@ -2411,15 +2611,6 @@
 </file>
 
 <file path=customXml/item1.xml><?xml version="1.0" encoding="utf-8"?>
-<?mso-contentType ?>
-<FormTemplates xmlns="http://schemas.microsoft.com/sharepoint/v3/contenttype/forms">
-  <Display>DocumentLibraryForm</Display>
-  <Edit>AssetEditForm</Edit>
-  <New>DocumentLibraryForm</New>
-</FormTemplates>
-</file>
-
-<file path=customXml/item2.xml><?xml version="1.0" encoding="utf-8"?>
 <ct:contentTypeSchema xmlns:ct="http://schemas.microsoft.com/office/2006/metadata/contentType" xmlns:ma="http://schemas.microsoft.com/office/2006/metadata/properties/metaAttributes" ct:_="" ma:_="" ma:contentTypeName="TemplateFile" ma:contentTypeID="0x0101006EDDDB5EE6D98C44930B742096920B300400F5B6D36B3EF94B4E9A635CDF2A18F5B8" ma:contentTypeVersion="72" ma:contentTypeDescription="Create a new document." ma:contentTypeScope="" ma:versionID="a23e56308344d904b51738559c3d67c9">
   <xsd:schema xmlns:xsd="http://www.w3.org/2001/XMLSchema" xmlns:xs="http://www.w3.org/2001/XMLSchema" xmlns:p="http://schemas.microsoft.com/office/2006/metadata/properties" xmlns:ns2="4873beb7-5857-4685-be1f-d57550cc96cc" targetNamespace="http://schemas.microsoft.com/office/2006/metadata/properties" ma:root="true" ma:fieldsID="cd0908cc4600e77bf5da051303e00c8d" ns2:_="">
     <xsd:import namespace="4873beb7-5857-4685-be1f-d57550cc96cc"/>
@@ -3459,7 +3650,7 @@
 </ct:contentTypeSchema>
 </file>
 
-<file path=customXml/item3.xml><?xml version="1.0" encoding="utf-8"?>
+<file path=customXml/item2.xml><?xml version="1.0" encoding="utf-8"?>
 <p:properties xmlns:p="http://schemas.microsoft.com/office/2006/metadata/properties" xmlns:xsi="http://www.w3.org/2001/XMLSchema-instance" xmlns:pc="http://schemas.microsoft.com/office/infopath/2007/PartnerControls">
   <documentManagement>
     <APDescription xmlns="4873beb7-5857-4685-be1f-d57550cc96cc" xsi:nil="true"/>
@@ -3586,15 +3777,16 @@
 </p:properties>
 </file>
 
-<file path=customXml/itemProps1.xml><?xml version="1.0" encoding="utf-8"?>
-<ds:datastoreItem xmlns:ds="http://schemas.openxmlformats.org/officeDocument/2006/customXml" ds:itemID="{CD3E8D71-0DA9-4A08-BE43-C88C6E5C8F3A}">
-  <ds:schemaRefs>
-    <ds:schemaRef ds:uri="http://schemas.microsoft.com/sharepoint/v3/contenttype/forms"/>
-  </ds:schemaRefs>
-</ds:datastoreItem>
+<file path=customXml/item3.xml><?xml version="1.0" encoding="utf-8"?>
+<?mso-contentType ?>
+<FormTemplates xmlns="http://schemas.microsoft.com/sharepoint/v3/contenttype/forms">
+  <Display>DocumentLibraryForm</Display>
+  <Edit>AssetEditForm</Edit>
+  <New>DocumentLibraryForm</New>
+</FormTemplates>
 </file>
 
-<file path=customXml/itemProps2.xml><?xml version="1.0" encoding="utf-8"?>
+<file path=customXml/itemProps1.xml><?xml version="1.0" encoding="utf-8"?>
 <ds:datastoreItem xmlns:ds="http://schemas.openxmlformats.org/officeDocument/2006/customXml" ds:itemID="{F57ABFAE-9857-4724-9BA6-F946631653A2}">
   <ds:schemaRefs>
     <ds:schemaRef ds:uri="http://schemas.microsoft.com/office/2006/metadata/contentType"/>
@@ -3612,7 +3804,7 @@
 </ds:datastoreItem>
 </file>
 
-<file path=customXml/itemProps3.xml><?xml version="1.0" encoding="utf-8"?>
+<file path=customXml/itemProps2.xml><?xml version="1.0" encoding="utf-8"?>
 <ds:datastoreItem xmlns:ds="http://schemas.openxmlformats.org/officeDocument/2006/customXml" ds:itemID="{DEC911AA-999D-4CC9-9A8B-57C5C4CC27BF}">
   <ds:schemaRefs>
     <ds:schemaRef ds:uri="http://schemas.microsoft.com/office/2006/metadata/properties"/>
@@ -3620,4 +3812,12 @@
     <ds:schemaRef ds:uri="4873beb7-5857-4685-be1f-d57550cc96cc"/>
   </ds:schemaRefs>
 </ds:datastoreItem>
+</file>
+
+<file path=customXml/itemProps3.xml><?xml version="1.0" encoding="utf-8"?>
+<ds:datastoreItem xmlns:ds="http://schemas.openxmlformats.org/officeDocument/2006/customXml" ds:itemID="{CD3E8D71-0DA9-4A08-BE43-C88C6E5C8F3A}">
+  <ds:schemaRefs>
+    <ds:schemaRef ds:uri="http://schemas.microsoft.com/sharepoint/v3/contenttype/forms"/>
+  </ds:schemaRefs>
+</ds:datastoreItem>
 </file>
--- a/template.docx
+++ b/template.docx
@@ -609,22 +609,10 @@
                 <w:b/>
                 <w:sz w:val="24"/>
               </w:rPr>
-              <w:t>~</w:t>
-            </w:r>
-            <w:r>
-              <w:rPr>
-                <w:b/>
-                <w:sz w:val="24"/>
-              </w:rPr>
-              <w:t>=</w:t>
-            </w:r>
-            <w:r>
-              <w:rPr>
-                <w:b/>
-                <w:sz w:val="24"/>
-              </w:rPr>
-              <w:t xml:space="preserve"> calendar ~</w:t>
-            </w:r>
+              <w:t>Dương lịch</w:t>
+            </w:r>
+            <w:bookmarkStart w:id="0" w:name="_GoBack"/>
+            <w:bookmarkEnd w:id="0"/>
             <w:r>
               <w:rPr>
                 <w:b/>
@@ -920,8 +908,6 @@
         </w:rPr>
         <w:t xml:space="preserve"> ~</w:t>
       </w:r>
-      <w:bookmarkStart w:id="0" w:name="_GoBack"/>
-      <w:bookmarkEnd w:id="0"/>
     </w:p>
     <w:p>
       <w:pPr>
@@ -2611,6 +2597,142 @@
 </file>
 
 <file path=customXml/item1.xml><?xml version="1.0" encoding="utf-8"?>
+<?mso-contentType ?>
+<FormTemplates xmlns="http://schemas.microsoft.com/sharepoint/v3/contenttype/forms">
+  <Display>DocumentLibraryForm</Display>
+  <Edit>AssetEditForm</Edit>
+  <New>DocumentLibraryForm</New>
+</FormTemplates>
+</file>
+
+<file path=customXml/item2.xml><?xml version="1.0" encoding="utf-8"?>
+<p:properties xmlns:p="http://schemas.microsoft.com/office/2006/metadata/properties" xmlns:xsi="http://www.w3.org/2001/XMLSchema-instance" xmlns:pc="http://schemas.microsoft.com/office/infopath/2007/PartnerControls">
+  <documentManagement>
+    <APDescription xmlns="4873beb7-5857-4685-be1f-d57550cc96cc" xsi:nil="true"/>
+    <AssetExpire xmlns="4873beb7-5857-4685-be1f-d57550cc96cc">2035-01-01T08:00:00+00:00</AssetExpire>
+    <CampaignTagsTaxHTField0 xmlns="4873beb7-5857-4685-be1f-d57550cc96cc">
+      <Terms xmlns="http://schemas.microsoft.com/office/infopath/2007/PartnerControls"/>
+    </CampaignTagsTaxHTField0>
+    <IntlLangReviewDate xmlns="4873beb7-5857-4685-be1f-d57550cc96cc" xsi:nil="true"/>
+    <TPFriendlyName xmlns="4873beb7-5857-4685-be1f-d57550cc96cc" xsi:nil="true"/>
+    <IntlLangReview xmlns="4873beb7-5857-4685-be1f-d57550cc96cc">false</IntlLangReview>
+    <LocLastLocAttemptVersionLookup xmlns="4873beb7-5857-4685-be1f-d57550cc96cc">717495</LocLastLocAttemptVersionLookup>
+    <PolicheckWords xmlns="4873beb7-5857-4685-be1f-d57550cc96cc" xsi:nil="true"/>
+    <SubmitterId xmlns="4873beb7-5857-4685-be1f-d57550cc96cc" xsi:nil="true"/>
+    <AcquiredFrom xmlns="4873beb7-5857-4685-be1f-d57550cc96cc">Internal MS</AcquiredFrom>
+    <EditorialStatus xmlns="4873beb7-5857-4685-be1f-d57550cc96cc" xsi:nil="true"/>
+    <Markets xmlns="4873beb7-5857-4685-be1f-d57550cc96cc"/>
+    <OriginAsset xmlns="4873beb7-5857-4685-be1f-d57550cc96cc" xsi:nil="true"/>
+    <AssetStart xmlns="4873beb7-5857-4685-be1f-d57550cc96cc">2011-12-16T19:19:00+00:00</AssetStart>
+    <FriendlyTitle xmlns="4873beb7-5857-4685-be1f-d57550cc96cc" xsi:nil="true"/>
+    <MarketSpecific xmlns="4873beb7-5857-4685-be1f-d57550cc96cc">false</MarketSpecific>
+    <TPNamespace xmlns="4873beb7-5857-4685-be1f-d57550cc96cc" xsi:nil="true"/>
+    <PublishStatusLookup xmlns="4873beb7-5857-4685-be1f-d57550cc96cc">
+      <Value>1372559</Value>
+      <Value>1531239</Value>
+    </PublishStatusLookup>
+    <APAuthor xmlns="4873beb7-5857-4685-be1f-d57550cc96cc">
+      <UserInfo>
+        <DisplayName>REDMOND\v-gakel</DisplayName>
+        <AccountId>2721</AccountId>
+        <AccountType/>
+      </UserInfo>
+    </APAuthor>
+    <TPCommandLine xmlns="4873beb7-5857-4685-be1f-d57550cc96cc" xsi:nil="true"/>
+    <IntlLangReviewer xmlns="4873beb7-5857-4685-be1f-d57550cc96cc" xsi:nil="true"/>
+    <OpenTemplate xmlns="4873beb7-5857-4685-be1f-d57550cc96cc">true</OpenTemplate>
+    <CSXSubmissionDate xmlns="4873beb7-5857-4685-be1f-d57550cc96cc" xsi:nil="true"/>
+    <TaxCatchAll xmlns="4873beb7-5857-4685-be1f-d57550cc96cc"/>
+    <Manager xmlns="4873beb7-5857-4685-be1f-d57550cc96cc" xsi:nil="true"/>
+    <NumericId xmlns="4873beb7-5857-4685-be1f-d57550cc96cc" xsi:nil="true"/>
+    <ParentAssetId xmlns="4873beb7-5857-4685-be1f-d57550cc96cc" xsi:nil="true"/>
+    <OriginalSourceMarket xmlns="4873beb7-5857-4685-be1f-d57550cc96cc" xsi:nil="true"/>
+    <ApprovalStatus xmlns="4873beb7-5857-4685-be1f-d57550cc96cc">InProgress</ApprovalStatus>
+    <TPComponent xmlns="4873beb7-5857-4685-be1f-d57550cc96cc" xsi:nil="true"/>
+    <EditorialTags xmlns="4873beb7-5857-4685-be1f-d57550cc96cc" xsi:nil="true"/>
+    <TPExecutable xmlns="4873beb7-5857-4685-be1f-d57550cc96cc" xsi:nil="true"/>
+    <TPLaunchHelpLink xmlns="4873beb7-5857-4685-be1f-d57550cc96cc" xsi:nil="true"/>
+    <LocComments xmlns="4873beb7-5857-4685-be1f-d57550cc96cc" xsi:nil="true"/>
+    <LocRecommendedHandoff xmlns="4873beb7-5857-4685-be1f-d57550cc96cc" xsi:nil="true"/>
+    <SourceTitle xmlns="4873beb7-5857-4685-be1f-d57550cc96cc">Employment application (2-pp., online form)</SourceTitle>
+    <CSXUpdate xmlns="4873beb7-5857-4685-be1f-d57550cc96cc">false</CSXUpdate>
+    <IntlLocPriority xmlns="4873beb7-5857-4685-be1f-d57550cc96cc" xsi:nil="true"/>
+    <UAProjectedTotalWords xmlns="4873beb7-5857-4685-be1f-d57550cc96cc" xsi:nil="true"/>
+    <AssetType xmlns="4873beb7-5857-4685-be1f-d57550cc96cc">TP</AssetType>
+    <MachineTranslated xmlns="4873beb7-5857-4685-be1f-d57550cc96cc">false</MachineTranslated>
+    <OutputCachingOn xmlns="4873beb7-5857-4685-be1f-d57550cc96cc">false</OutputCachingOn>
+    <TemplateStatus xmlns="4873beb7-5857-4685-be1f-d57550cc96cc">Complete</TemplateStatus>
+    <IsSearchable xmlns="4873beb7-5857-4685-be1f-d57550cc96cc">true</IsSearchable>
+    <ContentItem xmlns="4873beb7-5857-4685-be1f-d57550cc96cc" xsi:nil="true"/>
+    <HandoffToMSDN xmlns="4873beb7-5857-4685-be1f-d57550cc96cc" xsi:nil="true"/>
+    <ShowIn xmlns="4873beb7-5857-4685-be1f-d57550cc96cc">Show everywhere</ShowIn>
+    <ThumbnailAssetId xmlns="4873beb7-5857-4685-be1f-d57550cc96cc" xsi:nil="true"/>
+    <UALocComments xmlns="4873beb7-5857-4685-be1f-d57550cc96cc">2007 Template UpLeveling Do Not HandOff</UALocComments>
+    <UALocRecommendation xmlns="4873beb7-5857-4685-be1f-d57550cc96cc">Localize</UALocRecommendation>
+    <LastModifiedDateTime xmlns="4873beb7-5857-4685-be1f-d57550cc96cc" xsi:nil="true"/>
+    <LegacyData xmlns="4873beb7-5857-4685-be1f-d57550cc96cc" xsi:nil="true"/>
+    <LocManualTestRequired xmlns="4873beb7-5857-4685-be1f-d57550cc96cc">false</LocManualTestRequired>
+    <ClipArtFilename xmlns="4873beb7-5857-4685-be1f-d57550cc96cc" xsi:nil="true"/>
+    <TPApplication xmlns="4873beb7-5857-4685-be1f-d57550cc96cc" xsi:nil="true"/>
+    <CSXHash xmlns="4873beb7-5857-4685-be1f-d57550cc96cc" xsi:nil="true"/>
+    <DirectSourceMarket xmlns="4873beb7-5857-4685-be1f-d57550cc96cc" xsi:nil="true"/>
+    <PrimaryImageGen xmlns="4873beb7-5857-4685-be1f-d57550cc96cc">true</PrimaryImageGen>
+    <PlannedPubDate xmlns="4873beb7-5857-4685-be1f-d57550cc96cc" xsi:nil="true"/>
+    <CSXSubmissionMarket xmlns="4873beb7-5857-4685-be1f-d57550cc96cc" xsi:nil="true"/>
+    <Downloads xmlns="4873beb7-5857-4685-be1f-d57550cc96cc">0</Downloads>
+    <ArtSampleDocs xmlns="4873beb7-5857-4685-be1f-d57550cc96cc" xsi:nil="true"/>
+    <TrustLevel xmlns="4873beb7-5857-4685-be1f-d57550cc96cc">1 Microsoft Managed Content</TrustLevel>
+    <BlockPublish xmlns="4873beb7-5857-4685-be1f-d57550cc96cc">false</BlockPublish>
+    <TPLaunchHelpLinkType xmlns="4873beb7-5857-4685-be1f-d57550cc96cc">Template</TPLaunchHelpLinkType>
+    <LocalizationTagsTaxHTField0 xmlns="4873beb7-5857-4685-be1f-d57550cc96cc">
+      <Terms xmlns="http://schemas.microsoft.com/office/infopath/2007/PartnerControls"/>
+    </LocalizationTagsTaxHTField0>
+    <BusinessGroup xmlns="4873beb7-5857-4685-be1f-d57550cc96cc" xsi:nil="true"/>
+    <Providers xmlns="4873beb7-5857-4685-be1f-d57550cc96cc" xsi:nil="true"/>
+    <TemplateTemplateType xmlns="4873beb7-5857-4685-be1f-d57550cc96cc">Word 2007 Default</TemplateTemplateType>
+    <TimesCloned xmlns="4873beb7-5857-4685-be1f-d57550cc96cc" xsi:nil="true"/>
+    <TPAppVersion xmlns="4873beb7-5857-4685-be1f-d57550cc96cc" xsi:nil="true"/>
+    <VoteCount xmlns="4873beb7-5857-4685-be1f-d57550cc96cc" xsi:nil="true"/>
+    <AverageRating xmlns="4873beb7-5857-4685-be1f-d57550cc96cc" xsi:nil="true"/>
+    <FeatureTagsTaxHTField0 xmlns="4873beb7-5857-4685-be1f-d57550cc96cc">
+      <Terms xmlns="http://schemas.microsoft.com/office/infopath/2007/PartnerControls"/>
+    </FeatureTagsTaxHTField0>
+    <Provider xmlns="4873beb7-5857-4685-be1f-d57550cc96cc" xsi:nil="true"/>
+    <UACurrentWords xmlns="4873beb7-5857-4685-be1f-d57550cc96cc" xsi:nil="true"/>
+    <AssetId xmlns="4873beb7-5857-4685-be1f-d57550cc96cc">TP102803373</AssetId>
+    <TPClientViewer xmlns="4873beb7-5857-4685-be1f-d57550cc96cc" xsi:nil="true"/>
+    <DSATActionTaken xmlns="4873beb7-5857-4685-be1f-d57550cc96cc" xsi:nil="true"/>
+    <APEditor xmlns="4873beb7-5857-4685-be1f-d57550cc96cc">
+      <UserInfo>
+        <DisplayName/>
+        <AccountId xsi:nil="true"/>
+        <AccountType/>
+      </UserInfo>
+    </APEditor>
+    <TPInstallLocation xmlns="4873beb7-5857-4685-be1f-d57550cc96cc" xsi:nil="true"/>
+    <OOCacheId xmlns="4873beb7-5857-4685-be1f-d57550cc96cc" xsi:nil="true"/>
+    <IsDeleted xmlns="4873beb7-5857-4685-be1f-d57550cc96cc">false</IsDeleted>
+    <PublishTargets xmlns="4873beb7-5857-4685-be1f-d57550cc96cc">OfficeOnline,OfficeOnlineVNext</PublishTargets>
+    <ApprovalLog xmlns="4873beb7-5857-4685-be1f-d57550cc96cc" xsi:nil="true"/>
+    <BugNumber xmlns="4873beb7-5857-4685-be1f-d57550cc96cc" xsi:nil="true"/>
+    <CrawlForDependencies xmlns="4873beb7-5857-4685-be1f-d57550cc96cc">false</CrawlForDependencies>
+    <InternalTagsTaxHTField0 xmlns="4873beb7-5857-4685-be1f-d57550cc96cc">
+      <Terms xmlns="http://schemas.microsoft.com/office/infopath/2007/PartnerControls"/>
+    </InternalTagsTaxHTField0>
+    <LastHandOff xmlns="4873beb7-5857-4685-be1f-d57550cc96cc" xsi:nil="true"/>
+    <Milestone xmlns="4873beb7-5857-4685-be1f-d57550cc96cc" xsi:nil="true"/>
+    <OriginalRelease xmlns="4873beb7-5857-4685-be1f-d57550cc96cc">14</OriginalRelease>
+    <RecommendationsModifier xmlns="4873beb7-5857-4685-be1f-d57550cc96cc" xsi:nil="true"/>
+    <ScenarioTagsTaxHTField0 xmlns="4873beb7-5857-4685-be1f-d57550cc96cc">
+      <Terms xmlns="http://schemas.microsoft.com/office/infopath/2007/PartnerControls"/>
+    </ScenarioTagsTaxHTField0>
+    <UANotes xmlns="4873beb7-5857-4685-be1f-d57550cc96cc" xsi:nil="true"/>
+    <LocMarketGroupTiers2 xmlns="4873beb7-5857-4685-be1f-d57550cc96cc">,t:Tier 1,t:Tier 2,t:Tier 3,</LocMarketGroupTiers2>
+  </documentManagement>
+</p:properties>
+</file>
+
+<file path=customXml/item3.xml><?xml version="1.0" encoding="utf-8"?>
 <ct:contentTypeSchema xmlns:ct="http://schemas.microsoft.com/office/2006/metadata/contentType" xmlns:ma="http://schemas.microsoft.com/office/2006/metadata/properties/metaAttributes" ct:_="" ma:_="" ma:contentTypeName="TemplateFile" ma:contentTypeID="0x0101006EDDDB5EE6D98C44930B742096920B300400F5B6D36B3EF94B4E9A635CDF2A18F5B8" ma:contentTypeVersion="72" ma:contentTypeDescription="Create a new document." ma:contentTypeScope="" ma:versionID="a23e56308344d904b51738559c3d67c9">
   <xsd:schema xmlns:xsd="http://www.w3.org/2001/XMLSchema" xmlns:xs="http://www.w3.org/2001/XMLSchema" xmlns:p="http://schemas.microsoft.com/office/2006/metadata/properties" xmlns:ns2="4873beb7-5857-4685-be1f-d57550cc96cc" targetNamespace="http://schemas.microsoft.com/office/2006/metadata/properties" ma:root="true" ma:fieldsID="cd0908cc4600e77bf5da051303e00c8d" ns2:_="">
     <xsd:import namespace="4873beb7-5857-4685-be1f-d57550cc96cc"/>
@@ -3650,143 +3772,25 @@
 </ct:contentTypeSchema>
 </file>
 
-<file path=customXml/item2.xml><?xml version="1.0" encoding="utf-8"?>
-<p:properties xmlns:p="http://schemas.microsoft.com/office/2006/metadata/properties" xmlns:xsi="http://www.w3.org/2001/XMLSchema-instance" xmlns:pc="http://schemas.microsoft.com/office/infopath/2007/PartnerControls">
-  <documentManagement>
-    <APDescription xmlns="4873beb7-5857-4685-be1f-d57550cc96cc" xsi:nil="true"/>
-    <AssetExpire xmlns="4873beb7-5857-4685-be1f-d57550cc96cc">2035-01-01T08:00:00+00:00</AssetExpire>
-    <CampaignTagsTaxHTField0 xmlns="4873beb7-5857-4685-be1f-d57550cc96cc">
-      <Terms xmlns="http://schemas.microsoft.com/office/infopath/2007/PartnerControls"/>
-    </CampaignTagsTaxHTField0>
-    <IntlLangReviewDate xmlns="4873beb7-5857-4685-be1f-d57550cc96cc" xsi:nil="true"/>
-    <TPFriendlyName xmlns="4873beb7-5857-4685-be1f-d57550cc96cc" xsi:nil="true"/>
-    <IntlLangReview xmlns="4873beb7-5857-4685-be1f-d57550cc96cc">false</IntlLangReview>
-    <LocLastLocAttemptVersionLookup xmlns="4873beb7-5857-4685-be1f-d57550cc96cc">717495</LocLastLocAttemptVersionLookup>
-    <PolicheckWords xmlns="4873beb7-5857-4685-be1f-d57550cc96cc" xsi:nil="true"/>
-    <SubmitterId xmlns="4873beb7-5857-4685-be1f-d57550cc96cc" xsi:nil="true"/>
-    <AcquiredFrom xmlns="4873beb7-5857-4685-be1f-d57550cc96cc">Internal MS</AcquiredFrom>
-    <EditorialStatus xmlns="4873beb7-5857-4685-be1f-d57550cc96cc" xsi:nil="true"/>
-    <Markets xmlns="4873beb7-5857-4685-be1f-d57550cc96cc"/>
-    <OriginAsset xmlns="4873beb7-5857-4685-be1f-d57550cc96cc" xsi:nil="true"/>
-    <AssetStart xmlns="4873beb7-5857-4685-be1f-d57550cc96cc">2011-12-16T19:19:00+00:00</AssetStart>
-    <FriendlyTitle xmlns="4873beb7-5857-4685-be1f-d57550cc96cc" xsi:nil="true"/>
-    <MarketSpecific xmlns="4873beb7-5857-4685-be1f-d57550cc96cc">false</MarketSpecific>
-    <TPNamespace xmlns="4873beb7-5857-4685-be1f-d57550cc96cc" xsi:nil="true"/>
-    <PublishStatusLookup xmlns="4873beb7-5857-4685-be1f-d57550cc96cc">
-      <Value>1372559</Value>
-      <Value>1531239</Value>
-    </PublishStatusLookup>
-    <APAuthor xmlns="4873beb7-5857-4685-be1f-d57550cc96cc">
-      <UserInfo>
-        <DisplayName>REDMOND\v-gakel</DisplayName>
-        <AccountId>2721</AccountId>
-        <AccountType/>
-      </UserInfo>
-    </APAuthor>
-    <TPCommandLine xmlns="4873beb7-5857-4685-be1f-d57550cc96cc" xsi:nil="true"/>
-    <IntlLangReviewer xmlns="4873beb7-5857-4685-be1f-d57550cc96cc" xsi:nil="true"/>
-    <OpenTemplate xmlns="4873beb7-5857-4685-be1f-d57550cc96cc">true</OpenTemplate>
-    <CSXSubmissionDate xmlns="4873beb7-5857-4685-be1f-d57550cc96cc" xsi:nil="true"/>
-    <TaxCatchAll xmlns="4873beb7-5857-4685-be1f-d57550cc96cc"/>
-    <Manager xmlns="4873beb7-5857-4685-be1f-d57550cc96cc" xsi:nil="true"/>
-    <NumericId xmlns="4873beb7-5857-4685-be1f-d57550cc96cc" xsi:nil="true"/>
-    <ParentAssetId xmlns="4873beb7-5857-4685-be1f-d57550cc96cc" xsi:nil="true"/>
-    <OriginalSourceMarket xmlns="4873beb7-5857-4685-be1f-d57550cc96cc" xsi:nil="true"/>
-    <ApprovalStatus xmlns="4873beb7-5857-4685-be1f-d57550cc96cc">InProgress</ApprovalStatus>
-    <TPComponent xmlns="4873beb7-5857-4685-be1f-d57550cc96cc" xsi:nil="true"/>
-    <EditorialTags xmlns="4873beb7-5857-4685-be1f-d57550cc96cc" xsi:nil="true"/>
-    <TPExecutable xmlns="4873beb7-5857-4685-be1f-d57550cc96cc" xsi:nil="true"/>
-    <TPLaunchHelpLink xmlns="4873beb7-5857-4685-be1f-d57550cc96cc" xsi:nil="true"/>
-    <LocComments xmlns="4873beb7-5857-4685-be1f-d57550cc96cc" xsi:nil="true"/>
-    <LocRecommendedHandoff xmlns="4873beb7-5857-4685-be1f-d57550cc96cc" xsi:nil="true"/>
-    <SourceTitle xmlns="4873beb7-5857-4685-be1f-d57550cc96cc">Employment application (2-pp., online form)</SourceTitle>
-    <CSXUpdate xmlns="4873beb7-5857-4685-be1f-d57550cc96cc">false</CSXUpdate>
-    <IntlLocPriority xmlns="4873beb7-5857-4685-be1f-d57550cc96cc" xsi:nil="true"/>
-    <UAProjectedTotalWords xmlns="4873beb7-5857-4685-be1f-d57550cc96cc" xsi:nil="true"/>
-    <AssetType xmlns="4873beb7-5857-4685-be1f-d57550cc96cc">TP</AssetType>
-    <MachineTranslated xmlns="4873beb7-5857-4685-be1f-d57550cc96cc">false</MachineTranslated>
-    <OutputCachingOn xmlns="4873beb7-5857-4685-be1f-d57550cc96cc">false</OutputCachingOn>
-    <TemplateStatus xmlns="4873beb7-5857-4685-be1f-d57550cc96cc">Complete</TemplateStatus>
-    <IsSearchable xmlns="4873beb7-5857-4685-be1f-d57550cc96cc">true</IsSearchable>
-    <ContentItem xmlns="4873beb7-5857-4685-be1f-d57550cc96cc" xsi:nil="true"/>
-    <HandoffToMSDN xmlns="4873beb7-5857-4685-be1f-d57550cc96cc" xsi:nil="true"/>
-    <ShowIn xmlns="4873beb7-5857-4685-be1f-d57550cc96cc">Show everywhere</ShowIn>
-    <ThumbnailAssetId xmlns="4873beb7-5857-4685-be1f-d57550cc96cc" xsi:nil="true"/>
-    <UALocComments xmlns="4873beb7-5857-4685-be1f-d57550cc96cc">2007 Template UpLeveling Do Not HandOff</UALocComments>
-    <UALocRecommendation xmlns="4873beb7-5857-4685-be1f-d57550cc96cc">Localize</UALocRecommendation>
-    <LastModifiedDateTime xmlns="4873beb7-5857-4685-be1f-d57550cc96cc" xsi:nil="true"/>
-    <LegacyData xmlns="4873beb7-5857-4685-be1f-d57550cc96cc" xsi:nil="true"/>
-    <LocManualTestRequired xmlns="4873beb7-5857-4685-be1f-d57550cc96cc">false</LocManualTestRequired>
-    <ClipArtFilename xmlns="4873beb7-5857-4685-be1f-d57550cc96cc" xsi:nil="true"/>
-    <TPApplication xmlns="4873beb7-5857-4685-be1f-d57550cc96cc" xsi:nil="true"/>
-    <CSXHash xmlns="4873beb7-5857-4685-be1f-d57550cc96cc" xsi:nil="true"/>
-    <DirectSourceMarket xmlns="4873beb7-5857-4685-be1f-d57550cc96cc" xsi:nil="true"/>
-    <PrimaryImageGen xmlns="4873beb7-5857-4685-be1f-d57550cc96cc">true</PrimaryImageGen>
-    <PlannedPubDate xmlns="4873beb7-5857-4685-be1f-d57550cc96cc" xsi:nil="true"/>
-    <CSXSubmissionMarket xmlns="4873beb7-5857-4685-be1f-d57550cc96cc" xsi:nil="true"/>
-    <Downloads xmlns="4873beb7-5857-4685-be1f-d57550cc96cc">0</Downloads>
-    <ArtSampleDocs xmlns="4873beb7-5857-4685-be1f-d57550cc96cc" xsi:nil="true"/>
-    <TrustLevel xmlns="4873beb7-5857-4685-be1f-d57550cc96cc">1 Microsoft Managed Content</TrustLevel>
-    <BlockPublish xmlns="4873beb7-5857-4685-be1f-d57550cc96cc">false</BlockPublish>
-    <TPLaunchHelpLinkType xmlns="4873beb7-5857-4685-be1f-d57550cc96cc">Template</TPLaunchHelpLinkType>
-    <LocalizationTagsTaxHTField0 xmlns="4873beb7-5857-4685-be1f-d57550cc96cc">
-      <Terms xmlns="http://schemas.microsoft.com/office/infopath/2007/PartnerControls"/>
-    </LocalizationTagsTaxHTField0>
-    <BusinessGroup xmlns="4873beb7-5857-4685-be1f-d57550cc96cc" xsi:nil="true"/>
-    <Providers xmlns="4873beb7-5857-4685-be1f-d57550cc96cc" xsi:nil="true"/>
-    <TemplateTemplateType xmlns="4873beb7-5857-4685-be1f-d57550cc96cc">Word 2007 Default</TemplateTemplateType>
-    <TimesCloned xmlns="4873beb7-5857-4685-be1f-d57550cc96cc" xsi:nil="true"/>
-    <TPAppVersion xmlns="4873beb7-5857-4685-be1f-d57550cc96cc" xsi:nil="true"/>
-    <VoteCount xmlns="4873beb7-5857-4685-be1f-d57550cc96cc" xsi:nil="true"/>
-    <AverageRating xmlns="4873beb7-5857-4685-be1f-d57550cc96cc" xsi:nil="true"/>
-    <FeatureTagsTaxHTField0 xmlns="4873beb7-5857-4685-be1f-d57550cc96cc">
-      <Terms xmlns="http://schemas.microsoft.com/office/infopath/2007/PartnerControls"/>
-    </FeatureTagsTaxHTField0>
-    <Provider xmlns="4873beb7-5857-4685-be1f-d57550cc96cc" xsi:nil="true"/>
-    <UACurrentWords xmlns="4873beb7-5857-4685-be1f-d57550cc96cc" xsi:nil="true"/>
-    <AssetId xmlns="4873beb7-5857-4685-be1f-d57550cc96cc">TP102803373</AssetId>
-    <TPClientViewer xmlns="4873beb7-5857-4685-be1f-d57550cc96cc" xsi:nil="true"/>
-    <DSATActionTaken xmlns="4873beb7-5857-4685-be1f-d57550cc96cc" xsi:nil="true"/>
-    <APEditor xmlns="4873beb7-5857-4685-be1f-d57550cc96cc">
-      <UserInfo>
-        <DisplayName/>
-        <AccountId xsi:nil="true"/>
-        <AccountType/>
-      </UserInfo>
-    </APEditor>
-    <TPInstallLocation xmlns="4873beb7-5857-4685-be1f-d57550cc96cc" xsi:nil="true"/>
-    <OOCacheId xmlns="4873beb7-5857-4685-be1f-d57550cc96cc" xsi:nil="true"/>
-    <IsDeleted xmlns="4873beb7-5857-4685-be1f-d57550cc96cc">false</IsDeleted>
-    <PublishTargets xmlns="4873beb7-5857-4685-be1f-d57550cc96cc">OfficeOnline,OfficeOnlineVNext</PublishTargets>
-    <ApprovalLog xmlns="4873beb7-5857-4685-be1f-d57550cc96cc" xsi:nil="true"/>
-    <BugNumber xmlns="4873beb7-5857-4685-be1f-d57550cc96cc" xsi:nil="true"/>
-    <CrawlForDependencies xmlns="4873beb7-5857-4685-be1f-d57550cc96cc">false</CrawlForDependencies>
-    <InternalTagsTaxHTField0 xmlns="4873beb7-5857-4685-be1f-d57550cc96cc">
-      <Terms xmlns="http://schemas.microsoft.com/office/infopath/2007/PartnerControls"/>
-    </InternalTagsTaxHTField0>
-    <LastHandOff xmlns="4873beb7-5857-4685-be1f-d57550cc96cc" xsi:nil="true"/>
-    <Milestone xmlns="4873beb7-5857-4685-be1f-d57550cc96cc" xsi:nil="true"/>
-    <OriginalRelease xmlns="4873beb7-5857-4685-be1f-d57550cc96cc">14</OriginalRelease>
-    <RecommendationsModifier xmlns="4873beb7-5857-4685-be1f-d57550cc96cc" xsi:nil="true"/>
-    <ScenarioTagsTaxHTField0 xmlns="4873beb7-5857-4685-be1f-d57550cc96cc">
-      <Terms xmlns="http://schemas.microsoft.com/office/infopath/2007/PartnerControls"/>
-    </ScenarioTagsTaxHTField0>
-    <UANotes xmlns="4873beb7-5857-4685-be1f-d57550cc96cc" xsi:nil="true"/>
-    <LocMarketGroupTiers2 xmlns="4873beb7-5857-4685-be1f-d57550cc96cc">,t:Tier 1,t:Tier 2,t:Tier 3,</LocMarketGroupTiers2>
-  </documentManagement>
-</p:properties>
+<file path=customXml/itemProps1.xml><?xml version="1.0" encoding="utf-8"?>
+<ds:datastoreItem xmlns:ds="http://schemas.openxmlformats.org/officeDocument/2006/customXml" ds:itemID="{CD3E8D71-0DA9-4A08-BE43-C88C6E5C8F3A}">
+  <ds:schemaRefs>
+    <ds:schemaRef ds:uri="http://schemas.microsoft.com/sharepoint/v3/contenttype/forms"/>
+  </ds:schemaRefs>
+</ds:datastoreItem>
 </file>
 
-<file path=customXml/item3.xml><?xml version="1.0" encoding="utf-8"?>
-<?mso-contentType ?>
-<FormTemplates xmlns="http://schemas.microsoft.com/sharepoint/v3/contenttype/forms">
-  <Display>DocumentLibraryForm</Display>
-  <Edit>AssetEditForm</Edit>
-  <New>DocumentLibraryForm</New>
-</FormTemplates>
+<file path=customXml/itemProps2.xml><?xml version="1.0" encoding="utf-8"?>
+<ds:datastoreItem xmlns:ds="http://schemas.openxmlformats.org/officeDocument/2006/customXml" ds:itemID="{DEC911AA-999D-4CC9-9A8B-57C5C4CC27BF}">
+  <ds:schemaRefs>
+    <ds:schemaRef ds:uri="http://schemas.microsoft.com/office/2006/metadata/properties"/>
+    <ds:schemaRef ds:uri="http://schemas.microsoft.com/office/infopath/2007/PartnerControls"/>
+    <ds:schemaRef ds:uri="4873beb7-5857-4685-be1f-d57550cc96cc"/>
+  </ds:schemaRefs>
+</ds:datastoreItem>
 </file>
 
-<file path=customXml/itemProps1.xml><?xml version="1.0" encoding="utf-8"?>
+<file path=customXml/itemProps3.xml><?xml version="1.0" encoding="utf-8"?>
 <ds:datastoreItem xmlns:ds="http://schemas.openxmlformats.org/officeDocument/2006/customXml" ds:itemID="{F57ABFAE-9857-4724-9BA6-F946631653A2}">
   <ds:schemaRefs>
     <ds:schemaRef ds:uri="http://schemas.microsoft.com/office/2006/metadata/contentType"/>
@@ -3802,22 +3806,4 @@
     <ds:schemaRef ds:uri="http://schemas.microsoft.com/internal/obd"/>
   </ds:schemaRefs>
 </ds:datastoreItem>
-</file>
-
-<file path=customXml/itemProps2.xml><?xml version="1.0" encoding="utf-8"?>
-<ds:datastoreItem xmlns:ds="http://schemas.openxmlformats.org/officeDocument/2006/customXml" ds:itemID="{DEC911AA-999D-4CC9-9A8B-57C5C4CC27BF}">
-  <ds:schemaRefs>
-    <ds:schemaRef ds:uri="http://schemas.microsoft.com/office/2006/metadata/properties"/>
-    <ds:schemaRef ds:uri="http://schemas.microsoft.com/office/infopath/2007/PartnerControls"/>
-    <ds:schemaRef ds:uri="4873beb7-5857-4685-be1f-d57550cc96cc"/>
-  </ds:schemaRefs>
-</ds:datastoreItem>
-</file>
-
-<file path=customXml/itemProps3.xml><?xml version="1.0" encoding="utf-8"?>
-<ds:datastoreItem xmlns:ds="http://schemas.openxmlformats.org/officeDocument/2006/customXml" ds:itemID="{CD3E8D71-0DA9-4A08-BE43-C88C6E5C8F3A}">
-  <ds:schemaRefs>
-    <ds:schemaRef ds:uri="http://schemas.microsoft.com/sharepoint/v3/contenttype/forms"/>
-  </ds:schemaRefs>
-</ds:datastoreItem>
 </file>
--- a/template.docx
+++ b/template.docx
@@ -611,8 +611,6 @@
               </w:rPr>
               <w:t>Dương lịch</w:t>
             </w:r>
-            <w:bookmarkStart w:id="0" w:name="_GoBack"/>
-            <w:bookmarkEnd w:id="0"/>
             <w:r>
               <w:rPr>
                 <w:b/>
@@ -762,14 +760,16 @@
         <w:t xml:space="preserve"> </w:t>
       </w:r>
       <w:r>
-        <w:t>renderLaso</w:t>
+        <w:t>l</w:t>
+      </w:r>
+      <w:r>
+        <w:t>aso</w:t>
       </w:r>
       <w:r>
         <w:t>Image</w:t>
       </w:r>
-      <w:r>
-        <w:t>()</w:t>
-      </w:r>
+      <w:bookmarkStart w:id="0" w:name="_GoBack"/>
+      <w:bookmarkEnd w:id="0"/>
       <w:r>
         <w:t xml:space="preserve"> ~</w:t>
       </w:r>
@@ -2597,15 +2597,6 @@
 </file>
 
 <file path=customXml/item1.xml><?xml version="1.0" encoding="utf-8"?>
-<?mso-contentType ?>
-<FormTemplates xmlns="http://schemas.microsoft.com/sharepoint/v3/contenttype/forms">
-  <Display>DocumentLibraryForm</Display>
-  <Edit>AssetEditForm</Edit>
-  <New>DocumentLibraryForm</New>
-</FormTemplates>
-</file>
-
-<file path=customXml/item2.xml><?xml version="1.0" encoding="utf-8"?>
 <p:properties xmlns:p="http://schemas.microsoft.com/office/2006/metadata/properties" xmlns:xsi="http://www.w3.org/2001/XMLSchema-instance" xmlns:pc="http://schemas.microsoft.com/office/infopath/2007/PartnerControls">
   <documentManagement>
     <APDescription xmlns="4873beb7-5857-4685-be1f-d57550cc96cc" xsi:nil="true"/>
@@ -2730,6 +2721,15 @@
     <LocMarketGroupTiers2 xmlns="4873beb7-5857-4685-be1f-d57550cc96cc">,t:Tier 1,t:Tier 2,t:Tier 3,</LocMarketGroupTiers2>
   </documentManagement>
 </p:properties>
+</file>
+
+<file path=customXml/item2.xml><?xml version="1.0" encoding="utf-8"?>
+<?mso-contentType ?>
+<FormTemplates xmlns="http://schemas.microsoft.com/sharepoint/v3/contenttype/forms">
+  <Display>DocumentLibraryForm</Display>
+  <Edit>AssetEditForm</Edit>
+  <New>DocumentLibraryForm</New>
+</FormTemplates>
 </file>
 
 <file path=customXml/item3.xml><?xml version="1.0" encoding="utf-8"?>
@@ -3773,19 +3773,19 @@
 </file>
 
 <file path=customXml/itemProps1.xml><?xml version="1.0" encoding="utf-8"?>
-<ds:datastoreItem xmlns:ds="http://schemas.openxmlformats.org/officeDocument/2006/customXml" ds:itemID="{CD3E8D71-0DA9-4A08-BE43-C88C6E5C8F3A}">
+<ds:datastoreItem xmlns:ds="http://schemas.openxmlformats.org/officeDocument/2006/customXml" ds:itemID="{DEC911AA-999D-4CC9-9A8B-57C5C4CC27BF}">
   <ds:schemaRefs>
-    <ds:schemaRef ds:uri="http://schemas.microsoft.com/sharepoint/v3/contenttype/forms"/>
+    <ds:schemaRef ds:uri="http://schemas.microsoft.com/office/2006/metadata/properties"/>
+    <ds:schemaRef ds:uri="http://schemas.microsoft.com/office/infopath/2007/PartnerControls"/>
+    <ds:schemaRef ds:uri="4873beb7-5857-4685-be1f-d57550cc96cc"/>
   </ds:schemaRefs>
 </ds:datastoreItem>
 </file>
 
 <file path=customXml/itemProps2.xml><?xml version="1.0" encoding="utf-8"?>
-<ds:datastoreItem xmlns:ds="http://schemas.openxmlformats.org/officeDocument/2006/customXml" ds:itemID="{DEC911AA-999D-4CC9-9A8B-57C5C4CC27BF}">
+<ds:datastoreItem xmlns:ds="http://schemas.openxmlformats.org/officeDocument/2006/customXml" ds:itemID="{CD3E8D71-0DA9-4A08-BE43-C88C6E5C8F3A}">
   <ds:schemaRefs>
-    <ds:schemaRef ds:uri="http://schemas.microsoft.com/office/2006/metadata/properties"/>
-    <ds:schemaRef ds:uri="http://schemas.microsoft.com/office/infopath/2007/PartnerControls"/>
-    <ds:schemaRef ds:uri="4873beb7-5857-4685-be1f-d57550cc96cc"/>
+    <ds:schemaRef ds:uri="http://schemas.microsoft.com/sharepoint/v3/contenttype/forms"/>
   </ds:schemaRefs>
 </ds:datastoreItem>
 </file>

--- a/template.docx
+++ b/template.docx
@@ -768,8 +768,6 @@
       <w:r>
         <w:t>Image</w:t>
       </w:r>
-      <w:bookmarkStart w:id="0" w:name="_GoBack"/>
-      <w:bookmarkEnd w:id="0"/>
       <w:r>
         <w:t xml:space="preserve"> ~</w:t>
       </w:r>
@@ -786,6 +784,158 @@
       <w:pPr>
         <w:jc w:val="both"/>
         <w:rPr>
+          <w:rFonts w:cstheme="minorHAnsi"/>
+          <w:sz w:val="24"/>
+        </w:rPr>
+      </w:pPr>
+      <w:r>
+        <w:rPr>
+          <w:rFonts w:cstheme="minorHAnsi"/>
+          <w:sz w:val="24"/>
+        </w:rPr>
+        <w:t xml:space="preserve">~FOR </w:t>
+      </w:r>
+      <w:r>
+        <w:rPr>
+          <w:rFonts w:cstheme="minorHAnsi"/>
+          <w:sz w:val="24"/>
+        </w:rPr>
+        <w:t>paragraph</w:t>
+      </w:r>
+      <w:r>
+        <w:rPr>
+          <w:rFonts w:cstheme="minorHAnsi"/>
+          <w:sz w:val="24"/>
+        </w:rPr>
+        <w:t xml:space="preserve"> IN </w:t>
+      </w:r>
+      <w:r>
+        <w:rPr>
+          <w:rFonts w:cstheme="minorHAnsi"/>
+          <w:sz w:val="24"/>
+        </w:rPr>
+        <w:t>mainParagraphs</w:t>
+      </w:r>
+      <w:r>
+        <w:rPr>
+          <w:rFonts w:cstheme="minorHAnsi"/>
+          <w:sz w:val="24"/>
+        </w:rPr>
+        <w:t xml:space="preserve"> ~</w:t>
+      </w:r>
+    </w:p>
+    <w:p>
+      <w:pPr>
+        <w:jc w:val="both"/>
+        <w:rPr>
+          <w:rFonts w:eastAsia="MS Gothic" w:cstheme="minorHAnsi"/>
+          <w:sz w:val="24"/>
+          <w:lang w:eastAsia="ja-JP"/>
+        </w:rPr>
+      </w:pPr>
+      <w:r>
+        <w:rPr>
+          <w:rFonts w:cstheme="minorHAnsi"/>
+          <w:sz w:val="24"/>
+        </w:rPr>
+        <w:t xml:space="preserve">~= </w:t>
+      </w:r>
+      <w:r>
+        <w:rPr>
+          <w:rFonts w:cstheme="minorHAnsi"/>
+          <w:sz w:val="24"/>
+        </w:rPr>
+        <w:t>$</w:t>
+      </w:r>
+      <w:r>
+        <w:rPr>
+          <w:rFonts w:cstheme="minorHAnsi"/>
+          <w:sz w:val="24"/>
+        </w:rPr>
+        <w:t>paragraph</w:t>
+      </w:r>
+      <w:r>
+        <w:rPr>
+          <w:rFonts w:cstheme="minorHAnsi"/>
+          <w:sz w:val="24"/>
+        </w:rPr>
+        <w:t xml:space="preserve"> </w:t>
+      </w:r>
+      <w:r>
+        <w:rPr>
+          <w:rFonts w:cstheme="minorHAnsi"/>
+          <w:sz w:val="24"/>
+        </w:rPr>
+        <w:t>~</w:t>
+      </w:r>
+    </w:p>
+    <w:p>
+      <w:pPr>
+        <w:jc w:val="both"/>
+        <w:rPr>
+          <w:rFonts w:cstheme="minorHAnsi"/>
+          <w:sz w:val="24"/>
+        </w:rPr>
+      </w:pPr>
+      <w:r>
+        <w:rPr>
+          <w:rFonts w:cstheme="minorHAnsi"/>
+          <w:sz w:val="24"/>
+        </w:rPr>
+        <w:t xml:space="preserve">~END-FOR </w:t>
+      </w:r>
+      <w:r>
+        <w:rPr>
+          <w:rFonts w:cstheme="minorHAnsi"/>
+          <w:sz w:val="24"/>
+        </w:rPr>
+        <w:t>paragraph</w:t>
+      </w:r>
+      <w:r>
+        <w:rPr>
+          <w:rFonts w:cstheme="minorHAnsi"/>
+          <w:sz w:val="24"/>
+        </w:rPr>
+        <w:t xml:space="preserve"> ~</w:t>
+      </w:r>
+    </w:p>
+    <w:p>
+      <w:pPr>
+        <w:jc w:val="center"/>
+        <w:rPr>
+          <w:rFonts w:eastAsia="MS Gothic" w:cstheme="minorHAnsi"/>
+          <w:sz w:val="24"/>
+        </w:rPr>
+      </w:pPr>
+    </w:p>
+    <w:p>
+      <w:pPr>
+        <w:jc w:val="center"/>
+        <w:rPr>
+          <w:rFonts w:cstheme="minorHAnsi"/>
+          <w:sz w:val="24"/>
+        </w:rPr>
+      </w:pPr>
+      <w:r>
+        <w:rPr>
+          <w:rFonts w:ascii="MS Gothic" w:eastAsia="MS Gothic" w:hAnsi="MS Gothic" w:cs="MS Gothic" w:hint="eastAsia"/>
+          <w:sz w:val="24"/>
+        </w:rPr>
+        <w:t>※※</w:t>
+      </w:r>
+      <w:r>
+        <w:rPr>
+          <w:rFonts w:ascii="MS Gothic" w:eastAsia="MS Gothic" w:hAnsi="MS Gothic" w:cs="MS Gothic" w:hint="eastAsia"/>
+          <w:sz w:val="24"/>
+        </w:rPr>
+        <w:t>※</w:t>
+      </w:r>
+    </w:p>
+    <w:p>
+      <w:pPr>
+        <w:jc w:val="both"/>
+        <w:rPr>
+          <w:rFonts w:cstheme="minorHAnsi"/>
           <w:sz w:val="24"/>
         </w:rPr>
       </w:pPr>
@@ -803,166 +953,6 @@
           <w:rFonts w:cstheme="minorHAnsi"/>
           <w:sz w:val="24"/>
         </w:rPr>
-        <w:t xml:space="preserve">~FOR </w:t>
-      </w:r>
-      <w:r>
-        <w:rPr>
-          <w:rFonts w:cstheme="minorHAnsi"/>
-          <w:sz w:val="24"/>
-        </w:rPr>
-        <w:t>paragraph</w:t>
-      </w:r>
-      <w:r>
-        <w:rPr>
-          <w:rFonts w:cstheme="minorHAnsi"/>
-          <w:sz w:val="24"/>
-        </w:rPr>
-        <w:t xml:space="preserve"> IN </w:t>
-      </w:r>
-      <w:r>
-        <w:rPr>
-          <w:rFonts w:cstheme="minorHAnsi"/>
-          <w:sz w:val="24"/>
-        </w:rPr>
-        <w:t>mainParagraphs</w:t>
-      </w:r>
-      <w:r>
-        <w:rPr>
-          <w:rFonts w:cstheme="minorHAnsi"/>
-          <w:sz w:val="24"/>
-        </w:rPr>
-        <w:t xml:space="preserve"> ~</w:t>
-      </w:r>
-    </w:p>
-    <w:p>
-      <w:pPr>
-        <w:jc w:val="both"/>
-        <w:rPr>
-          <w:rFonts w:eastAsia="MS Gothic" w:cstheme="minorHAnsi"/>
-          <w:sz w:val="24"/>
-          <w:lang w:eastAsia="ja-JP"/>
-        </w:rPr>
-      </w:pPr>
-      <w:r>
-        <w:rPr>
-          <w:rFonts w:cstheme="minorHAnsi"/>
-          <w:sz w:val="24"/>
-        </w:rPr>
-        <w:t xml:space="preserve">~= </w:t>
-      </w:r>
-      <w:r>
-        <w:rPr>
-          <w:rFonts w:cstheme="minorHAnsi"/>
-          <w:sz w:val="24"/>
-        </w:rPr>
-        <w:t>$</w:t>
-      </w:r>
-      <w:r>
-        <w:rPr>
-          <w:rFonts w:cstheme="minorHAnsi"/>
-          <w:sz w:val="24"/>
-        </w:rPr>
-        <w:t>paragraph</w:t>
-      </w:r>
-      <w:r>
-        <w:rPr>
-          <w:rFonts w:cstheme="minorHAnsi"/>
-          <w:sz w:val="24"/>
-        </w:rPr>
-        <w:t xml:space="preserve"> </w:t>
-      </w:r>
-      <w:r>
-        <w:rPr>
-          <w:rFonts w:cstheme="minorHAnsi"/>
-          <w:sz w:val="24"/>
-        </w:rPr>
-        <w:t>~</w:t>
-      </w:r>
-    </w:p>
-    <w:p>
-      <w:pPr>
-        <w:jc w:val="both"/>
-        <w:rPr>
-          <w:rFonts w:cstheme="minorHAnsi"/>
-          <w:sz w:val="24"/>
-        </w:rPr>
-      </w:pPr>
-      <w:r>
-        <w:rPr>
-          <w:rFonts w:cstheme="minorHAnsi"/>
-          <w:sz w:val="24"/>
-        </w:rPr>
-        <w:t xml:space="preserve">~END-FOR </w:t>
-      </w:r>
-      <w:r>
-        <w:rPr>
-          <w:rFonts w:cstheme="minorHAnsi"/>
-          <w:sz w:val="24"/>
-        </w:rPr>
-        <w:t>paragraph</w:t>
-      </w:r>
-      <w:r>
-        <w:rPr>
-          <w:rFonts w:cstheme="minorHAnsi"/>
-          <w:sz w:val="24"/>
-        </w:rPr>
-        <w:t xml:space="preserve"> ~</w:t>
-      </w:r>
-    </w:p>
-    <w:p>
-      <w:pPr>
-        <w:jc w:val="center"/>
-        <w:rPr>
-          <w:rFonts w:ascii="MS Gothic" w:eastAsia="MS Gothic" w:hAnsi="MS Gothic" w:cs="MS Gothic"/>
-          <w:sz w:val="24"/>
-        </w:rPr>
-      </w:pPr>
-    </w:p>
-    <w:p>
-      <w:pPr>
-        <w:jc w:val="center"/>
-        <w:rPr>
-          <w:rFonts w:cstheme="minorHAnsi"/>
-          <w:sz w:val="24"/>
-        </w:rPr>
-      </w:pPr>
-      <w:r>
-        <w:rPr>
-          <w:rFonts w:ascii="MS Gothic" w:eastAsia="MS Gothic" w:hAnsi="MS Gothic" w:cs="MS Gothic" w:hint="eastAsia"/>
-          <w:sz w:val="24"/>
-        </w:rPr>
-        <w:t>※※</w:t>
-      </w:r>
-      <w:r>
-        <w:rPr>
-          <w:rFonts w:ascii="MS Gothic" w:eastAsia="MS Gothic" w:hAnsi="MS Gothic" w:cs="MS Gothic" w:hint="eastAsia"/>
-          <w:sz w:val="24"/>
-        </w:rPr>
-        <w:t>※</w:t>
-      </w:r>
-    </w:p>
-    <w:p>
-      <w:pPr>
-        <w:jc w:val="both"/>
-        <w:rPr>
-          <w:rFonts w:cstheme="minorHAnsi"/>
-          <w:sz w:val="24"/>
-        </w:rPr>
-      </w:pPr>
-    </w:p>
-    <w:p>
-      <w:pPr>
-        <w:jc w:val="both"/>
-        <w:rPr>
-          <w:rFonts w:cstheme="minorHAnsi"/>
-          <w:sz w:val="24"/>
-        </w:rPr>
-      </w:pPr>
-      <w:r>
-        <w:rPr>
-          <w:rFonts w:cstheme="minorHAnsi"/>
-          <w:sz w:val="24"/>
-        </w:rPr>
         <w:t>~IF</w:t>
       </w:r>
       <w:r>
@@ -1052,25 +1042,51 @@
       </w:r>
     </w:p>
     <w:p>
-      <w:r>
+      <w:pPr>
+        <w:rPr>
+          <w:sz w:val="24"/>
+        </w:rPr>
+      </w:pPr>
+      <w:r>
+        <w:rPr>
+          <w:sz w:val="24"/>
+        </w:rPr>
         <w:t>~FOR</w:t>
       </w:r>
       <w:r>
+        <w:rPr>
+          <w:sz w:val="24"/>
+        </w:rPr>
         <w:t xml:space="preserve"> </w:t>
       </w:r>
       <w:r>
+        <w:rPr>
+          <w:sz w:val="24"/>
+        </w:rPr>
         <w:t xml:space="preserve">question </w:t>
       </w:r>
       <w:r>
+        <w:rPr>
+          <w:sz w:val="24"/>
+        </w:rPr>
         <w:t>IN</w:t>
       </w:r>
       <w:r>
+        <w:rPr>
+          <w:sz w:val="24"/>
+        </w:rPr>
         <w:t xml:space="preserve"> </w:t>
       </w:r>
       <w:r>
+        <w:rPr>
+          <w:sz w:val="24"/>
+        </w:rPr>
         <w:t>questions</w:t>
       </w:r>
       <w:r>
+        <w:rPr>
+          <w:sz w:val="24"/>
+        </w:rPr>
         <w:t xml:space="preserve"> ~</w:t>
       </w:r>
     </w:p>
@@ -1107,17 +1123,20 @@
     <w:p>
       <w:pPr>
         <w:rPr>
+          <w:rFonts w:cstheme="minorHAnsi"/>
           <w:sz w:val="24"/>
         </w:rPr>
       </w:pPr>
       <w:r>
         <w:rPr>
+          <w:rFonts w:cstheme="minorHAnsi"/>
           <w:sz w:val="24"/>
         </w:rPr>
         <w:t>~= $question.answer</w:t>
       </w:r>
       <w:r>
         <w:rPr>
+          <w:rFonts w:cstheme="minorHAnsi"/>
           <w:sz w:val="24"/>
         </w:rPr>
         <w:t xml:space="preserve"> ~</w:t>
@@ -1126,27 +1145,54 @@
     <w:p>
       <w:pPr>
         <w:rPr>
+          <w:rFonts w:cstheme="minorHAnsi"/>
           <w:sz w:val="24"/>
         </w:rPr>
       </w:pPr>
     </w:p>
     <w:p>
-      <w:r>
+      <w:pPr>
+        <w:rPr>
+          <w:rFonts w:cstheme="minorHAnsi"/>
+          <w:sz w:val="24"/>
+        </w:rPr>
+      </w:pPr>
+      <w:r>
+        <w:rPr>
+          <w:rFonts w:cstheme="minorHAnsi"/>
+          <w:sz w:val="24"/>
+        </w:rPr>
         <w:t>~</w:t>
       </w:r>
       <w:r>
+        <w:rPr>
+          <w:rFonts w:cstheme="minorHAnsi"/>
+          <w:sz w:val="24"/>
+        </w:rPr>
         <w:t>END-</w:t>
       </w:r>
       <w:r>
+        <w:rPr>
+          <w:rFonts w:cstheme="minorHAnsi"/>
+          <w:sz w:val="24"/>
+        </w:rPr>
         <w:t>FOR question</w:t>
       </w:r>
       <w:r>
+        <w:rPr>
+          <w:rFonts w:cstheme="minorHAnsi"/>
+          <w:sz w:val="24"/>
+        </w:rPr>
         <w:t xml:space="preserve"> ~</w:t>
       </w:r>
     </w:p>
     <w:p>
       <w:pPr>
         <w:jc w:val="center"/>
+        <w:rPr>
+          <w:rFonts w:cstheme="minorHAnsi"/>
+          <w:sz w:val="24"/>
+        </w:rPr>
       </w:pPr>
       <w:r>
         <w:rPr>
@@ -1157,9 +1203,21 @@
       </w:r>
     </w:p>
     <w:p>
-      <w:r>
+      <w:pPr>
+        <w:rPr>
+          <w:rFonts w:cstheme="minorHAnsi"/>
+          <w:sz w:val="24"/>
+        </w:rPr>
+      </w:pPr>
+      <w:r>
+        <w:rPr>
+          <w:rFonts w:cstheme="minorHAnsi"/>
+          <w:sz w:val="24"/>
+        </w:rPr>
         <w:t>~END-IF~</w:t>
       </w:r>
+      <w:bookmarkStart w:id="0" w:name="_GoBack"/>
+      <w:bookmarkEnd w:id="0"/>
     </w:p>
     <w:sectPr>
       <w:footerReference w:type="default" r:id="rId13"/>
@@ -2597,142 +2655,6 @@
 </file>
 
 <file path=customXml/item1.xml><?xml version="1.0" encoding="utf-8"?>
-<p:properties xmlns:p="http://schemas.microsoft.com/office/2006/metadata/properties" xmlns:xsi="http://www.w3.org/2001/XMLSchema-instance" xmlns:pc="http://schemas.microsoft.com/office/infopath/2007/PartnerControls">
-  <documentManagement>
-    <APDescription xmlns="4873beb7-5857-4685-be1f-d57550cc96cc" xsi:nil="true"/>
-    <AssetExpire xmlns="4873beb7-5857-4685-be1f-d57550cc96cc">2035-01-01T08:00:00+00:00</AssetExpire>
-    <CampaignTagsTaxHTField0 xmlns="4873beb7-5857-4685-be1f-d57550cc96cc">
-      <Terms xmlns="http://schemas.microsoft.com/office/infopath/2007/PartnerControls"/>
-    </CampaignTagsTaxHTField0>
-    <IntlLangReviewDate xmlns="4873beb7-5857-4685-be1f-d57550cc96cc" xsi:nil="true"/>
-    <TPFriendlyName xmlns="4873beb7-5857-4685-be1f-d57550cc96cc" xsi:nil="true"/>
-    <IntlLangReview xmlns="4873beb7-5857-4685-be1f-d57550cc96cc">false</IntlLangReview>
-    <LocLastLocAttemptVersionLookup xmlns="4873beb7-5857-4685-be1f-d57550cc96cc">717495</LocLastLocAttemptVersionLookup>
-    <PolicheckWords xmlns="4873beb7-5857-4685-be1f-d57550cc96cc" xsi:nil="true"/>
-    <SubmitterId xmlns="4873beb7-5857-4685-be1f-d57550cc96cc" xsi:nil="true"/>
-    <AcquiredFrom xmlns="4873beb7-5857-4685-be1f-d57550cc96cc">Internal MS</AcquiredFrom>
-    <EditorialStatus xmlns="4873beb7-5857-4685-be1f-d57550cc96cc" xsi:nil="true"/>
-    <Markets xmlns="4873beb7-5857-4685-be1f-d57550cc96cc"/>
-    <OriginAsset xmlns="4873beb7-5857-4685-be1f-d57550cc96cc" xsi:nil="true"/>
-    <AssetStart xmlns="4873beb7-5857-4685-be1f-d57550cc96cc">2011-12-16T19:19:00+00:00</AssetStart>
-    <FriendlyTitle xmlns="4873beb7-5857-4685-be1f-d57550cc96cc" xsi:nil="true"/>
-    <MarketSpecific xmlns="4873beb7-5857-4685-be1f-d57550cc96cc">false</MarketSpecific>
-    <TPNamespace xmlns="4873beb7-5857-4685-be1f-d57550cc96cc" xsi:nil="true"/>
-    <PublishStatusLookup xmlns="4873beb7-5857-4685-be1f-d57550cc96cc">
-      <Value>1372559</Value>
-      <Value>1531239</Value>
-    </PublishStatusLookup>
-    <APAuthor xmlns="4873beb7-5857-4685-be1f-d57550cc96cc">
-      <UserInfo>
-        <DisplayName>REDMOND\v-gakel</DisplayName>
-        <AccountId>2721</AccountId>
-        <AccountType/>
-      </UserInfo>
-    </APAuthor>
-    <TPCommandLine xmlns="4873beb7-5857-4685-be1f-d57550cc96cc" xsi:nil="true"/>
-    <IntlLangReviewer xmlns="4873beb7-5857-4685-be1f-d57550cc96cc" xsi:nil="true"/>
-    <OpenTemplate xmlns="4873beb7-5857-4685-be1f-d57550cc96cc">true</OpenTemplate>
-    <CSXSubmissionDate xmlns="4873beb7-5857-4685-be1f-d57550cc96cc" xsi:nil="true"/>
-    <TaxCatchAll xmlns="4873beb7-5857-4685-be1f-d57550cc96cc"/>
-    <Manager xmlns="4873beb7-5857-4685-be1f-d57550cc96cc" xsi:nil="true"/>
-    <NumericId xmlns="4873beb7-5857-4685-be1f-d57550cc96cc" xsi:nil="true"/>
-    <ParentAssetId xmlns="4873beb7-5857-4685-be1f-d57550cc96cc" xsi:nil="true"/>
-    <OriginalSourceMarket xmlns="4873beb7-5857-4685-be1f-d57550cc96cc" xsi:nil="true"/>
-    <ApprovalStatus xmlns="4873beb7-5857-4685-be1f-d57550cc96cc">InProgress</ApprovalStatus>
-    <TPComponent xmlns="4873beb7-5857-4685-be1f-d57550cc96cc" xsi:nil="true"/>
-    <EditorialTags xmlns="4873beb7-5857-4685-be1f-d57550cc96cc" xsi:nil="true"/>
-    <TPExecutable xmlns="4873beb7-5857-4685-be1f-d57550cc96cc" xsi:nil="true"/>
-    <TPLaunchHelpLink xmlns="4873beb7-5857-4685-be1f-d57550cc96cc" xsi:nil="true"/>
-    <LocComments xmlns="4873beb7-5857-4685-be1f-d57550cc96cc" xsi:nil="true"/>
-    <LocRecommendedHandoff xmlns="4873beb7-5857-4685-be1f-d57550cc96cc" xsi:nil="true"/>
-    <SourceTitle xmlns="4873beb7-5857-4685-be1f-d57550cc96cc">Employment application (2-pp., online form)</SourceTitle>
-    <CSXUpdate xmlns="4873beb7-5857-4685-be1f-d57550cc96cc">false</CSXUpdate>
-    <IntlLocPriority xmlns="4873beb7-5857-4685-be1f-d57550cc96cc" xsi:nil="true"/>
-    <UAProjectedTotalWords xmlns="4873beb7-5857-4685-be1f-d57550cc96cc" xsi:nil="true"/>
-    <AssetType xmlns="4873beb7-5857-4685-be1f-d57550cc96cc">TP</AssetType>
-    <MachineTranslated xmlns="4873beb7-5857-4685-be1f-d57550cc96cc">false</MachineTranslated>
-    <OutputCachingOn xmlns="4873beb7-5857-4685-be1f-d57550cc96cc">false</OutputCachingOn>
-    <TemplateStatus xmlns="4873beb7-5857-4685-be1f-d57550cc96cc">Complete</TemplateStatus>
-    <IsSearchable xmlns="4873beb7-5857-4685-be1f-d57550cc96cc">true</IsSearchable>
-    <ContentItem xmlns="4873beb7-5857-4685-be1f-d57550cc96cc" xsi:nil="true"/>
-    <HandoffToMSDN xmlns="4873beb7-5857-4685-be1f-d57550cc96cc" xsi:nil="true"/>
-    <ShowIn xmlns="4873beb7-5857-4685-be1f-d57550cc96cc">Show everywhere</ShowIn>
-    <ThumbnailAssetId xmlns="4873beb7-5857-4685-be1f-d57550cc96cc" xsi:nil="true"/>
-    <UALocComments xmlns="4873beb7-5857-4685-be1f-d57550cc96cc">2007 Template UpLeveling Do Not HandOff</UALocComments>
-    <UALocRecommendation xmlns="4873beb7-5857-4685-be1f-d57550cc96cc">Localize</UALocRecommendation>
-    <LastModifiedDateTime xmlns="4873beb7-5857-4685-be1f-d57550cc96cc" xsi:nil="true"/>
-    <LegacyData xmlns="4873beb7-5857-4685-be1f-d57550cc96cc" xsi:nil="true"/>
-    <LocManualTestRequired xmlns="4873beb7-5857-4685-be1f-d57550cc96cc">false</LocManualTestRequired>
-    <ClipArtFilename xmlns="4873beb7-5857-4685-be1f-d57550cc96cc" xsi:nil="true"/>
-    <TPApplication xmlns="4873beb7-5857-4685-be1f-d57550cc96cc" xsi:nil="true"/>
-    <CSXHash xmlns="4873beb7-5857-4685-be1f-d57550cc96cc" xsi:nil="true"/>
-    <DirectSourceMarket xmlns="4873beb7-5857-4685-be1f-d57550cc96cc" xsi:nil="true"/>
-    <PrimaryImageGen xmlns="4873beb7-5857-4685-be1f-d57550cc96cc">true</PrimaryImageGen>
-    <PlannedPubDate xmlns="4873beb7-5857-4685-be1f-d57550cc96cc" xsi:nil="true"/>
-    <CSXSubmissionMarket xmlns="4873beb7-5857-4685-be1f-d57550cc96cc" xsi:nil="true"/>
-    <Downloads xmlns="4873beb7-5857-4685-be1f-d57550cc96cc">0</Downloads>
-    <ArtSampleDocs xmlns="4873beb7-5857-4685-be1f-d57550cc96cc" xsi:nil="true"/>
-    <TrustLevel xmlns="4873beb7-5857-4685-be1f-d57550cc96cc">1 Microsoft Managed Content</TrustLevel>
-    <BlockPublish xmlns="4873beb7-5857-4685-be1f-d57550cc96cc">false</BlockPublish>
-    <TPLaunchHelpLinkType xmlns="4873beb7-5857-4685-be1f-d57550cc96cc">Template</TPLaunchHelpLinkType>
-    <LocalizationTagsTaxHTField0 xmlns="4873beb7-5857-4685-be1f-d57550cc96cc">
-      <Terms xmlns="http://schemas.microsoft.com/office/infopath/2007/PartnerControls"/>
-    </LocalizationTagsTaxHTField0>
-    <BusinessGroup xmlns="4873beb7-5857-4685-be1f-d57550cc96cc" xsi:nil="true"/>
-    <Providers xmlns="4873beb7-5857-4685-be1f-d57550cc96cc" xsi:nil="true"/>
-    <TemplateTemplateType xmlns="4873beb7-5857-4685-be1f-d57550cc96cc">Word 2007 Default</TemplateTemplateType>
-    <TimesCloned xmlns="4873beb7-5857-4685-be1f-d57550cc96cc" xsi:nil="true"/>
-    <TPAppVersion xmlns="4873beb7-5857-4685-be1f-d57550cc96cc" xsi:nil="true"/>
-    <VoteCount xmlns="4873beb7-5857-4685-be1f-d57550cc96cc" xsi:nil="true"/>
-    <AverageRating xmlns="4873beb7-5857-4685-be1f-d57550cc96cc" xsi:nil="true"/>
-    <FeatureTagsTaxHTField0 xmlns="4873beb7-5857-4685-be1f-d57550cc96cc">
-      <Terms xmlns="http://schemas.microsoft.com/office/infopath/2007/PartnerControls"/>
-    </FeatureTagsTaxHTField0>
-    <Provider xmlns="4873beb7-5857-4685-be1f-d57550cc96cc" xsi:nil="true"/>
-    <UACurrentWords xmlns="4873beb7-5857-4685-be1f-d57550cc96cc" xsi:nil="true"/>
-    <AssetId xmlns="4873beb7-5857-4685-be1f-d57550cc96cc">TP102803373</AssetId>
-    <TPClientViewer xmlns="4873beb7-5857-4685-be1f-d57550cc96cc" xsi:nil="true"/>
-    <DSATActionTaken xmlns="4873beb7-5857-4685-be1f-d57550cc96cc" xsi:nil="true"/>
-    <APEditor xmlns="4873beb7-5857-4685-be1f-d57550cc96cc">
-      <UserInfo>
-        <DisplayName/>
-        <AccountId xsi:nil="true"/>
-        <AccountType/>
-      </UserInfo>
-    </APEditor>
-    <TPInstallLocation xmlns="4873beb7-5857-4685-be1f-d57550cc96cc" xsi:nil="true"/>
-    <OOCacheId xmlns="4873beb7-5857-4685-be1f-d57550cc96cc" xsi:nil="true"/>
-    <IsDeleted xmlns="4873beb7-5857-4685-be1f-d57550cc96cc">false</IsDeleted>
-    <PublishTargets xmlns="4873beb7-5857-4685-be1f-d57550cc96cc">OfficeOnline,OfficeOnlineVNext</PublishTargets>
-    <ApprovalLog xmlns="4873beb7-5857-4685-be1f-d57550cc96cc" xsi:nil="true"/>
-    <BugNumber xmlns="4873beb7-5857-4685-be1f-d57550cc96cc" xsi:nil="true"/>
-    <CrawlForDependencies xmlns="4873beb7-5857-4685-be1f-d57550cc96cc">false</CrawlForDependencies>
-    <InternalTagsTaxHTField0 xmlns="4873beb7-5857-4685-be1f-d57550cc96cc">
-      <Terms xmlns="http://schemas.microsoft.com/office/infopath/2007/PartnerControls"/>
-    </InternalTagsTaxHTField0>
-    <LastHandOff xmlns="4873beb7-5857-4685-be1f-d57550cc96cc" xsi:nil="true"/>
-    <Milestone xmlns="4873beb7-5857-4685-be1f-d57550cc96cc" xsi:nil="true"/>
-    <OriginalRelease xmlns="4873beb7-5857-4685-be1f-d57550cc96cc">14</OriginalRelease>
-    <RecommendationsModifier xmlns="4873beb7-5857-4685-be1f-d57550cc96cc" xsi:nil="true"/>
-    <ScenarioTagsTaxHTField0 xmlns="4873beb7-5857-4685-be1f-d57550cc96cc">
-      <Terms xmlns="http://schemas.microsoft.com/office/infopath/2007/PartnerControls"/>
-    </ScenarioTagsTaxHTField0>
-    <UANotes xmlns="4873beb7-5857-4685-be1f-d57550cc96cc" xsi:nil="true"/>
-    <LocMarketGroupTiers2 xmlns="4873beb7-5857-4685-be1f-d57550cc96cc">,t:Tier 1,t:Tier 2,t:Tier 3,</LocMarketGroupTiers2>
-  </documentManagement>
-</p:properties>
-</file>
-
-<file path=customXml/item2.xml><?xml version="1.0" encoding="utf-8"?>
-<?mso-contentType ?>
-<FormTemplates xmlns="http://schemas.microsoft.com/sharepoint/v3/contenttype/forms">
-  <Display>DocumentLibraryForm</Display>
-  <Edit>AssetEditForm</Edit>
-  <New>DocumentLibraryForm</New>
-</FormTemplates>
-</file>
-
-<file path=customXml/item3.xml><?xml version="1.0" encoding="utf-8"?>
 <ct:contentTypeSchema xmlns:ct="http://schemas.microsoft.com/office/2006/metadata/contentType" xmlns:ma="http://schemas.microsoft.com/office/2006/metadata/properties/metaAttributes" ct:_="" ma:_="" ma:contentTypeName="TemplateFile" ma:contentTypeID="0x0101006EDDDB5EE6D98C44930B742096920B300400F5B6D36B3EF94B4E9A635CDF2A18F5B8" ma:contentTypeVersion="72" ma:contentTypeDescription="Create a new document." ma:contentTypeScope="" ma:versionID="a23e56308344d904b51738559c3d67c9">
   <xsd:schema xmlns:xsd="http://www.w3.org/2001/XMLSchema" xmlns:xs="http://www.w3.org/2001/XMLSchema" xmlns:p="http://schemas.microsoft.com/office/2006/metadata/properties" xmlns:ns2="4873beb7-5857-4685-be1f-d57550cc96cc" targetNamespace="http://schemas.microsoft.com/office/2006/metadata/properties" ma:root="true" ma:fieldsID="cd0908cc4600e77bf5da051303e00c8d" ns2:_="">
     <xsd:import namespace="4873beb7-5857-4685-be1f-d57550cc96cc"/>
@@ -3772,25 +3694,143 @@
 </ct:contentTypeSchema>
 </file>
 
-<file path=customXml/itemProps1.xml><?xml version="1.0" encoding="utf-8"?>
-<ds:datastoreItem xmlns:ds="http://schemas.openxmlformats.org/officeDocument/2006/customXml" ds:itemID="{DEC911AA-999D-4CC9-9A8B-57C5C4CC27BF}">
-  <ds:schemaRefs>
-    <ds:schemaRef ds:uri="http://schemas.microsoft.com/office/2006/metadata/properties"/>
-    <ds:schemaRef ds:uri="http://schemas.microsoft.com/office/infopath/2007/PartnerControls"/>
-    <ds:schemaRef ds:uri="4873beb7-5857-4685-be1f-d57550cc96cc"/>
-  </ds:schemaRefs>
-</ds:datastoreItem>
+<file path=customXml/item2.xml><?xml version="1.0" encoding="utf-8"?>
+<?mso-contentType ?>
+<FormTemplates xmlns="http://schemas.microsoft.com/sharepoint/v3/contenttype/forms">
+  <Display>DocumentLibraryForm</Display>
+  <Edit>AssetEditForm</Edit>
+  <New>DocumentLibraryForm</New>
+</FormTemplates>
 </file>
 
-<file path=customXml/itemProps2.xml><?xml version="1.0" encoding="utf-8"?>
-<ds:datastoreItem xmlns:ds="http://schemas.openxmlformats.org/officeDocument/2006/customXml" ds:itemID="{CD3E8D71-0DA9-4A08-BE43-C88C6E5C8F3A}">
-  <ds:schemaRefs>
-    <ds:schemaRef ds:uri="http://schemas.microsoft.com/sharepoint/v3/contenttype/forms"/>
-  </ds:schemaRefs>
-</ds:datastoreItem>
+<file path=customXml/item3.xml><?xml version="1.0" encoding="utf-8"?>
+<p:properties xmlns:p="http://schemas.microsoft.com/office/2006/metadata/properties" xmlns:xsi="http://www.w3.org/2001/XMLSchema-instance" xmlns:pc="http://schemas.microsoft.com/office/infopath/2007/PartnerControls">
+  <documentManagement>
+    <APDescription xmlns="4873beb7-5857-4685-be1f-d57550cc96cc" xsi:nil="true"/>
+    <AssetExpire xmlns="4873beb7-5857-4685-be1f-d57550cc96cc">2035-01-01T08:00:00+00:00</AssetExpire>
+    <CampaignTagsTaxHTField0 xmlns="4873beb7-5857-4685-be1f-d57550cc96cc">
+      <Terms xmlns="http://schemas.microsoft.com/office/infopath/2007/PartnerControls"/>
+    </CampaignTagsTaxHTField0>
+    <IntlLangReviewDate xmlns="4873beb7-5857-4685-be1f-d57550cc96cc" xsi:nil="true"/>
+    <TPFriendlyName xmlns="4873beb7-5857-4685-be1f-d57550cc96cc" xsi:nil="true"/>
+    <IntlLangReview xmlns="4873beb7-5857-4685-be1f-d57550cc96cc">false</IntlLangReview>
+    <LocLastLocAttemptVersionLookup xmlns="4873beb7-5857-4685-be1f-d57550cc96cc">717495</LocLastLocAttemptVersionLookup>
+    <PolicheckWords xmlns="4873beb7-5857-4685-be1f-d57550cc96cc" xsi:nil="true"/>
+    <SubmitterId xmlns="4873beb7-5857-4685-be1f-d57550cc96cc" xsi:nil="true"/>
+    <AcquiredFrom xmlns="4873beb7-5857-4685-be1f-d57550cc96cc">Internal MS</AcquiredFrom>
+    <EditorialStatus xmlns="4873beb7-5857-4685-be1f-d57550cc96cc" xsi:nil="true"/>
+    <Markets xmlns="4873beb7-5857-4685-be1f-d57550cc96cc"/>
+    <OriginAsset xmlns="4873beb7-5857-4685-be1f-d57550cc96cc" xsi:nil="true"/>
+    <AssetStart xmlns="4873beb7-5857-4685-be1f-d57550cc96cc">2011-12-16T19:19:00+00:00</AssetStart>
+    <FriendlyTitle xmlns="4873beb7-5857-4685-be1f-d57550cc96cc" xsi:nil="true"/>
+    <MarketSpecific xmlns="4873beb7-5857-4685-be1f-d57550cc96cc">false</MarketSpecific>
+    <TPNamespace xmlns="4873beb7-5857-4685-be1f-d57550cc96cc" xsi:nil="true"/>
+    <PublishStatusLookup xmlns="4873beb7-5857-4685-be1f-d57550cc96cc">
+      <Value>1372559</Value>
+      <Value>1531239</Value>
+    </PublishStatusLookup>
+    <APAuthor xmlns="4873beb7-5857-4685-be1f-d57550cc96cc">
+      <UserInfo>
+        <DisplayName>REDMOND\v-gakel</DisplayName>
+        <AccountId>2721</AccountId>
+        <AccountType/>
+      </UserInfo>
+    </APAuthor>
+    <TPCommandLine xmlns="4873beb7-5857-4685-be1f-d57550cc96cc" xsi:nil="true"/>
+    <IntlLangReviewer xmlns="4873beb7-5857-4685-be1f-d57550cc96cc" xsi:nil="true"/>
+    <OpenTemplate xmlns="4873beb7-5857-4685-be1f-d57550cc96cc">true</OpenTemplate>
+    <CSXSubmissionDate xmlns="4873beb7-5857-4685-be1f-d57550cc96cc" xsi:nil="true"/>
+    <TaxCatchAll xmlns="4873beb7-5857-4685-be1f-d57550cc96cc"/>
+    <Manager xmlns="4873beb7-5857-4685-be1f-d57550cc96cc" xsi:nil="true"/>
+    <NumericId xmlns="4873beb7-5857-4685-be1f-d57550cc96cc" xsi:nil="true"/>
+    <ParentAssetId xmlns="4873beb7-5857-4685-be1f-d57550cc96cc" xsi:nil="true"/>
+    <OriginalSourceMarket xmlns="4873beb7-5857-4685-be1f-d57550cc96cc" xsi:nil="true"/>
+    <ApprovalStatus xmlns="4873beb7-5857-4685-be1f-d57550cc96cc">InProgress</ApprovalStatus>
+    <TPComponent xmlns="4873beb7-5857-4685-be1f-d57550cc96cc" xsi:nil="true"/>
+    <EditorialTags xmlns="4873beb7-5857-4685-be1f-d57550cc96cc" xsi:nil="true"/>
+    <TPExecutable xmlns="4873beb7-5857-4685-be1f-d57550cc96cc" xsi:nil="true"/>
+    <TPLaunchHelpLink xmlns="4873beb7-5857-4685-be1f-d57550cc96cc" xsi:nil="true"/>
+    <LocComments xmlns="4873beb7-5857-4685-be1f-d57550cc96cc" xsi:nil="true"/>
+    <LocRecommendedHandoff xmlns="4873beb7-5857-4685-be1f-d57550cc96cc" xsi:nil="true"/>
+    <SourceTitle xmlns="4873beb7-5857-4685-be1f-d57550cc96cc">Employment application (2-pp., online form)</SourceTitle>
+    <CSXUpdate xmlns="4873beb7-5857-4685-be1f-d57550cc96cc">false</CSXUpdate>
+    <IntlLocPriority xmlns="4873beb7-5857-4685-be1f-d57550cc96cc" xsi:nil="true"/>
+    <UAProjectedTotalWords xmlns="4873beb7-5857-4685-be1f-d57550cc96cc" xsi:nil="true"/>
+    <AssetType xmlns="4873beb7-5857-4685-be1f-d57550cc96cc">TP</AssetType>
+    <MachineTranslated xmlns="4873beb7-5857-4685-be1f-d57550cc96cc">false</MachineTranslated>
+    <OutputCachingOn xmlns="4873beb7-5857-4685-be1f-d57550cc96cc">false</OutputCachingOn>
+    <TemplateStatus xmlns="4873beb7-5857-4685-be1f-d57550cc96cc">Complete</TemplateStatus>
+    <IsSearchable xmlns="4873beb7-5857-4685-be1f-d57550cc96cc">true</IsSearchable>
+    <ContentItem xmlns="4873beb7-5857-4685-be1f-d57550cc96cc" xsi:nil="true"/>
+    <HandoffToMSDN xmlns="4873beb7-5857-4685-be1f-d57550cc96cc" xsi:nil="true"/>
+    <ShowIn xmlns="4873beb7-5857-4685-be1f-d57550cc96cc">Show everywhere</ShowIn>
+    <ThumbnailAssetId xmlns="4873beb7-5857-4685-be1f-d57550cc96cc" xsi:nil="true"/>
+    <UALocComments xmlns="4873beb7-5857-4685-be1f-d57550cc96cc">2007 Template UpLeveling Do Not HandOff</UALocComments>
+    <UALocRecommendation xmlns="4873beb7-5857-4685-be1f-d57550cc96cc">Localize</UALocRecommendation>
+    <LastModifiedDateTime xmlns="4873beb7-5857-4685-be1f-d57550cc96cc" xsi:nil="true"/>
+    <LegacyData xmlns="4873beb7-5857-4685-be1f-d57550cc96cc" xsi:nil="true"/>
+    <LocManualTestRequired xmlns="4873beb7-5857-4685-be1f-d57550cc96cc">false</LocManualTestRequired>
+    <ClipArtFilename xmlns="4873beb7-5857-4685-be1f-d57550cc96cc" xsi:nil="true"/>
+    <TPApplication xmlns="4873beb7-5857-4685-be1f-d57550cc96cc" xsi:nil="true"/>
+    <CSXHash xmlns="4873beb7-5857-4685-be1f-d57550cc96cc" xsi:nil="true"/>
+    <DirectSourceMarket xmlns="4873beb7-5857-4685-be1f-d57550cc96cc" xsi:nil="true"/>
+    <PrimaryImageGen xmlns="4873beb7-5857-4685-be1f-d57550cc96cc">true</PrimaryImageGen>
+    <PlannedPubDate xmlns="4873beb7-5857-4685-be1f-d57550cc96cc" xsi:nil="true"/>
+    <CSXSubmissionMarket xmlns="4873beb7-5857-4685-be1f-d57550cc96cc" xsi:nil="true"/>
+    <Downloads xmlns="4873beb7-5857-4685-be1f-d57550cc96cc">0</Downloads>
+    <ArtSampleDocs xmlns="4873beb7-5857-4685-be1f-d57550cc96cc" xsi:nil="true"/>
+    <TrustLevel xmlns="4873beb7-5857-4685-be1f-d57550cc96cc">1 Microsoft Managed Content</TrustLevel>
+    <BlockPublish xmlns="4873beb7-5857-4685-be1f-d57550cc96cc">false</BlockPublish>
+    <TPLaunchHelpLinkType xmlns="4873beb7-5857-4685-be1f-d57550cc96cc">Template</TPLaunchHelpLinkType>
+    <LocalizationTagsTaxHTField0 xmlns="4873beb7-5857-4685-be1f-d57550cc96cc">
+      <Terms xmlns="http://schemas.microsoft.com/office/infopath/2007/PartnerControls"/>
+    </LocalizationTagsTaxHTField0>
+    <BusinessGroup xmlns="4873beb7-5857-4685-be1f-d57550cc96cc" xsi:nil="true"/>
+    <Providers xmlns="4873beb7-5857-4685-be1f-d57550cc96cc" xsi:nil="true"/>
+    <TemplateTemplateType xmlns="4873beb7-5857-4685-be1f-d57550cc96cc">Word 2007 Default</TemplateTemplateType>
+    <TimesCloned xmlns="4873beb7-5857-4685-be1f-d57550cc96cc" xsi:nil="true"/>
+    <TPAppVersion xmlns="4873beb7-5857-4685-be1f-d57550cc96cc" xsi:nil="true"/>
+    <VoteCount xmlns="4873beb7-5857-4685-be1f-d57550cc96cc" xsi:nil="true"/>
+    <AverageRating xmlns="4873beb7-5857-4685-be1f-d57550cc96cc" xsi:nil="true"/>
+    <FeatureTagsTaxHTField0 xmlns="4873beb7-5857-4685-be1f-d57550cc96cc">
+      <Terms xmlns="http://schemas.microsoft.com/office/infopath/2007/PartnerControls"/>
+    </FeatureTagsTaxHTField0>
+    <Provider xmlns="4873beb7-5857-4685-be1f-d57550cc96cc" xsi:nil="true"/>
+    <UACurrentWords xmlns="4873beb7-5857-4685-be1f-d57550cc96cc" xsi:nil="true"/>
+    <AssetId xmlns="4873beb7-5857-4685-be1f-d57550cc96cc">TP102803373</AssetId>
+    <TPClientViewer xmlns="4873beb7-5857-4685-be1f-d57550cc96cc" xsi:nil="true"/>
+    <DSATActionTaken xmlns="4873beb7-5857-4685-be1f-d57550cc96cc" xsi:nil="true"/>
+    <APEditor xmlns="4873beb7-5857-4685-be1f-d57550cc96cc">
+      <UserInfo>
+        <DisplayName/>
+        <AccountId xsi:nil="true"/>
+        <AccountType/>
+      </UserInfo>
+    </APEditor>
+    <TPInstallLocation xmlns="4873beb7-5857-4685-be1f-d57550cc96cc" xsi:nil="true"/>
+    <OOCacheId xmlns="4873beb7-5857-4685-be1f-d57550cc96cc" xsi:nil="true"/>
+    <IsDeleted xmlns="4873beb7-5857-4685-be1f-d57550cc96cc">false</IsDeleted>
+    <PublishTargets xmlns="4873beb7-5857-4685-be1f-d57550cc96cc">OfficeOnline,OfficeOnlineVNext</PublishTargets>
+    <ApprovalLog xmlns="4873beb7-5857-4685-be1f-d57550cc96cc" xsi:nil="true"/>
+    <BugNumber xmlns="4873beb7-5857-4685-be1f-d57550cc96cc" xsi:nil="true"/>
+    <CrawlForDependencies xmlns="4873beb7-5857-4685-be1f-d57550cc96cc">false</CrawlForDependencies>
+    <InternalTagsTaxHTField0 xmlns="4873beb7-5857-4685-be1f-d57550cc96cc">
+      <Terms xmlns="http://schemas.microsoft.com/office/infopath/2007/PartnerControls"/>
+    </InternalTagsTaxHTField0>
+    <LastHandOff xmlns="4873beb7-5857-4685-be1f-d57550cc96cc" xsi:nil="true"/>
+    <Milestone xmlns="4873beb7-5857-4685-be1f-d57550cc96cc" xsi:nil="true"/>
+    <OriginalRelease xmlns="4873beb7-5857-4685-be1f-d57550cc96cc">14</OriginalRelease>
+    <RecommendationsModifier xmlns="4873beb7-5857-4685-be1f-d57550cc96cc" xsi:nil="true"/>
+    <ScenarioTagsTaxHTField0 xmlns="4873beb7-5857-4685-be1f-d57550cc96cc">
+      <Terms xmlns="http://schemas.microsoft.com/office/infopath/2007/PartnerControls"/>
+    </ScenarioTagsTaxHTField0>
+    <UANotes xmlns="4873beb7-5857-4685-be1f-d57550cc96cc" xsi:nil="true"/>
+    <LocMarketGroupTiers2 xmlns="4873beb7-5857-4685-be1f-d57550cc96cc">,t:Tier 1,t:Tier 2,t:Tier 3,</LocMarketGroupTiers2>
+  </documentManagement>
+</p:properties>
 </file>
 
-<file path=customXml/itemProps3.xml><?xml version="1.0" encoding="utf-8"?>
+<file path=customXml/itemProps1.xml><?xml version="1.0" encoding="utf-8"?>
 <ds:datastoreItem xmlns:ds="http://schemas.openxmlformats.org/officeDocument/2006/customXml" ds:itemID="{F57ABFAE-9857-4724-9BA6-F946631653A2}">
   <ds:schemaRefs>
     <ds:schemaRef ds:uri="http://schemas.microsoft.com/office/2006/metadata/contentType"/>
@@ -3806,4 +3846,22 @@
     <ds:schemaRef ds:uri="http://schemas.microsoft.com/internal/obd"/>
   </ds:schemaRefs>
 </ds:datastoreItem>
+</file>
+
+<file path=customXml/itemProps2.xml><?xml version="1.0" encoding="utf-8"?>
+<ds:datastoreItem xmlns:ds="http://schemas.openxmlformats.org/officeDocument/2006/customXml" ds:itemID="{CD3E8D71-0DA9-4A08-BE43-C88C6E5C8F3A}">
+  <ds:schemaRefs>
+    <ds:schemaRef ds:uri="http://schemas.microsoft.com/sharepoint/v3/contenttype/forms"/>
+  </ds:schemaRefs>
+</ds:datastoreItem>
+</file>
+
+<file path=customXml/itemProps3.xml><?xml version="1.0" encoding="utf-8"?>
+<ds:datastoreItem xmlns:ds="http://schemas.openxmlformats.org/officeDocument/2006/customXml" ds:itemID="{DEC911AA-999D-4CC9-9A8B-57C5C4CC27BF}">
+  <ds:schemaRefs>
+    <ds:schemaRef ds:uri="http://schemas.microsoft.com/office/2006/metadata/properties"/>
+    <ds:schemaRef ds:uri="http://schemas.microsoft.com/office/infopath/2007/PartnerControls"/>
+    <ds:schemaRef ds:uri="4873beb7-5857-4685-be1f-d57550cc96cc"/>
+  </ds:schemaRefs>
+</ds:datastoreItem>
 </file>